--- a/-产品/PRD文档/DMS/DMS视频探测器设备监控功能需求文档.docx
+++ b/-产品/PRD文档/DMS/DMS视频探测器设备监控功能需求文档.docx
@@ -13,7 +13,7 @@
           <w:lang w:val="en-US" w:eastAsia="zh-CN"/>
         </w:rPr>
       </w:pPr>
-      <w:bookmarkStart w:id="0" w:name="_Toc11386"/>
+      <w:bookmarkStart w:id="0" w:name="_Toc25848"/>
       <w:bookmarkStart w:id="1" w:name="_Toc9061"/>
       <w:r>
         <w:rPr>
@@ -78,7 +78,7 @@
                         <w:txbxContent>
                           <w:p>
                             <w:pPr>
-                              <w:pStyle w:val="13"/>
+                              <w:pStyle w:val="14"/>
                               <w:spacing w:before="468" w:after="312"/>
                               <w:ind w:firstLine="210" w:firstLineChars="100"/>
                               <w:rPr>
@@ -137,7 +137,7 @@
                           </w:p>
                           <w:p>
                             <w:pPr>
-                              <w:pStyle w:val="13"/>
+                              <w:pStyle w:val="14"/>
                               <w:spacing w:before="468" w:after="312"/>
                               <w:ind w:firstLine="210" w:firstLineChars="100"/>
                               <w:jc w:val="both"/>
@@ -245,7 +245,7 @@
                           </w:p>
                           <w:p>
                             <w:pPr>
-                              <w:pStyle w:val="13"/>
+                              <w:pStyle w:val="14"/>
                               <w:spacing w:before="468" w:after="312"/>
                               <w:ind w:firstLine="210" w:firstLineChars="100"/>
                               <w:jc w:val="both"/>
@@ -373,7 +373,7 @@
                           </w:p>
                           <w:p>
                             <w:pPr>
-                              <w:pStyle w:val="13"/>
+                              <w:pStyle w:val="14"/>
                               <w:spacing w:before="468" w:after="312"/>
                               <w:ind w:firstLine="210" w:firstLineChars="100"/>
                               <w:jc w:val="both"/>
@@ -461,7 +461,7 @@
                   <w:txbxContent>
                     <w:p>
                       <w:pPr>
-                        <w:pStyle w:val="13"/>
+                        <w:pStyle w:val="14"/>
                         <w:spacing w:before="468" w:after="312"/>
                         <w:ind w:firstLine="210" w:firstLineChars="100"/>
                         <w:rPr>
@@ -520,7 +520,7 @@
                     </w:p>
                     <w:p>
                       <w:pPr>
-                        <w:pStyle w:val="13"/>
+                        <w:pStyle w:val="14"/>
                         <w:spacing w:before="468" w:after="312"/>
                         <w:ind w:firstLine="210" w:firstLineChars="100"/>
                         <w:jc w:val="both"/>
@@ -628,7 +628,7 @@
                     </w:p>
                     <w:p>
                       <w:pPr>
-                        <w:pStyle w:val="13"/>
+                        <w:pStyle w:val="14"/>
                         <w:spacing w:before="468" w:after="312"/>
                         <w:ind w:firstLine="210" w:firstLineChars="100"/>
                         <w:jc w:val="both"/>
@@ -756,7 +756,7 @@
                     </w:p>
                     <w:p>
                       <w:pPr>
-                        <w:pStyle w:val="13"/>
+                        <w:pStyle w:val="14"/>
                         <w:spacing w:before="468" w:after="312"/>
                         <w:ind w:firstLine="210" w:firstLineChars="100"/>
                         <w:jc w:val="both"/>
@@ -1171,11 +1171,11 @@
           <w:lang w:val="en-US" w:eastAsia="zh-CN"/>
         </w:rPr>
       </w:pPr>
-      <w:bookmarkStart w:id="2" w:name="_Toc13422"/>
-      <w:bookmarkStart w:id="3" w:name="_Toc29727"/>
-      <w:bookmarkStart w:id="4" w:name="_Toc15308"/>
-      <w:bookmarkStart w:id="5" w:name="_Toc21290"/>
-      <w:bookmarkStart w:id="6" w:name="_Toc23828"/>
+      <w:bookmarkStart w:id="2" w:name="_Toc15308"/>
+      <w:bookmarkStart w:id="3" w:name="_Toc32583"/>
+      <w:bookmarkStart w:id="4" w:name="_Toc21290"/>
+      <w:bookmarkStart w:id="5" w:name="_Toc13422"/>
+      <w:bookmarkStart w:id="6" w:name="_Toc29727"/>
       <w:r>
         <w:rPr>
           <w:rFonts w:hint="eastAsia" w:ascii="黑体" w:hAnsi="黑体" w:eastAsia="黑体" w:cs="黑体"/>
@@ -1193,7 +1193,7 @@
     </w:p>
     <w:tbl>
       <w:tblPr>
-        <w:tblStyle w:val="11"/>
+        <w:tblStyle w:val="12"/>
         <w:tblW w:w="9860" w:type="dxa"/>
         <w:jc w:val="center"/>
         <w:tblInd w:w="0" w:type="dxa"/>
@@ -1214,11 +1214,11 @@
         </w:tblCellMar>
       </w:tblPr>
       <w:tblGrid>
-        <w:gridCol w:w="1579"/>
-        <w:gridCol w:w="1731"/>
-        <w:gridCol w:w="1440"/>
-        <w:gridCol w:w="1340"/>
-        <w:gridCol w:w="3770"/>
+        <w:gridCol w:w="1292"/>
+        <w:gridCol w:w="1822"/>
+        <w:gridCol w:w="1422"/>
+        <w:gridCol w:w="1400"/>
+        <w:gridCol w:w="3924"/>
       </w:tblGrid>
       <w:tr>
         <w:tblPrEx>
@@ -1244,7 +1244,7 @@
         </w:trPr>
         <w:tc>
           <w:tcPr>
-            <w:tcW w:w="1579" w:type="dxa"/>
+            <w:tcW w:w="1292" w:type="dxa"/>
             <w:tcBorders>
               <w:bottom w:val="single" w:color="auto" w:sz="4" w:space="0"/>
             </w:tcBorders>
@@ -1273,7 +1273,7 @@
         </w:tc>
         <w:tc>
           <w:tcPr>
-            <w:tcW w:w="1731" w:type="dxa"/>
+            <w:tcW w:w="1822" w:type="dxa"/>
             <w:tcBorders>
               <w:bottom w:val="single" w:color="auto" w:sz="4" w:space="0"/>
             </w:tcBorders>
@@ -1302,7 +1302,7 @@
         </w:tc>
         <w:tc>
           <w:tcPr>
-            <w:tcW w:w="1440" w:type="dxa"/>
+            <w:tcW w:w="1422" w:type="dxa"/>
             <w:tcBorders>
               <w:bottom w:val="single" w:color="auto" w:sz="4" w:space="0"/>
             </w:tcBorders>
@@ -1331,7 +1331,7 @@
         </w:tc>
         <w:tc>
           <w:tcPr>
-            <w:tcW w:w="1340" w:type="dxa"/>
+            <w:tcW w:w="1400" w:type="dxa"/>
             <w:tcBorders>
               <w:bottom w:val="single" w:color="auto" w:sz="4" w:space="0"/>
             </w:tcBorders>
@@ -1360,7 +1360,7 @@
         </w:tc>
         <w:tc>
           <w:tcPr>
-            <w:tcW w:w="3770" w:type="dxa"/>
+            <w:tcW w:w="3924" w:type="dxa"/>
             <w:tcBorders>
               <w:bottom w:val="single" w:color="auto" w:sz="4" w:space="0"/>
             </w:tcBorders>
@@ -1412,7 +1412,7 @@
         </w:trPr>
         <w:tc>
           <w:tcPr>
-            <w:tcW w:w="1579" w:type="dxa"/>
+            <w:tcW w:w="1292" w:type="dxa"/>
             <w:tcBorders>
               <w:top w:val="single" w:color="auto" w:sz="4" w:space="0"/>
               <w:left w:val="single" w:color="auto" w:sz="4" w:space="0"/>
@@ -1452,7 +1452,7 @@
         </w:tc>
         <w:tc>
           <w:tcPr>
-            <w:tcW w:w="1731" w:type="dxa"/>
+            <w:tcW w:w="1822" w:type="dxa"/>
             <w:tcBorders>
               <w:top w:val="single" w:color="auto" w:sz="4" w:space="0"/>
               <w:bottom w:val="single" w:color="auto" w:sz="4" w:space="0"/>
@@ -1491,7 +1491,7 @@
         </w:tc>
         <w:tc>
           <w:tcPr>
-            <w:tcW w:w="1440" w:type="dxa"/>
+            <w:tcW w:w="1422" w:type="dxa"/>
             <w:tcBorders>
               <w:top w:val="single" w:color="auto" w:sz="4" w:space="0"/>
               <w:bottom w:val="single" w:color="auto" w:sz="4" w:space="0"/>
@@ -1530,7 +1530,7 @@
         </w:tc>
         <w:tc>
           <w:tcPr>
-            <w:tcW w:w="1340" w:type="dxa"/>
+            <w:tcW w:w="1400" w:type="dxa"/>
             <w:tcBorders>
               <w:top w:val="single" w:color="auto" w:sz="4" w:space="0"/>
               <w:bottom w:val="single" w:color="auto" w:sz="4" w:space="0"/>
@@ -1569,7 +1569,7 @@
         </w:tc>
         <w:tc>
           <w:tcPr>
-            <w:tcW w:w="3770" w:type="dxa"/>
+            <w:tcW w:w="3924" w:type="dxa"/>
             <w:tcBorders>
               <w:top w:val="single" w:color="auto" w:sz="4" w:space="0"/>
               <w:bottom w:val="single" w:color="auto" w:sz="4" w:space="0"/>
@@ -1632,7 +1632,7 @@
         </w:trPr>
         <w:tc>
           <w:tcPr>
-            <w:tcW w:w="1579" w:type="dxa"/>
+            <w:tcW w:w="1292" w:type="dxa"/>
             <w:tcBorders>
               <w:top w:val="single" w:color="auto" w:sz="4" w:space="0"/>
               <w:left w:val="single" w:color="auto" w:sz="4" w:space="0"/>
@@ -1672,7 +1672,7 @@
         </w:tc>
         <w:tc>
           <w:tcPr>
-            <w:tcW w:w="1731" w:type="dxa"/>
+            <w:tcW w:w="1822" w:type="dxa"/>
             <w:tcBorders>
               <w:top w:val="single" w:color="auto" w:sz="4" w:space="0"/>
               <w:bottom w:val="single" w:color="auto" w:sz="4" w:space="0"/>
@@ -1711,7 +1711,7 @@
         </w:tc>
         <w:tc>
           <w:tcPr>
-            <w:tcW w:w="1440" w:type="dxa"/>
+            <w:tcW w:w="1422" w:type="dxa"/>
             <w:tcBorders>
               <w:top w:val="single" w:color="auto" w:sz="4" w:space="0"/>
               <w:bottom w:val="single" w:color="auto" w:sz="4" w:space="0"/>
@@ -1750,7 +1750,7 @@
         </w:tc>
         <w:tc>
           <w:tcPr>
-            <w:tcW w:w="1340" w:type="dxa"/>
+            <w:tcW w:w="1400" w:type="dxa"/>
             <w:tcBorders>
               <w:top w:val="single" w:color="auto" w:sz="4" w:space="0"/>
               <w:bottom w:val="single" w:color="auto" w:sz="4" w:space="0"/>
@@ -1789,7 +1789,7 @@
         </w:tc>
         <w:tc>
           <w:tcPr>
-            <w:tcW w:w="3770" w:type="dxa"/>
+            <w:tcW w:w="3924" w:type="dxa"/>
             <w:tcBorders>
               <w:top w:val="single" w:color="auto" w:sz="4" w:space="0"/>
               <w:bottom w:val="single" w:color="auto" w:sz="4" w:space="0"/>
@@ -1920,7 +1920,7 @@
         </w:trPr>
         <w:tc>
           <w:tcPr>
-            <w:tcW w:w="1579" w:type="dxa"/>
+            <w:tcW w:w="1292" w:type="dxa"/>
             <w:tcBorders>
               <w:top w:val="single" w:color="auto" w:sz="4" w:space="0"/>
               <w:left w:val="single" w:color="auto" w:sz="4" w:space="0"/>
@@ -1960,7 +1960,7 @@
         </w:tc>
         <w:tc>
           <w:tcPr>
-            <w:tcW w:w="1731" w:type="dxa"/>
+            <w:tcW w:w="1822" w:type="dxa"/>
             <w:tcBorders>
               <w:top w:val="single" w:color="auto" w:sz="4" w:space="0"/>
               <w:bottom w:val="single" w:color="auto" w:sz="4" w:space="0"/>
@@ -1999,7 +1999,7 @@
         </w:tc>
         <w:tc>
           <w:tcPr>
-            <w:tcW w:w="1440" w:type="dxa"/>
+            <w:tcW w:w="1422" w:type="dxa"/>
             <w:tcBorders>
               <w:top w:val="single" w:color="auto" w:sz="4" w:space="0"/>
               <w:bottom w:val="single" w:color="auto" w:sz="4" w:space="0"/>
@@ -2038,7 +2038,7 @@
         </w:tc>
         <w:tc>
           <w:tcPr>
-            <w:tcW w:w="1340" w:type="dxa"/>
+            <w:tcW w:w="1400" w:type="dxa"/>
             <w:tcBorders>
               <w:top w:val="single" w:color="auto" w:sz="4" w:space="0"/>
               <w:bottom w:val="single" w:color="auto" w:sz="4" w:space="0"/>
@@ -2077,7 +2077,7 @@
         </w:tc>
         <w:tc>
           <w:tcPr>
-            <w:tcW w:w="3770" w:type="dxa"/>
+            <w:tcW w:w="3924" w:type="dxa"/>
             <w:tcBorders>
               <w:top w:val="single" w:color="auto" w:sz="4" w:space="0"/>
               <w:bottom w:val="single" w:color="auto" w:sz="4" w:space="0"/>
@@ -2115,7 +2115,7 @@
                 <w:vertAlign w:val="baseline"/>
                 <w:lang w:val="en-US" w:eastAsia="zh-CN"/>
               </w:rPr>
-              <w:t>增加筛选搜索项-车位编号、设备状态；</w:t>
+              <w:t>增加筛选搜索项-车牌号码、车位编号、设备状态；</w:t>
             </w:r>
           </w:p>
           <w:p>
@@ -2462,7 +2462,7 @@
           <w:lang w:val="en-US" w:eastAsia="zh-CN"/>
         </w:rPr>
       </w:pPr>
-      <w:bookmarkStart w:id="7" w:name="_Toc24595"/>
+      <w:bookmarkStart w:id="7" w:name="_Toc8009"/>
       <w:r>
         <w:rPr>
           <w:rFonts w:hint="eastAsia" w:ascii="黑体" w:hAnsi="黑体" w:eastAsia="黑体" w:cs="黑体"/>
@@ -2522,7 +2522,7 @@
           <w:szCs w:val="36"/>
           <w:lang w:val="en-US" w:eastAsia="zh-CN"/>
         </w:rPr>
-        <w:instrText xml:space="preserve"> HYPERLINK \l _Toc11386 </w:instrText>
+        <w:instrText xml:space="preserve"> HYPERLINK \l _Toc25848 </w:instrText>
       </w:r>
       <w:r>
         <w:rPr>
@@ -2538,7 +2538,7 @@
           <w:szCs w:val="44"/>
           <w:lang w:val="en-US" w:eastAsia="zh-CN"/>
         </w:rPr>
-        <w:t>DMS 0208功能优化</w:t>
+        <w:t>DMS视频探测器设备监控</w:t>
       </w:r>
       <w:r>
         <w:tab/>
@@ -2547,7 +2547,7 @@
         <w:fldChar w:fldCharType="begin"/>
       </w:r>
       <w:r>
-        <w:instrText xml:space="preserve"> PAGEREF _Toc11386 </w:instrText>
+        <w:instrText xml:space="preserve"> PAGEREF _Toc25848 </w:instrText>
       </w:r>
       <w:r>
         <w:fldChar w:fldCharType="separate"/>
@@ -2588,7 +2588,7 @@
           <w:szCs w:val="36"/>
           <w:lang w:val="en-US" w:eastAsia="zh-CN"/>
         </w:rPr>
-        <w:instrText xml:space="preserve"> HYPERLINK \l _Toc23828 </w:instrText>
+        <w:instrText xml:space="preserve"> HYPERLINK \l _Toc32583 </w:instrText>
       </w:r>
       <w:r>
         <w:rPr>
@@ -2613,7 +2613,7 @@
         <w:fldChar w:fldCharType="begin"/>
       </w:r>
       <w:r>
-        <w:instrText xml:space="preserve"> PAGEREF _Toc23828 </w:instrText>
+        <w:instrText xml:space="preserve"> PAGEREF _Toc32583 </w:instrText>
       </w:r>
       <w:r>
         <w:fldChar w:fldCharType="separate"/>
@@ -2654,7 +2654,7 @@
           <w:szCs w:val="36"/>
           <w:lang w:val="en-US" w:eastAsia="zh-CN"/>
         </w:rPr>
-        <w:instrText xml:space="preserve"> HYPERLINK \l _Toc24595 </w:instrText>
+        <w:instrText xml:space="preserve"> HYPERLINK \l _Toc8009 </w:instrText>
       </w:r>
       <w:r>
         <w:rPr>
@@ -2679,7 +2679,7 @@
         <w:fldChar w:fldCharType="begin"/>
       </w:r>
       <w:r>
-        <w:instrText xml:space="preserve"> PAGEREF _Toc24595 </w:instrText>
+        <w:instrText xml:space="preserve"> PAGEREF _Toc8009 </w:instrText>
       </w:r>
       <w:r>
         <w:fldChar w:fldCharType="separate"/>
@@ -2720,7 +2720,7 @@
           <w:szCs w:val="36"/>
           <w:lang w:val="en-US" w:eastAsia="zh-CN"/>
         </w:rPr>
-        <w:instrText xml:space="preserve"> HYPERLINK \l _Toc17310 </w:instrText>
+        <w:instrText xml:space="preserve"> HYPERLINK \l _Toc14888 </w:instrText>
       </w:r>
       <w:r>
         <w:rPr>
@@ -2744,7 +2744,7 @@
         <w:fldChar w:fldCharType="begin"/>
       </w:r>
       <w:r>
-        <w:instrText xml:space="preserve"> PAGEREF _Toc17310 </w:instrText>
+        <w:instrText xml:space="preserve"> PAGEREF _Toc14888 </w:instrText>
       </w:r>
       <w:r>
         <w:fldChar w:fldCharType="separate"/>
@@ -2785,7 +2785,7 @@
           <w:szCs w:val="36"/>
           <w:lang w:val="en-US" w:eastAsia="zh-CN"/>
         </w:rPr>
-        <w:instrText xml:space="preserve"> HYPERLINK \l _Toc4763 </w:instrText>
+        <w:instrText xml:space="preserve"> HYPERLINK \l _Toc25034 </w:instrText>
       </w:r>
       <w:r>
         <w:rPr>
@@ -2809,7 +2809,7 @@
         <w:fldChar w:fldCharType="begin"/>
       </w:r>
       <w:r>
-        <w:instrText xml:space="preserve"> PAGEREF _Toc4763 </w:instrText>
+        <w:instrText xml:space="preserve"> PAGEREF _Toc25034 </w:instrText>
       </w:r>
       <w:r>
         <w:fldChar w:fldCharType="separate"/>
@@ -2850,7 +2850,7 @@
           <w:szCs w:val="36"/>
           <w:lang w:val="en-US" w:eastAsia="zh-CN"/>
         </w:rPr>
-        <w:instrText xml:space="preserve"> HYPERLINK \l _Toc15161 </w:instrText>
+        <w:instrText xml:space="preserve"> HYPERLINK \l _Toc1876 </w:instrText>
       </w:r>
       <w:r>
         <w:rPr>
@@ -2875,7 +2875,7 @@
         <w:fldChar w:fldCharType="begin"/>
       </w:r>
       <w:r>
-        <w:instrText xml:space="preserve"> PAGEREF _Toc15161 </w:instrText>
+        <w:instrText xml:space="preserve"> PAGEREF _Toc1876 </w:instrText>
       </w:r>
       <w:r>
         <w:fldChar w:fldCharType="separate"/>
@@ -2916,7 +2916,7 @@
           <w:szCs w:val="36"/>
           <w:lang w:val="en-US" w:eastAsia="zh-CN"/>
         </w:rPr>
-        <w:instrText xml:space="preserve"> HYPERLINK \l _Toc14670 </w:instrText>
+        <w:instrText xml:space="preserve"> HYPERLINK \l _Toc29137 </w:instrText>
       </w:r>
       <w:r>
         <w:rPr>
@@ -2941,7 +2941,7 @@
         <w:fldChar w:fldCharType="begin"/>
       </w:r>
       <w:r>
-        <w:instrText xml:space="preserve"> PAGEREF _Toc14670 </w:instrText>
+        <w:instrText xml:space="preserve"> PAGEREF _Toc29137 </w:instrText>
       </w:r>
       <w:r>
         <w:fldChar w:fldCharType="separate"/>
@@ -2982,7 +2982,7 @@
           <w:szCs w:val="36"/>
           <w:lang w:val="en-US" w:eastAsia="zh-CN"/>
         </w:rPr>
-        <w:instrText xml:space="preserve"> HYPERLINK \l _Toc27960 </w:instrText>
+        <w:instrText xml:space="preserve"> HYPERLINK \l _Toc20407 </w:instrText>
       </w:r>
       <w:r>
         <w:rPr>
@@ -3007,7 +3007,7 @@
         <w:fldChar w:fldCharType="begin"/>
       </w:r>
       <w:r>
-        <w:instrText xml:space="preserve"> PAGEREF _Toc27960 </w:instrText>
+        <w:instrText xml:space="preserve"> PAGEREF _Toc20407 </w:instrText>
       </w:r>
       <w:r>
         <w:fldChar w:fldCharType="separate"/>
@@ -3048,7 +3048,7 @@
           <w:szCs w:val="36"/>
           <w:lang w:val="en-US" w:eastAsia="zh-CN"/>
         </w:rPr>
-        <w:instrText xml:space="preserve"> HYPERLINK \l _Toc17707 </w:instrText>
+        <w:instrText xml:space="preserve"> HYPERLINK \l _Toc4577 </w:instrText>
       </w:r>
       <w:r>
         <w:rPr>
@@ -3073,7 +3073,7 @@
         <w:fldChar w:fldCharType="begin"/>
       </w:r>
       <w:r>
-        <w:instrText xml:space="preserve"> PAGEREF _Toc17707 </w:instrText>
+        <w:instrText xml:space="preserve"> PAGEREF _Toc4577 </w:instrText>
       </w:r>
       <w:r>
         <w:fldChar w:fldCharType="separate"/>
@@ -3114,7 +3114,7 @@
           <w:szCs w:val="36"/>
           <w:lang w:val="en-US" w:eastAsia="zh-CN"/>
         </w:rPr>
-        <w:instrText xml:space="preserve"> HYPERLINK \l _Toc10155 </w:instrText>
+        <w:instrText xml:space="preserve"> HYPERLINK \l _Toc23553 </w:instrText>
       </w:r>
       <w:r>
         <w:rPr>
@@ -3139,7 +3139,7 @@
         <w:fldChar w:fldCharType="begin"/>
       </w:r>
       <w:r>
-        <w:instrText xml:space="preserve"> PAGEREF _Toc10155 </w:instrText>
+        <w:instrText xml:space="preserve"> PAGEREF _Toc23553 </w:instrText>
       </w:r>
       <w:r>
         <w:fldChar w:fldCharType="separate"/>
@@ -3180,7 +3180,7 @@
           <w:szCs w:val="36"/>
           <w:lang w:val="en-US" w:eastAsia="zh-CN"/>
         </w:rPr>
-        <w:instrText xml:space="preserve"> HYPERLINK \l _Toc12497 </w:instrText>
+        <w:instrText xml:space="preserve"> HYPERLINK \l _Toc7990 </w:instrText>
       </w:r>
       <w:r>
         <w:rPr>
@@ -3205,7 +3205,7 @@
         <w:fldChar w:fldCharType="begin"/>
       </w:r>
       <w:r>
-        <w:instrText xml:space="preserve"> PAGEREF _Toc12497 </w:instrText>
+        <w:instrText xml:space="preserve"> PAGEREF _Toc7990 </w:instrText>
       </w:r>
       <w:r>
         <w:fldChar w:fldCharType="separate"/>
@@ -3246,7 +3246,7 @@
           <w:szCs w:val="36"/>
           <w:lang w:val="en-US" w:eastAsia="zh-CN"/>
         </w:rPr>
-        <w:instrText xml:space="preserve"> HYPERLINK \l _Toc29786 </w:instrText>
+        <w:instrText xml:space="preserve"> HYPERLINK \l _Toc13958 </w:instrText>
       </w:r>
       <w:r>
         <w:rPr>
@@ -3271,7 +3271,7 @@
         <w:fldChar w:fldCharType="begin"/>
       </w:r>
       <w:r>
-        <w:instrText xml:space="preserve"> PAGEREF _Toc29786 </w:instrText>
+        <w:instrText xml:space="preserve"> PAGEREF _Toc13958 </w:instrText>
       </w:r>
       <w:r>
         <w:fldChar w:fldCharType="separate"/>
@@ -3312,7 +3312,7 @@
           <w:szCs w:val="36"/>
           <w:lang w:val="en-US" w:eastAsia="zh-CN"/>
         </w:rPr>
-        <w:instrText xml:space="preserve"> HYPERLINK \l _Toc31234 </w:instrText>
+        <w:instrText xml:space="preserve"> HYPERLINK \l _Toc15546 </w:instrText>
       </w:r>
       <w:r>
         <w:rPr>
@@ -3337,7 +3337,7 @@
         <w:fldChar w:fldCharType="begin"/>
       </w:r>
       <w:r>
-        <w:instrText xml:space="preserve"> PAGEREF _Toc31234 </w:instrText>
+        <w:instrText xml:space="preserve"> PAGEREF _Toc15546 </w:instrText>
       </w:r>
       <w:r>
         <w:fldChar w:fldCharType="separate"/>
@@ -3378,7 +3378,7 @@
           <w:szCs w:val="36"/>
           <w:lang w:val="en-US" w:eastAsia="zh-CN"/>
         </w:rPr>
-        <w:instrText xml:space="preserve"> HYPERLINK \l _Toc28848 </w:instrText>
+        <w:instrText xml:space="preserve"> HYPERLINK \l _Toc14565 </w:instrText>
       </w:r>
       <w:r>
         <w:rPr>
@@ -3403,7 +3403,7 @@
         <w:fldChar w:fldCharType="begin"/>
       </w:r>
       <w:r>
-        <w:instrText xml:space="preserve"> PAGEREF _Toc28848 </w:instrText>
+        <w:instrText xml:space="preserve"> PAGEREF _Toc14565 </w:instrText>
       </w:r>
       <w:r>
         <w:fldChar w:fldCharType="separate"/>
@@ -3444,7 +3444,7 @@
           <w:szCs w:val="36"/>
           <w:lang w:val="en-US" w:eastAsia="zh-CN"/>
         </w:rPr>
-        <w:instrText xml:space="preserve"> HYPERLINK \l _Toc19556 </w:instrText>
+        <w:instrText xml:space="preserve"> HYPERLINK \l _Toc32383 </w:instrText>
       </w:r>
       <w:r>
         <w:rPr>
@@ -3469,7 +3469,7 @@
         <w:fldChar w:fldCharType="begin"/>
       </w:r>
       <w:r>
-        <w:instrText xml:space="preserve"> PAGEREF _Toc19556 </w:instrText>
+        <w:instrText xml:space="preserve"> PAGEREF _Toc32383 </w:instrText>
       </w:r>
       <w:r>
         <w:fldChar w:fldCharType="separate"/>
@@ -3510,7 +3510,7 @@
           <w:szCs w:val="36"/>
           <w:lang w:val="en-US" w:eastAsia="zh-CN"/>
         </w:rPr>
-        <w:instrText xml:space="preserve"> HYPERLINK \l _Toc13821 </w:instrText>
+        <w:instrText xml:space="preserve"> HYPERLINK \l _Toc3087 </w:instrText>
       </w:r>
       <w:r>
         <w:rPr>
@@ -3535,7 +3535,7 @@
         <w:fldChar w:fldCharType="begin"/>
       </w:r>
       <w:r>
-        <w:instrText xml:space="preserve"> PAGEREF _Toc13821 </w:instrText>
+        <w:instrText xml:space="preserve"> PAGEREF _Toc3087 </w:instrText>
       </w:r>
       <w:r>
         <w:fldChar w:fldCharType="separate"/>
@@ -3576,7 +3576,7 @@
           <w:szCs w:val="36"/>
           <w:lang w:val="en-US" w:eastAsia="zh-CN"/>
         </w:rPr>
-        <w:instrText xml:space="preserve"> HYPERLINK \l _Toc3907 </w:instrText>
+        <w:instrText xml:space="preserve"> HYPERLINK \l _Toc25143 </w:instrText>
       </w:r>
       <w:r>
         <w:rPr>
@@ -3601,7 +3601,7 @@
         <w:fldChar w:fldCharType="begin"/>
       </w:r>
       <w:r>
-        <w:instrText xml:space="preserve"> PAGEREF _Toc3907 </w:instrText>
+        <w:instrText xml:space="preserve"> PAGEREF _Toc25143 </w:instrText>
       </w:r>
       <w:r>
         <w:fldChar w:fldCharType="separate"/>
@@ -3642,7 +3642,7 @@
           <w:szCs w:val="36"/>
           <w:lang w:val="en-US" w:eastAsia="zh-CN"/>
         </w:rPr>
-        <w:instrText xml:space="preserve"> HYPERLINK \l _Toc23728 </w:instrText>
+        <w:instrText xml:space="preserve"> HYPERLINK \l _Toc21864 </w:instrText>
       </w:r>
       <w:r>
         <w:rPr>
@@ -3667,7 +3667,7 @@
         <w:fldChar w:fldCharType="begin"/>
       </w:r>
       <w:r>
-        <w:instrText xml:space="preserve"> PAGEREF _Toc23728 </w:instrText>
+        <w:instrText xml:space="preserve"> PAGEREF _Toc21864 </w:instrText>
       </w:r>
       <w:r>
         <w:fldChar w:fldCharType="separate"/>
@@ -3708,7 +3708,7 @@
           <w:szCs w:val="36"/>
           <w:lang w:val="en-US" w:eastAsia="zh-CN"/>
         </w:rPr>
-        <w:instrText xml:space="preserve"> HYPERLINK \l _Toc22105 </w:instrText>
+        <w:instrText xml:space="preserve"> HYPERLINK \l _Toc1091 </w:instrText>
       </w:r>
       <w:r>
         <w:rPr>
@@ -3741,7 +3741,7 @@
         <w:fldChar w:fldCharType="begin"/>
       </w:r>
       <w:r>
-        <w:instrText xml:space="preserve"> PAGEREF _Toc22105 </w:instrText>
+        <w:instrText xml:space="preserve"> PAGEREF _Toc1091 </w:instrText>
       </w:r>
       <w:r>
         <w:fldChar w:fldCharType="separate"/>
@@ -3782,7 +3782,7 @@
           <w:szCs w:val="36"/>
           <w:lang w:val="en-US" w:eastAsia="zh-CN"/>
         </w:rPr>
-        <w:instrText xml:space="preserve"> HYPERLINK \l _Toc14972 </w:instrText>
+        <w:instrText xml:space="preserve"> HYPERLINK \l _Toc25117 </w:instrText>
       </w:r>
       <w:r>
         <w:rPr>
@@ -3815,7 +3815,7 @@
         <w:fldChar w:fldCharType="begin"/>
       </w:r>
       <w:r>
-        <w:instrText xml:space="preserve"> PAGEREF _Toc14972 </w:instrText>
+        <w:instrText xml:space="preserve"> PAGEREF _Toc25117 </w:instrText>
       </w:r>
       <w:r>
         <w:fldChar w:fldCharType="separate"/>
@@ -3881,11 +3881,11 @@
           <w:lang w:val="en-US" w:eastAsia="zh-CN"/>
         </w:rPr>
       </w:pPr>
-      <w:bookmarkStart w:id="8" w:name="_Toc31555"/>
-      <w:bookmarkStart w:id="9" w:name="_Toc15886"/>
+      <w:bookmarkStart w:id="8" w:name="_Toc31429"/>
+      <w:bookmarkStart w:id="9" w:name="_Toc31555"/>
       <w:bookmarkStart w:id="10" w:name="_Toc2143"/>
-      <w:bookmarkStart w:id="11" w:name="_Toc31429"/>
-      <w:bookmarkStart w:id="12" w:name="_Toc17310"/>
+      <w:bookmarkStart w:id="11" w:name="_Toc15886"/>
+      <w:bookmarkStart w:id="12" w:name="_Toc14888"/>
       <w:bookmarkStart w:id="13" w:name="_Toc9753"/>
       <w:r>
         <w:rPr>
@@ -3927,11 +3927,11 @@
           <w:lang w:val="en-US" w:eastAsia="zh-CN"/>
         </w:rPr>
       </w:pPr>
-      <w:bookmarkStart w:id="14" w:name="_Toc4763"/>
-      <w:bookmarkStart w:id="15" w:name="_Toc31019"/>
-      <w:bookmarkStart w:id="16" w:name="_Toc25502"/>
-      <w:bookmarkStart w:id="17" w:name="_Toc15109"/>
-      <w:bookmarkStart w:id="18" w:name="_Toc5568"/>
+      <w:bookmarkStart w:id="14" w:name="_Toc5568"/>
+      <w:bookmarkStart w:id="15" w:name="_Toc15109"/>
+      <w:bookmarkStart w:id="16" w:name="_Toc25034"/>
+      <w:bookmarkStart w:id="17" w:name="_Toc25502"/>
+      <w:bookmarkStart w:id="18" w:name="_Toc31019"/>
       <w:bookmarkStart w:id="19" w:name="_Toc19106"/>
       <w:r>
         <w:rPr>
@@ -4007,12 +4007,12 @@
           <w:lang w:val="en-US" w:eastAsia="zh-CN"/>
         </w:rPr>
       </w:pPr>
-      <w:bookmarkStart w:id="20" w:name="_Toc29668"/>
-      <w:bookmarkStart w:id="21" w:name="_Toc10609"/>
-      <w:bookmarkStart w:id="22" w:name="_Toc20322"/>
-      <w:bookmarkStart w:id="23" w:name="_Toc24329"/>
-      <w:bookmarkStart w:id="24" w:name="_Toc5256"/>
-      <w:bookmarkStart w:id="25" w:name="_Toc15161"/>
+      <w:bookmarkStart w:id="20" w:name="_Toc10609"/>
+      <w:bookmarkStart w:id="21" w:name="_Toc24329"/>
+      <w:bookmarkStart w:id="22" w:name="_Toc5256"/>
+      <w:bookmarkStart w:id="23" w:name="_Toc20322"/>
+      <w:bookmarkStart w:id="24" w:name="_Toc1876"/>
+      <w:bookmarkStart w:id="25" w:name="_Toc29668"/>
       <w:r>
         <w:rPr>
           <w:rFonts w:hint="eastAsia" w:ascii="黑体" w:hAnsi="黑体" w:eastAsia="黑体" w:cs="黑体"/>
@@ -4089,11 +4089,11 @@
         </w:rPr>
       </w:pPr>
       <w:bookmarkStart w:id="26" w:name="_Toc10744"/>
-      <w:bookmarkStart w:id="27" w:name="_Toc18131"/>
-      <w:bookmarkStart w:id="28" w:name="_Toc14670"/>
+      <w:bookmarkStart w:id="27" w:name="_Toc18268"/>
+      <w:bookmarkStart w:id="28" w:name="_Toc29137"/>
       <w:bookmarkStart w:id="29" w:name="_Toc24270"/>
       <w:bookmarkStart w:id="30" w:name="_Toc23979"/>
-      <w:bookmarkStart w:id="31" w:name="_Toc18268"/>
+      <w:bookmarkStart w:id="31" w:name="_Toc18131"/>
       <w:r>
         <w:rPr>
           <w:rFonts w:hint="eastAsia" w:ascii="黑体" w:hAnsi="黑体" w:eastAsia="黑体" w:cs="黑体"/>
@@ -4760,11 +4760,11 @@
           <w:lang w:val="en-US" w:eastAsia="zh-CN"/>
         </w:rPr>
       </w:pPr>
-      <w:bookmarkStart w:id="32" w:name="_Toc10993"/>
-      <w:bookmarkStart w:id="33" w:name="_Toc5709"/>
-      <w:bookmarkStart w:id="34" w:name="_Toc27960"/>
-      <w:bookmarkStart w:id="35" w:name="_Toc22156"/>
-      <w:bookmarkStart w:id="36" w:name="_Toc26045"/>
+      <w:bookmarkStart w:id="32" w:name="_Toc22156"/>
+      <w:bookmarkStart w:id="33" w:name="_Toc26045"/>
+      <w:bookmarkStart w:id="34" w:name="_Toc20407"/>
+      <w:bookmarkStart w:id="35" w:name="_Toc10993"/>
+      <w:bookmarkStart w:id="36" w:name="_Toc5709"/>
       <w:r>
         <w:rPr>
           <w:rFonts w:hint="eastAsia" w:ascii="黑体" w:hAnsi="黑体" w:eastAsia="黑体" w:cs="黑体"/>
@@ -4828,12 +4828,12 @@
           <w:lang w:val="en-US" w:eastAsia="zh-CN"/>
         </w:rPr>
       </w:pPr>
-      <w:bookmarkStart w:id="37" w:name="_Toc13346"/>
-      <w:bookmarkStart w:id="38" w:name="_Toc20145"/>
-      <w:bookmarkStart w:id="39" w:name="_Toc17707"/>
-      <w:bookmarkStart w:id="40" w:name="_Toc16460"/>
-      <w:bookmarkStart w:id="41" w:name="_Toc2273"/>
-      <w:bookmarkStart w:id="42" w:name="_Toc27684"/>
+      <w:bookmarkStart w:id="37" w:name="_Toc16460"/>
+      <w:bookmarkStart w:id="38" w:name="_Toc27684"/>
+      <w:bookmarkStart w:id="39" w:name="_Toc4577"/>
+      <w:bookmarkStart w:id="40" w:name="_Toc2273"/>
+      <w:bookmarkStart w:id="41" w:name="_Toc13346"/>
+      <w:bookmarkStart w:id="42" w:name="_Toc20145"/>
       <w:r>
         <w:rPr>
           <w:rFonts w:hint="eastAsia" w:ascii="黑体" w:hAnsi="黑体" w:eastAsia="黑体" w:cs="黑体"/>
@@ -4877,7 +4877,7 @@
           <w:lang w:val="en-US" w:eastAsia="zh-CN"/>
         </w:rPr>
       </w:pPr>
-      <w:bookmarkStart w:id="43" w:name="_Toc10155"/>
+      <w:bookmarkStart w:id="43" w:name="_Toc23553"/>
       <w:r>
         <w:rPr>
           <w:rFonts w:hint="eastAsia" w:ascii="黑体" w:hAnsi="黑体" w:eastAsia="黑体" w:cs="黑体"/>
@@ -4950,7 +4950,8 @@
         <w:adjustRightInd/>
         <w:snapToGrid/>
         <w:spacing w:line="360" w:lineRule="auto"/>
-        <w:ind w:right="0" w:rightChars="0" w:firstLine="480" w:firstLineChars="200"/>
+        <w:ind w:right="0" w:rightChars="0"/>
+        <w:jc w:val="center"/>
         <w:textAlignment w:val="auto"/>
         <w:rPr>
           <w:rFonts w:hint="eastAsia" w:ascii="黑体" w:hAnsi="黑体" w:eastAsia="黑体" w:cs="黑体"/>
@@ -4959,6 +4960,51 @@
           <w:lang w:val="en-US" w:eastAsia="zh-CN"/>
         </w:rPr>
       </w:pPr>
+      <w:r>
+        <w:rPr>
+          <w:rFonts w:hint="eastAsia" w:ascii="黑体" w:hAnsi="黑体" w:eastAsia="黑体" w:cs="黑体"/>
+          <w:sz w:val="24"/>
+          <w:szCs w:val="24"/>
+          <w:lang w:val="en-US" w:eastAsia="zh-CN"/>
+        </w:rPr>
+        <w:drawing>
+          <wp:inline distT="0" distB="0" distL="114300" distR="114300">
+            <wp:extent cx="5873750" cy="3454400"/>
+            <wp:effectExtent l="0" t="0" r="6350" b="0"/>
+            <wp:docPr id="2" name="图片 2" descr="DMS视频探测器设备监控功能点"/>
+            <wp:cNvGraphicFramePr>
+              <a:graphicFrameLocks xmlns:a="http://schemas.openxmlformats.org/drawingml/2006/main" noChangeAspect="1"/>
+            </wp:cNvGraphicFramePr>
+            <a:graphic xmlns:a="http://schemas.openxmlformats.org/drawingml/2006/main">
+              <a:graphicData uri="http://schemas.openxmlformats.org/drawingml/2006/picture">
+                <pic:pic xmlns:pic="http://schemas.openxmlformats.org/drawingml/2006/picture">
+                  <pic:nvPicPr>
+                    <pic:cNvPr id="2" name="图片 2" descr="DMS视频探测器设备监控功能点"/>
+                    <pic:cNvPicPr>
+                      <a:picLocks noChangeAspect="1"/>
+                    </pic:cNvPicPr>
+                  </pic:nvPicPr>
+                  <pic:blipFill>
+                    <a:blip r:embed="rId4"/>
+                    <a:stretch>
+                      <a:fillRect/>
+                    </a:stretch>
+                  </pic:blipFill>
+                  <pic:spPr>
+                    <a:xfrm>
+                      <a:off x="0" y="0"/>
+                      <a:ext cx="5873750" cy="3454400"/>
+                    </a:xfrm>
+                    <a:prstGeom prst="rect">
+                      <a:avLst/>
+                    </a:prstGeom>
+                  </pic:spPr>
+                </pic:pic>
+              </a:graphicData>
+            </a:graphic>
+          </wp:inline>
+        </w:drawing>
+      </w:r>
     </w:p>
     <w:p>
       <w:pPr>
@@ -4988,10 +5034,10 @@
           <w:lang w:val="en-US" w:eastAsia="zh-CN"/>
         </w:rPr>
       </w:pPr>
-      <w:bookmarkStart w:id="44" w:name="_Toc28071"/>
-      <w:bookmarkStart w:id="45" w:name="_Toc8745"/>
-      <w:bookmarkStart w:id="46" w:name="_Toc3212"/>
-      <w:bookmarkStart w:id="47" w:name="_Toc12497"/>
+      <w:bookmarkStart w:id="44" w:name="_Toc8745"/>
+      <w:bookmarkStart w:id="45" w:name="_Toc3212"/>
+      <w:bookmarkStart w:id="46" w:name="_Toc7990"/>
+      <w:bookmarkStart w:id="47" w:name="_Toc28071"/>
       <w:bookmarkStart w:id="48" w:name="_Toc28457"/>
       <w:r>
         <w:rPr>
@@ -5036,7 +5082,7 @@
           <w:lang w:val="en-US" w:eastAsia="zh-CN"/>
         </w:rPr>
       </w:pPr>
-      <w:bookmarkStart w:id="49" w:name="_Toc29786"/>
+      <w:bookmarkStart w:id="49" w:name="_Toc13958"/>
       <w:bookmarkStart w:id="50" w:name="_Toc24450"/>
       <w:r>
         <w:rPr>
@@ -5116,8 +5162,8 @@
         </w:rPr>
         <w:drawing>
           <wp:inline distT="0" distB="0" distL="114300" distR="114300">
-            <wp:extent cx="6074410" cy="2825750"/>
-            <wp:effectExtent l="0" t="0" r="8890" b="6350"/>
+            <wp:extent cx="6074410" cy="2815590"/>
+            <wp:effectExtent l="0" t="0" r="8890" b="3810"/>
             <wp:docPr id="8" name="图片 8" descr="E:\工作夹\AKE\2017\-产品\原型导出图片\DMS\V1.3\设备监控主页.png设备监控主页"/>
             <wp:cNvGraphicFramePr>
               <a:graphicFrameLocks xmlns:a="http://schemas.openxmlformats.org/drawingml/2006/main" noChangeAspect="1"/>
@@ -5132,7 +5178,7 @@
                     </pic:cNvPicPr>
                   </pic:nvPicPr>
                   <pic:blipFill>
-                    <a:blip r:embed="rId4"/>
+                    <a:blip r:embed="rId5"/>
                     <a:srcRect/>
                     <a:stretch>
                       <a:fillRect/>
@@ -5141,7 +5187,7 @@
                   <pic:spPr>
                     <a:xfrm>
                       <a:off x="0" y="0"/>
-                      <a:ext cx="6074410" cy="2825750"/>
+                      <a:ext cx="6074410" cy="2815590"/>
                     </a:xfrm>
                     <a:prstGeom prst="rect">
                       <a:avLst/>
@@ -5420,12 +5466,12 @@
             <v:path/>
             <v:fill on="f" focussize="0,0"/>
             <v:stroke on="f"/>
-            <v:imagedata r:id="rId6" o:title=""/>
+            <v:imagedata r:id="rId7" o:title=""/>
             <o:lock v:ext="edit" aspectratio="t"/>
             <w10:wrap type="none"/>
             <w10:anchorlock/>
           </v:shape>
-          <o:OLEObject Type="Embed" ProgID="Excel.Sheet.8" ShapeID="_x0000_i1025" DrawAspect="Icon" ObjectID="_1468075725" r:id="rId5">
+          <o:OLEObject Type="Embed" ProgID="Excel.Sheet.8" ShapeID="_x0000_i1025" DrawAspect="Icon" ObjectID="_1468075725" r:id="rId6">
             <o:LockedField>false</o:LockedField>
           </o:OLEObject>
         </w:object>
@@ -5433,7 +5479,7 @@
     </w:p>
     <w:tbl>
       <w:tblPr>
-        <w:tblStyle w:val="12"/>
+        <w:tblStyle w:val="13"/>
         <w:tblW w:w="10360" w:type="dxa"/>
         <w:jc w:val="center"/>
         <w:tblInd w:w="0" w:type="dxa"/>
@@ -6619,7 +6665,7 @@
     </w:p>
     <w:tbl>
       <w:tblPr>
-        <w:tblStyle w:val="12"/>
+        <w:tblStyle w:val="13"/>
         <w:tblW w:w="10520" w:type="dxa"/>
         <w:jc w:val="center"/>
         <w:tblInd w:w="0" w:type="dxa"/>
@@ -6899,6 +6945,7 @@
         <w:tc>
           <w:tcPr>
             <w:tcW w:w="1510" w:type="dxa"/>
+            <w:vMerge w:val="restart"/>
             <w:vAlign w:val="center"/>
           </w:tcPr>
           <w:p>
@@ -6959,7 +7006,7 @@
                 <w:vertAlign w:val="baseline"/>
                 <w:lang w:val="en-US" w:eastAsia="zh-CN"/>
               </w:rPr>
-              <w:t>车位编号</w:t>
+              <w:t>车牌号码</w:t>
             </w:r>
           </w:p>
         </w:tc>
@@ -7044,7 +7091,7 @@
                 <w:numId w:val="0"/>
               </w:numPr>
               <w:ind w:left="0" w:leftChars="0" w:firstLine="0" w:firstLineChars="0"/>
-              <w:jc w:val="both"/>
+              <w:jc w:val="center"/>
               <w:rPr>
                 <w:rFonts w:hint="eastAsia" w:ascii="黑体" w:hAnsi="黑体" w:eastAsia="黑体" w:cs="黑体"/>
                 <w:sz w:val="21"/>
@@ -7068,56 +7115,31 @@
         <w:tc>
           <w:tcPr>
             <w:tcW w:w="3760" w:type="dxa"/>
-            <w:vAlign w:val="top"/>
-          </w:tcPr>
-          <w:p>
-            <w:pPr>
-              <w:widowControl w:val="0"/>
-              <w:numPr>
-                <w:ilvl w:val="0"/>
-                <w:numId w:val="0"/>
-              </w:numPr>
-              <w:jc w:val="both"/>
-              <w:rPr>
-                <w:rFonts w:hint="eastAsia" w:ascii="黑体" w:hAnsi="黑体" w:eastAsia="黑体" w:cs="黑体"/>
-                <w:sz w:val="21"/>
-                <w:szCs w:val="21"/>
-                <w:lang w:val="en-US" w:eastAsia="zh-CN"/>
-              </w:rPr>
-            </w:pPr>
-            <w:r>
-              <w:rPr>
-                <w:rFonts w:hint="eastAsia" w:ascii="黑体" w:hAnsi="黑体" w:eastAsia="黑体" w:cs="黑体"/>
-                <w:sz w:val="21"/>
-                <w:szCs w:val="21"/>
-                <w:lang w:val="en-US" w:eastAsia="zh-CN"/>
-              </w:rPr>
-              <w:t>（1）车位编号筛选搜索框；</w:t>
-            </w:r>
-          </w:p>
-          <w:p>
-            <w:pPr>
-              <w:widowControl w:val="0"/>
-              <w:numPr>
-                <w:ilvl w:val="0"/>
-                <w:numId w:val="0"/>
-              </w:numPr>
-              <w:jc w:val="both"/>
-              <w:rPr>
-                <w:rFonts w:hint="eastAsia" w:ascii="黑体" w:hAnsi="黑体" w:eastAsia="黑体" w:cs="黑体"/>
-                <w:sz w:val="21"/>
-                <w:szCs w:val="21"/>
-                <w:lang w:val="en-US" w:eastAsia="zh-CN"/>
-              </w:rPr>
-            </w:pPr>
-            <w:r>
-              <w:rPr>
-                <w:rFonts w:hint="eastAsia" w:ascii="黑体" w:hAnsi="黑体" w:eastAsia="黑体" w:cs="黑体"/>
-                <w:sz w:val="21"/>
-                <w:szCs w:val="21"/>
-                <w:lang w:val="en-US" w:eastAsia="zh-CN"/>
-              </w:rPr>
-              <w:t>（2）用户输入车位编号即可显示该车位的设备监控。</w:t>
+            <w:vAlign w:val="center"/>
+          </w:tcPr>
+          <w:p>
+            <w:pPr>
+              <w:widowControl w:val="0"/>
+              <w:numPr>
+                <w:ilvl w:val="0"/>
+                <w:numId w:val="0"/>
+              </w:numPr>
+              <w:jc w:val="left"/>
+              <w:rPr>
+                <w:rFonts w:hint="eastAsia" w:ascii="黑体" w:hAnsi="黑体" w:eastAsia="黑体" w:cs="黑体"/>
+                <w:sz w:val="21"/>
+                <w:szCs w:val="21"/>
+                <w:lang w:val="en-US" w:eastAsia="zh-CN"/>
+              </w:rPr>
+            </w:pPr>
+            <w:r>
+              <w:rPr>
+                <w:rFonts w:hint="eastAsia" w:ascii="黑体" w:hAnsi="黑体" w:eastAsia="黑体" w:cs="黑体"/>
+                <w:sz w:val="21"/>
+                <w:szCs w:val="21"/>
+                <w:lang w:val="en-US" w:eastAsia="zh-CN"/>
+              </w:rPr>
+              <w:t>（1）车牌号码筛选搜索框；</w:t>
             </w:r>
           </w:p>
           <w:p>
@@ -7128,22 +7150,33 @@
                 <w:numId w:val="0"/>
               </w:numPr>
               <w:ind w:left="0" w:leftChars="0" w:firstLine="0" w:firstLineChars="0"/>
-              <w:jc w:val="both"/>
-              <w:rPr>
-                <w:rFonts w:hint="eastAsia" w:ascii="黑体" w:hAnsi="黑体" w:eastAsia="黑体" w:cs="黑体"/>
-                <w:sz w:val="21"/>
-                <w:szCs w:val="21"/>
-                <w:lang w:val="en-US" w:eastAsia="zh-CN"/>
-              </w:rPr>
-            </w:pPr>
-            <w:r>
-              <w:rPr>
-                <w:rFonts w:hint="eastAsia" w:ascii="黑体" w:hAnsi="黑体" w:eastAsia="黑体" w:cs="黑体"/>
-                <w:sz w:val="21"/>
-                <w:szCs w:val="21"/>
-                <w:lang w:val="en-US" w:eastAsia="zh-CN"/>
-              </w:rPr>
-              <w:t>（3）区分大小写，支持模糊搜索。</w:t>
+              <w:jc w:val="left"/>
+              <w:rPr>
+                <w:rFonts w:hint="eastAsia" w:ascii="黑体" w:hAnsi="黑体" w:eastAsia="黑体" w:cs="黑体"/>
+                <w:sz w:val="21"/>
+                <w:szCs w:val="21"/>
+                <w:lang w:val="en-US" w:eastAsia="zh-CN"/>
+              </w:rPr>
+            </w:pPr>
+            <w:r>
+              <w:rPr>
+                <w:rFonts w:hint="eastAsia" w:ascii="黑体" w:hAnsi="黑体" w:eastAsia="黑体" w:cs="黑体"/>
+                <w:sz w:val="21"/>
+                <w:szCs w:val="21"/>
+                <w:lang w:val="en-US" w:eastAsia="zh-CN"/>
+              </w:rPr>
+              <w:t>（2</w:t>
+            </w:r>
+            <w:bookmarkStart w:id="94" w:name="_GoBack"/>
+            <w:bookmarkEnd w:id="94"/>
+            <w:r>
+              <w:rPr>
+                <w:rFonts w:hint="eastAsia" w:ascii="黑体" w:hAnsi="黑体" w:eastAsia="黑体" w:cs="黑体"/>
+                <w:sz w:val="21"/>
+                <w:szCs w:val="21"/>
+                <w:lang w:val="en-US" w:eastAsia="zh-CN"/>
+              </w:rPr>
+              <w:t>）区分大小写，支持模糊搜索。</w:t>
             </w:r>
           </w:p>
         </w:tc>
@@ -7173,7 +7206,8 @@
         <w:tc>
           <w:tcPr>
             <w:tcW w:w="1510" w:type="dxa"/>
-            <w:vMerge w:val="restart"/>
+            <w:vMerge w:val="continue"/>
+            <w:tcBorders/>
             <w:vAlign w:val="center"/>
           </w:tcPr>
           <w:p>
@@ -7192,16 +7226,272 @@
                 <w:lang w:val="en-US" w:eastAsia="zh-CN"/>
               </w:rPr>
             </w:pPr>
-            <w:r>
-              <w:rPr>
-                <w:rFonts w:hint="eastAsia" w:ascii="黑体" w:hAnsi="黑体" w:eastAsia="黑体" w:cs="黑体"/>
-                <w:sz w:val="21"/>
-                <w:szCs w:val="21"/>
-                <w:vertAlign w:val="baseline"/>
-                <w:lang w:val="en-US" w:eastAsia="zh-CN"/>
-              </w:rPr>
-              <w:t>设备监控页面</w:t>
-            </w:r>
+          </w:p>
+        </w:tc>
+        <w:tc>
+          <w:tcPr>
+            <w:tcW w:w="1120" w:type="dxa"/>
+            <w:vAlign w:val="center"/>
+          </w:tcPr>
+          <w:p>
+            <w:pPr>
+              <w:widowControl w:val="0"/>
+              <w:numPr>
+                <w:ilvl w:val="0"/>
+                <w:numId w:val="0"/>
+              </w:numPr>
+              <w:ind w:left="0" w:leftChars="0" w:firstLine="0" w:firstLineChars="0"/>
+              <w:jc w:val="center"/>
+              <w:rPr>
+                <w:rFonts w:hint="eastAsia" w:ascii="黑体" w:hAnsi="黑体" w:eastAsia="黑体" w:cs="黑体"/>
+                <w:sz w:val="21"/>
+                <w:szCs w:val="21"/>
+                <w:vertAlign w:val="baseline"/>
+                <w:lang w:val="en-US" w:eastAsia="zh-CN"/>
+              </w:rPr>
+            </w:pPr>
+            <w:r>
+              <w:rPr>
+                <w:rFonts w:hint="eastAsia" w:ascii="黑体" w:hAnsi="黑体" w:eastAsia="黑体" w:cs="黑体"/>
+                <w:sz w:val="21"/>
+                <w:szCs w:val="21"/>
+                <w:vertAlign w:val="baseline"/>
+                <w:lang w:val="en-US" w:eastAsia="zh-CN"/>
+              </w:rPr>
+              <w:t>车位编号</w:t>
+            </w:r>
+          </w:p>
+        </w:tc>
+        <w:tc>
+          <w:tcPr>
+            <w:tcW w:w="1190" w:type="dxa"/>
+            <w:vAlign w:val="center"/>
+          </w:tcPr>
+          <w:p>
+            <w:pPr>
+              <w:widowControl w:val="0"/>
+              <w:numPr>
+                <w:ilvl w:val="0"/>
+                <w:numId w:val="0"/>
+              </w:numPr>
+              <w:ind w:left="0" w:leftChars="0" w:firstLine="0" w:firstLineChars="0"/>
+              <w:jc w:val="center"/>
+              <w:rPr>
+                <w:rFonts w:hint="eastAsia" w:ascii="黑体" w:hAnsi="黑体" w:eastAsia="黑体" w:cs="黑体"/>
+                <w:sz w:val="21"/>
+                <w:szCs w:val="21"/>
+                <w:vertAlign w:val="baseline"/>
+                <w:lang w:val="en-US" w:eastAsia="zh-CN"/>
+              </w:rPr>
+            </w:pPr>
+            <w:r>
+              <w:rPr>
+                <w:rFonts w:hint="eastAsia" w:ascii="黑体" w:hAnsi="黑体" w:eastAsia="黑体" w:cs="黑体"/>
+                <w:sz w:val="21"/>
+                <w:szCs w:val="21"/>
+                <w:vertAlign w:val="baseline"/>
+                <w:lang w:val="en-US" w:eastAsia="zh-CN"/>
+              </w:rPr>
+              <w:t>输入框</w:t>
+            </w:r>
+          </w:p>
+        </w:tc>
+        <w:tc>
+          <w:tcPr>
+            <w:tcW w:w="1160" w:type="dxa"/>
+            <w:vAlign w:val="center"/>
+          </w:tcPr>
+          <w:p>
+            <w:pPr>
+              <w:widowControl w:val="0"/>
+              <w:numPr>
+                <w:ilvl w:val="0"/>
+                <w:numId w:val="0"/>
+              </w:numPr>
+              <w:ind w:left="0" w:leftChars="0" w:firstLine="0" w:firstLineChars="0"/>
+              <w:jc w:val="center"/>
+              <w:rPr>
+                <w:rFonts w:hint="eastAsia" w:ascii="黑体" w:hAnsi="黑体" w:eastAsia="黑体" w:cs="黑体"/>
+                <w:sz w:val="21"/>
+                <w:szCs w:val="21"/>
+                <w:vertAlign w:val="baseline"/>
+                <w:lang w:val="en-US" w:eastAsia="zh-CN"/>
+              </w:rPr>
+            </w:pPr>
+            <w:r>
+              <w:rPr>
+                <w:rFonts w:hint="eastAsia" w:ascii="黑体" w:hAnsi="黑体" w:eastAsia="黑体" w:cs="黑体"/>
+                <w:sz w:val="21"/>
+                <w:szCs w:val="21"/>
+                <w:vertAlign w:val="baseline"/>
+                <w:lang w:val="en-US" w:eastAsia="zh-CN"/>
+              </w:rPr>
+              <w:t>否</w:t>
+            </w:r>
+          </w:p>
+        </w:tc>
+        <w:tc>
+          <w:tcPr>
+            <w:tcW w:w="1780" w:type="dxa"/>
+            <w:vAlign w:val="center"/>
+          </w:tcPr>
+          <w:p>
+            <w:pPr>
+              <w:widowControl w:val="0"/>
+              <w:numPr>
+                <w:ilvl w:val="0"/>
+                <w:numId w:val="0"/>
+              </w:numPr>
+              <w:ind w:left="0" w:leftChars="0" w:firstLine="0" w:firstLineChars="0"/>
+              <w:jc w:val="both"/>
+              <w:rPr>
+                <w:rFonts w:hint="eastAsia" w:ascii="黑体" w:hAnsi="黑体" w:eastAsia="黑体" w:cs="黑体"/>
+                <w:sz w:val="21"/>
+                <w:szCs w:val="21"/>
+                <w:vertAlign w:val="baseline"/>
+                <w:lang w:val="en-US" w:eastAsia="zh-CN"/>
+              </w:rPr>
+            </w:pPr>
+            <w:r>
+              <w:rPr>
+                <w:rFonts w:hint="eastAsia" w:ascii="黑体" w:hAnsi="黑体" w:eastAsia="黑体" w:cs="黑体"/>
+                <w:sz w:val="21"/>
+                <w:szCs w:val="21"/>
+                <w:vertAlign w:val="baseline"/>
+                <w:lang w:val="en-US" w:eastAsia="zh-CN"/>
+              </w:rPr>
+              <w:t>不超过50个字符长度</w:t>
+            </w:r>
+          </w:p>
+        </w:tc>
+        <w:tc>
+          <w:tcPr>
+            <w:tcW w:w="3760" w:type="dxa"/>
+            <w:vAlign w:val="top"/>
+          </w:tcPr>
+          <w:p>
+            <w:pPr>
+              <w:widowControl w:val="0"/>
+              <w:numPr>
+                <w:ilvl w:val="0"/>
+                <w:numId w:val="0"/>
+              </w:numPr>
+              <w:jc w:val="both"/>
+              <w:rPr>
+                <w:rFonts w:hint="eastAsia" w:ascii="黑体" w:hAnsi="黑体" w:eastAsia="黑体" w:cs="黑体"/>
+                <w:sz w:val="21"/>
+                <w:szCs w:val="21"/>
+                <w:lang w:val="en-US" w:eastAsia="zh-CN"/>
+              </w:rPr>
+            </w:pPr>
+            <w:r>
+              <w:rPr>
+                <w:rFonts w:hint="eastAsia" w:ascii="黑体" w:hAnsi="黑体" w:eastAsia="黑体" w:cs="黑体"/>
+                <w:sz w:val="21"/>
+                <w:szCs w:val="21"/>
+                <w:lang w:val="en-US" w:eastAsia="zh-CN"/>
+              </w:rPr>
+              <w:t>（1）车位编号筛选搜索框；</w:t>
+            </w:r>
+          </w:p>
+          <w:p>
+            <w:pPr>
+              <w:widowControl w:val="0"/>
+              <w:numPr>
+                <w:ilvl w:val="0"/>
+                <w:numId w:val="0"/>
+              </w:numPr>
+              <w:jc w:val="both"/>
+              <w:rPr>
+                <w:rFonts w:hint="eastAsia" w:ascii="黑体" w:hAnsi="黑体" w:eastAsia="黑体" w:cs="黑体"/>
+                <w:sz w:val="21"/>
+                <w:szCs w:val="21"/>
+                <w:lang w:val="en-US" w:eastAsia="zh-CN"/>
+              </w:rPr>
+            </w:pPr>
+            <w:r>
+              <w:rPr>
+                <w:rFonts w:hint="eastAsia" w:ascii="黑体" w:hAnsi="黑体" w:eastAsia="黑体" w:cs="黑体"/>
+                <w:sz w:val="21"/>
+                <w:szCs w:val="21"/>
+                <w:lang w:val="en-US" w:eastAsia="zh-CN"/>
+              </w:rPr>
+              <w:t>（2）用户输入车位编号即可显示该车位的设备监控。</w:t>
+            </w:r>
+          </w:p>
+          <w:p>
+            <w:pPr>
+              <w:widowControl w:val="0"/>
+              <w:numPr>
+                <w:ilvl w:val="0"/>
+                <w:numId w:val="0"/>
+              </w:numPr>
+              <w:ind w:left="0" w:leftChars="0" w:firstLine="0" w:firstLineChars="0"/>
+              <w:jc w:val="both"/>
+              <w:rPr>
+                <w:rFonts w:hint="eastAsia" w:ascii="黑体" w:hAnsi="黑体" w:eastAsia="黑体" w:cs="黑体"/>
+                <w:sz w:val="21"/>
+                <w:szCs w:val="21"/>
+                <w:lang w:val="en-US" w:eastAsia="zh-CN"/>
+              </w:rPr>
+            </w:pPr>
+            <w:r>
+              <w:rPr>
+                <w:rFonts w:hint="eastAsia" w:ascii="黑体" w:hAnsi="黑体" w:eastAsia="黑体" w:cs="黑体"/>
+                <w:sz w:val="21"/>
+                <w:szCs w:val="21"/>
+                <w:lang w:val="en-US" w:eastAsia="zh-CN"/>
+              </w:rPr>
+              <w:t>（3）区分大小写，支持模糊搜索。</w:t>
+            </w:r>
+          </w:p>
+        </w:tc>
+      </w:tr>
+      <w:tr>
+        <w:tblPrEx>
+          <w:tblBorders>
+            <w:top w:val="single" w:color="auto" w:sz="4" w:space="0"/>
+            <w:left w:val="single" w:color="auto" w:sz="4" w:space="0"/>
+            <w:bottom w:val="single" w:color="auto" w:sz="4" w:space="0"/>
+            <w:right w:val="single" w:color="auto" w:sz="4" w:space="0"/>
+            <w:insideH w:val="single" w:color="auto" w:sz="4" w:space="0"/>
+            <w:insideV w:val="single" w:color="auto" w:sz="4" w:space="0"/>
+          </w:tblBorders>
+          <w:tblLayout w:type="fixed"/>
+          <w:tblCellMar>
+            <w:top w:w="0" w:type="dxa"/>
+            <w:left w:w="108" w:type="dxa"/>
+            <w:bottom w:w="0" w:type="dxa"/>
+            <w:right w:w="108" w:type="dxa"/>
+          </w:tblCellMar>
+        </w:tblPrEx>
+        <w:trPr>
+          <w:trHeight w:val="1089" w:hRule="atLeast"/>
+          <w:jc w:val="center"/>
+        </w:trPr>
+        <w:tc>
+          <w:tcPr>
+            <w:tcW w:w="1510" w:type="dxa"/>
+            <w:vMerge w:val="continue"/>
+            <w:tcBorders/>
+            <w:vAlign w:val="center"/>
+          </w:tcPr>
+          <w:p>
+            <w:pPr>
+              <w:widowControl w:val="0"/>
+              <w:numPr>
+                <w:ilvl w:val="0"/>
+                <w:numId w:val="0"/>
+              </w:numPr>
+              <w:jc w:val="center"/>
+              <w:rPr>
+                <w:rFonts w:hint="eastAsia" w:ascii="黑体" w:hAnsi="黑体" w:eastAsia="黑体" w:cs="黑体"/>
+                <w:sz w:val="21"/>
+                <w:szCs w:val="21"/>
+                <w:vertAlign w:val="baseline"/>
+                <w:lang w:val="en-US" w:eastAsia="zh-CN"/>
+              </w:rPr>
+            </w:pPr>
           </w:p>
         </w:tc>
         <w:tc>
@@ -8525,7 +8815,7 @@
     </w:p>
     <w:tbl>
       <w:tblPr>
-        <w:tblStyle w:val="12"/>
+        <w:tblStyle w:val="13"/>
         <w:tblW w:w="10020" w:type="dxa"/>
         <w:jc w:val="center"/>
         <w:tblInd w:w="0" w:type="dxa"/>
@@ -9238,44 +9528,62 @@
           </w:tcPr>
           <w:p>
             <w:pPr>
-              <w:pageBreakBefore w:val="0"/>
-              <w:widowControl w:val="0"/>
-              <w:numPr>
-                <w:numId w:val="0"/>
-              </w:numPr>
-              <w:tabs>
-                <w:tab w:val="left" w:pos="2245"/>
-              </w:tabs>
-              <w:kinsoku/>
-              <w:wordWrap/>
-              <w:overflowPunct/>
-              <w:topLinePunct w:val="0"/>
-              <w:autoSpaceDE/>
-              <w:autoSpaceDN/>
-              <w:bidi w:val="0"/>
-              <w:adjustRightInd/>
-              <w:snapToGrid/>
-              <w:spacing w:line="360" w:lineRule="auto"/>
-              <w:ind w:right="0" w:rightChars="0"/>
-              <w:textAlignment w:val="auto"/>
-              <w:rPr>
-                <w:rFonts w:hint="eastAsia" w:ascii="黑体" w:hAnsi="黑体" w:eastAsia="黑体" w:cs="黑体"/>
-                <w:sz w:val="21"/>
-                <w:szCs w:val="21"/>
-                <w:lang w:val="en-US" w:eastAsia="zh-CN"/>
-              </w:rPr>
-            </w:pPr>
-            <w:r>
-              <w:rPr>
-                <w:rFonts w:hint="eastAsia" w:ascii="黑体" w:hAnsi="黑体" w:eastAsia="黑体" w:cs="黑体"/>
-                <w:sz w:val="21"/>
-                <w:szCs w:val="21"/>
-                <w:lang w:val="en-US" w:eastAsia="zh-CN"/>
-              </w:rPr>
-              <w:t>（1）</w:t>
-            </w:r>
-            <w:bookmarkStart w:id="94" w:name="_GoBack"/>
-            <w:bookmarkEnd w:id="94"/>
+              <w:pStyle w:val="10"/>
+              <w:keepNext w:val="0"/>
+              <w:keepLines w:val="0"/>
+              <w:widowControl/>
+              <w:suppressLineNumbers w:val="0"/>
+              <w:shd w:val="clear" w:fill="FFFFFF"/>
+              <w:spacing w:before="0" w:beforeAutospacing="0" w:after="0" w:afterAutospacing="0"/>
+              <w:ind w:left="0" w:right="0" w:firstLine="0"/>
+              <w:jc w:val="left"/>
+              <w:rPr>
+                <w:rFonts w:hint="eastAsia" w:ascii="黑体" w:hAnsi="黑体" w:eastAsia="黑体" w:cs="黑体"/>
+                <w:kern w:val="2"/>
+                <w:sz w:val="21"/>
+                <w:szCs w:val="21"/>
+                <w:lang w:val="en-US" w:eastAsia="zh-CN" w:bidi="ar-SA"/>
+              </w:rPr>
+            </w:pPr>
+            <w:r>
+              <w:rPr>
+                <w:rFonts w:hint="eastAsia" w:ascii="黑体" w:hAnsi="黑体" w:eastAsia="黑体" w:cs="黑体"/>
+                <w:kern w:val="2"/>
+                <w:sz w:val="21"/>
+                <w:szCs w:val="21"/>
+                <w:lang w:val="en-US" w:eastAsia="zh-CN" w:bidi="ar-SA"/>
+              </w:rPr>
+              <w:t>（1）点击“一键自动”按钮，可将所有的在线手动控灯模式都转变为自动控灯模式；</w:t>
+            </w:r>
+          </w:p>
+          <w:p>
+            <w:pPr>
+              <w:pStyle w:val="10"/>
+              <w:keepNext w:val="0"/>
+              <w:keepLines w:val="0"/>
+              <w:widowControl/>
+              <w:suppressLineNumbers w:val="0"/>
+              <w:shd w:val="clear" w:fill="FFFFFF"/>
+              <w:spacing w:before="0" w:beforeAutospacing="0" w:after="0" w:afterAutospacing="0"/>
+              <w:ind w:left="0" w:right="0" w:firstLine="0"/>
+              <w:jc w:val="left"/>
+              <w:rPr>
+                <w:rFonts w:hint="eastAsia" w:ascii="黑体" w:hAnsi="黑体" w:eastAsia="黑体" w:cs="黑体"/>
+                <w:sz w:val="21"/>
+                <w:szCs w:val="21"/>
+                <w:lang w:val="en-US" w:eastAsia="zh-CN"/>
+              </w:rPr>
+            </w:pPr>
+            <w:r>
+              <w:rPr>
+                <w:rFonts w:hint="eastAsia" w:ascii="黑体" w:hAnsi="黑体" w:eastAsia="黑体" w:cs="黑体"/>
+                <w:kern w:val="2"/>
+                <w:sz w:val="21"/>
+                <w:szCs w:val="21"/>
+                <w:lang w:val="en-US" w:eastAsia="zh-CN" w:bidi="ar-SA"/>
+              </w:rPr>
+              <w:t>（2）切换为自动控灯模式后，区域框的填充色要相应改变，且隐藏区域框内的“自动控灯”按钮。</w:t>
+            </w:r>
           </w:p>
         </w:tc>
       </w:tr>
@@ -9370,6 +9678,7 @@
               <w:pageBreakBefore w:val="0"/>
               <w:widowControl w:val="0"/>
               <w:numPr>
+                <w:ilvl w:val="0"/>
                 <w:numId w:val="0"/>
               </w:numPr>
               <w:tabs>
@@ -9409,6 +9718,7 @@
               <w:pageBreakBefore w:val="0"/>
               <w:widowControl w:val="0"/>
               <w:numPr>
+                <w:ilvl w:val="0"/>
                 <w:numId w:val="0"/>
               </w:numPr>
               <w:tabs>
@@ -9448,6 +9758,7 @@
               <w:pageBreakBefore w:val="0"/>
               <w:widowControl w:val="0"/>
               <w:numPr>
+                <w:ilvl w:val="0"/>
                 <w:numId w:val="0"/>
               </w:numPr>
               <w:tabs>
@@ -9479,7 +9790,7 @@
                 <w:szCs w:val="21"/>
                 <w:lang w:val="en-US" w:eastAsia="zh-CN"/>
               </w:rPr>
-              <w:t>（3）点击绿灯切换为红灯，点击红灯切换为绿灯，控灯模式为手动控灯。</w:t>
+              <w:t>（3）点击绿灯切换为红灯，点击红灯切换为绿灯，控灯模式为手动控灯。设备离线（灰灯）时为不可点击状态。</w:t>
             </w:r>
           </w:p>
           <w:p>
@@ -9487,6 +9798,7 @@
               <w:pageBreakBefore w:val="0"/>
               <w:widowControl w:val="0"/>
               <w:numPr>
+                <w:ilvl w:val="0"/>
                 <w:numId w:val="0"/>
               </w:numPr>
               <w:tabs>
@@ -9691,6 +10003,133 @@
           </w:p>
         </w:tc>
       </w:tr>
+      <w:tr>
+        <w:tblPrEx>
+          <w:tblBorders>
+            <w:top w:val="single" w:color="auto" w:sz="4" w:space="0"/>
+            <w:left w:val="single" w:color="auto" w:sz="4" w:space="0"/>
+            <w:bottom w:val="single" w:color="auto" w:sz="4" w:space="0"/>
+            <w:right w:val="single" w:color="auto" w:sz="4" w:space="0"/>
+            <w:insideH w:val="single" w:color="auto" w:sz="4" w:space="0"/>
+            <w:insideV w:val="single" w:color="auto" w:sz="4" w:space="0"/>
+          </w:tblBorders>
+          <w:tblLayout w:type="fixed"/>
+          <w:tblCellMar>
+            <w:top w:w="0" w:type="dxa"/>
+            <w:left w:w="108" w:type="dxa"/>
+            <w:bottom w:w="0" w:type="dxa"/>
+            <w:right w:w="108" w:type="dxa"/>
+          </w:tblCellMar>
+        </w:tblPrEx>
+        <w:trPr>
+          <w:trHeight w:val="326" w:hRule="atLeast"/>
+          <w:jc w:val="center"/>
+        </w:trPr>
+        <w:tc>
+          <w:tcPr>
+            <w:tcW w:w="2371" w:type="dxa"/>
+            <w:vAlign w:val="center"/>
+          </w:tcPr>
+          <w:p>
+            <w:pPr>
+              <w:widowControl w:val="0"/>
+              <w:numPr>
+                <w:ilvl w:val="0"/>
+                <w:numId w:val="0"/>
+              </w:numPr>
+              <w:ind w:left="0" w:leftChars="0" w:firstLine="0" w:firstLineChars="0"/>
+              <w:jc w:val="center"/>
+              <w:rPr>
+                <w:rFonts w:hint="eastAsia" w:ascii="黑体" w:hAnsi="黑体" w:eastAsia="黑体" w:cs="黑体"/>
+                <w:sz w:val="21"/>
+                <w:szCs w:val="21"/>
+                <w:vertAlign w:val="baseline"/>
+                <w:lang w:val="en-US" w:eastAsia="zh-CN"/>
+              </w:rPr>
+            </w:pPr>
+          </w:p>
+        </w:tc>
+        <w:tc>
+          <w:tcPr>
+            <w:tcW w:w="1470" w:type="dxa"/>
+            <w:vAlign w:val="center"/>
+          </w:tcPr>
+          <w:p>
+            <w:pPr>
+              <w:widowControl w:val="0"/>
+              <w:numPr>
+                <w:ilvl w:val="0"/>
+                <w:numId w:val="0"/>
+              </w:numPr>
+              <w:ind w:left="0" w:leftChars="0" w:firstLine="0" w:firstLineChars="0"/>
+              <w:jc w:val="center"/>
+              <w:rPr>
+                <w:rFonts w:hint="eastAsia" w:ascii="黑体" w:hAnsi="黑体" w:eastAsia="黑体" w:cs="黑体"/>
+                <w:sz w:val="21"/>
+                <w:szCs w:val="21"/>
+                <w:vertAlign w:val="baseline"/>
+                <w:lang w:val="en-US" w:eastAsia="zh-CN"/>
+              </w:rPr>
+            </w:pPr>
+            <w:r>
+              <w:rPr>
+                <w:rFonts w:hint="eastAsia" w:ascii="黑体" w:hAnsi="黑体" w:eastAsia="黑体" w:cs="黑体"/>
+                <w:sz w:val="21"/>
+                <w:szCs w:val="21"/>
+                <w:vertAlign w:val="baseline"/>
+                <w:lang w:val="en-US" w:eastAsia="zh-CN"/>
+              </w:rPr>
+              <w:t>刷新</w:t>
+            </w:r>
+          </w:p>
+        </w:tc>
+        <w:tc>
+          <w:tcPr>
+            <w:tcW w:w="6179" w:type="dxa"/>
+            <w:vAlign w:val="top"/>
+          </w:tcPr>
+          <w:p>
+            <w:pPr>
+              <w:pageBreakBefore w:val="0"/>
+              <w:widowControl w:val="0"/>
+              <w:numPr>
+                <w:ilvl w:val="0"/>
+                <w:numId w:val="0"/>
+              </w:numPr>
+              <w:tabs>
+                <w:tab w:val="left" w:pos="2245"/>
+              </w:tabs>
+              <w:kinsoku/>
+              <w:wordWrap/>
+              <w:overflowPunct/>
+              <w:topLinePunct w:val="0"/>
+              <w:autoSpaceDE/>
+              <w:autoSpaceDN/>
+              <w:bidi w:val="0"/>
+              <w:adjustRightInd/>
+              <w:snapToGrid/>
+              <w:spacing w:line="360" w:lineRule="auto"/>
+              <w:ind w:right="0" w:rightChars="0"/>
+              <w:textAlignment w:val="auto"/>
+              <w:rPr>
+                <w:rFonts w:hint="eastAsia" w:ascii="黑体" w:hAnsi="黑体" w:eastAsia="黑体" w:cs="黑体"/>
+                <w:sz w:val="21"/>
+                <w:szCs w:val="21"/>
+                <w:lang w:val="en-US" w:eastAsia="zh-CN"/>
+              </w:rPr>
+            </w:pPr>
+            <w:r>
+              <w:rPr>
+                <w:rFonts w:hint="eastAsia" w:ascii="黑体" w:hAnsi="黑体" w:eastAsia="黑体" w:cs="黑体"/>
+                <w:sz w:val="21"/>
+                <w:szCs w:val="21"/>
+                <w:lang w:val="en-US" w:eastAsia="zh-CN"/>
+              </w:rPr>
+              <w:t>点击“刷新”按钮，更新实时监控状态。</w:t>
+            </w:r>
+          </w:p>
+        </w:tc>
+      </w:tr>
     </w:tbl>
     <w:p>
       <w:pPr>
@@ -9755,7 +10194,7 @@
     </w:p>
     <w:tbl>
       <w:tblPr>
-        <w:tblStyle w:val="12"/>
+        <w:tblStyle w:val="13"/>
         <w:tblW w:w="10420" w:type="dxa"/>
         <w:jc w:val="center"/>
         <w:tblInd w:w="0" w:type="dxa"/>
@@ -10711,7 +11150,7 @@
                 <w:szCs w:val="21"/>
                 <w:lang w:val="en-US" w:eastAsia="zh-CN"/>
               </w:rPr>
-              <w:t>用户点击“刷新”按钮，系统请求获取当前时间的设备监控状态，包括摄像头抓拍图、抓拍时间、灯的状态。</w:t>
+              <w:t>用户点击“刷新”按钮，系统请求获取当前时间实时的设备监控状态，包括摄像头抓拍图、抓拍时间、灯的状态。</w:t>
             </w:r>
           </w:p>
         </w:tc>
@@ -10835,7 +11274,7 @@
                 <w:szCs w:val="21"/>
                 <w:lang w:val="en-US" w:eastAsia="zh-CN"/>
               </w:rPr>
-              <w:t>点击“切换状态”对灯的状态进行人工手动干预；</w:t>
+              <w:t>点击“灯”对灯的状态进行人工手动干预；</w:t>
             </w:r>
           </w:p>
           <w:p>
@@ -10861,7 +11300,7 @@
                 <w:szCs w:val="21"/>
                 <w:lang w:val="en-US" w:eastAsia="zh-CN"/>
               </w:rPr>
-              <w:t>调试完成后点击“自动控灯”触发调整为自动控灯状态。</w:t>
+              <w:t>调试完成后点击“自动控灯”触发调整回自动控灯状态。</w:t>
             </w:r>
           </w:p>
         </w:tc>
@@ -11520,7 +11959,7 @@
           <w:lang w:val="en-US" w:eastAsia="zh-CN"/>
         </w:rPr>
       </w:pPr>
-      <w:bookmarkStart w:id="55" w:name="_Toc31234"/>
+      <w:bookmarkStart w:id="55" w:name="_Toc15546"/>
       <w:r>
         <w:rPr>
           <w:rFonts w:hint="eastAsia" w:ascii="黑体" w:hAnsi="黑体" w:eastAsia="黑体" w:cs="黑体"/>
@@ -11590,9 +12029,9 @@
         </w:rPr>
         <w:drawing>
           <wp:inline distT="0" distB="0" distL="114300" distR="114300">
-            <wp:extent cx="6161405" cy="2835275"/>
-            <wp:effectExtent l="0" t="0" r="10795" b="9525"/>
-            <wp:docPr id="11" name="图片 11" descr="E:\工作夹\AKE\2017\-产品\原型导出图片\DMS\导入文件.png导入文件"/>
+            <wp:extent cx="6115685" cy="2835275"/>
+            <wp:effectExtent l="0" t="0" r="5715" b="9525"/>
+            <wp:docPr id="11" name="图片 11" descr="E:\工作夹\AKE\2017\-产品\原型导出图片\DMS\V1.3\导入弹窗.png导入弹窗"/>
             <wp:cNvGraphicFramePr>
               <a:graphicFrameLocks xmlns:a="http://schemas.openxmlformats.org/drawingml/2006/main" noChangeAspect="1"/>
             </wp:cNvGraphicFramePr>
@@ -11600,13 +12039,13 @@
               <a:graphicData uri="http://schemas.openxmlformats.org/drawingml/2006/picture">
                 <pic:pic xmlns:pic="http://schemas.openxmlformats.org/drawingml/2006/picture">
                   <pic:nvPicPr>
-                    <pic:cNvPr id="11" name="图片 11" descr="E:\工作夹\AKE\2017\-产品\原型导出图片\DMS\导入文件.png导入文件"/>
+                    <pic:cNvPr id="11" name="图片 11" descr="E:\工作夹\AKE\2017\-产品\原型导出图片\DMS\V1.3\导入弹窗.png导入弹窗"/>
                     <pic:cNvPicPr>
                       <a:picLocks noChangeAspect="1"/>
                     </pic:cNvPicPr>
                   </pic:nvPicPr>
                   <pic:blipFill>
-                    <a:blip r:embed="rId7"/>
+                    <a:blip r:embed="rId8"/>
                     <a:srcRect/>
                     <a:stretch>
                       <a:fillRect/>
@@ -11615,7 +12054,7 @@
                   <pic:spPr>
                     <a:xfrm>
                       <a:off x="0" y="0"/>
-                      <a:ext cx="6161405" cy="2835275"/>
+                      <a:ext cx="6115685" cy="2835275"/>
                     </a:xfrm>
                     <a:prstGeom prst="rect">
                       <a:avLst/>
@@ -11693,7 +12132,7 @@
     </w:p>
     <w:tbl>
       <w:tblPr>
-        <w:tblStyle w:val="12"/>
+        <w:tblStyle w:val="13"/>
         <w:tblW w:w="10360" w:type="dxa"/>
         <w:jc w:val="center"/>
         <w:tblInd w:w="0" w:type="dxa"/>
@@ -12303,7 +12742,7 @@
     </w:p>
     <w:tbl>
       <w:tblPr>
-        <w:tblStyle w:val="12"/>
+        <w:tblStyle w:val="13"/>
         <w:tblW w:w="10020" w:type="dxa"/>
         <w:jc w:val="center"/>
         <w:tblInd w:w="0" w:type="dxa"/>
@@ -13241,7 +13680,7 @@
     </w:p>
     <w:tbl>
       <w:tblPr>
-        <w:tblStyle w:val="12"/>
+        <w:tblStyle w:val="13"/>
         <w:tblW w:w="10420" w:type="dxa"/>
         <w:jc w:val="center"/>
         <w:tblInd w:w="0" w:type="dxa"/>
@@ -14870,7 +15309,7 @@
           <w:lang w:val="en-US" w:eastAsia="zh-CN"/>
         </w:rPr>
       </w:pPr>
-      <w:bookmarkStart w:id="56" w:name="_Toc28848"/>
+      <w:bookmarkStart w:id="56" w:name="_Toc14565"/>
       <w:r>
         <w:rPr>
           <w:rFonts w:hint="eastAsia" w:ascii="黑体" w:hAnsi="黑体" w:eastAsia="黑体" w:cs="黑体"/>
@@ -14940,9 +15379,9 @@
         </w:rPr>
         <w:drawing>
           <wp:inline distT="0" distB="0" distL="114300" distR="114300">
-            <wp:extent cx="6161405" cy="2816860"/>
-            <wp:effectExtent l="0" t="0" r="10795" b="2540"/>
-            <wp:docPr id="12" name="图片 12" descr="E:\工作夹\AKE\2017\-产品\原型导出图片\DMS\展开大图.png展开大图"/>
+            <wp:extent cx="6095365" cy="2816860"/>
+            <wp:effectExtent l="0" t="0" r="635" b="2540"/>
+            <wp:docPr id="12" name="图片 12" descr="E:\工作夹\AKE\2017\-产品\原型导出图片\DMS\V1.3\展开大图.png展开大图"/>
             <wp:cNvGraphicFramePr>
               <a:graphicFrameLocks xmlns:a="http://schemas.openxmlformats.org/drawingml/2006/main" noChangeAspect="1"/>
             </wp:cNvGraphicFramePr>
@@ -14950,13 +15389,13 @@
               <a:graphicData uri="http://schemas.openxmlformats.org/drawingml/2006/picture">
                 <pic:pic xmlns:pic="http://schemas.openxmlformats.org/drawingml/2006/picture">
                   <pic:nvPicPr>
-                    <pic:cNvPr id="12" name="图片 12" descr="E:\工作夹\AKE\2017\-产品\原型导出图片\DMS\展开大图.png展开大图"/>
+                    <pic:cNvPr id="12" name="图片 12" descr="E:\工作夹\AKE\2017\-产品\原型导出图片\DMS\V1.3\展开大图.png展开大图"/>
                     <pic:cNvPicPr>
                       <a:picLocks noChangeAspect="1"/>
                     </pic:cNvPicPr>
                   </pic:nvPicPr>
                   <pic:blipFill>
-                    <a:blip r:embed="rId8"/>
+                    <a:blip r:embed="rId9"/>
                     <a:srcRect/>
                     <a:stretch>
                       <a:fillRect/>
@@ -14965,7 +15404,7 @@
                   <pic:spPr>
                     <a:xfrm>
                       <a:off x="0" y="0"/>
-                      <a:ext cx="6161405" cy="2816860"/>
+                      <a:ext cx="6095365" cy="2816860"/>
                     </a:xfrm>
                     <a:prstGeom prst="rect">
                       <a:avLst/>
@@ -15043,7 +15482,7 @@
     </w:p>
     <w:tbl>
       <w:tblPr>
-        <w:tblStyle w:val="12"/>
+        <w:tblStyle w:val="13"/>
         <w:tblW w:w="10360" w:type="dxa"/>
         <w:jc w:val="center"/>
         <w:tblInd w:w="0" w:type="dxa"/>
@@ -15807,7 +16246,7 @@
     </w:p>
     <w:tbl>
       <w:tblPr>
-        <w:tblStyle w:val="12"/>
+        <w:tblStyle w:val="13"/>
         <w:tblW w:w="10020" w:type="dxa"/>
         <w:jc w:val="center"/>
         <w:tblInd w:w="0" w:type="dxa"/>
@@ -16495,7 +16934,7 @@
     </w:p>
     <w:tbl>
       <w:tblPr>
-        <w:tblStyle w:val="12"/>
+        <w:tblStyle w:val="13"/>
         <w:tblW w:w="10420" w:type="dxa"/>
         <w:jc w:val="center"/>
         <w:tblInd w:w="0" w:type="dxa"/>
@@ -18120,9 +18559,9 @@
           <w:lang w:val="en-US" w:eastAsia="zh-CN"/>
         </w:rPr>
       </w:pPr>
-      <w:bookmarkStart w:id="57" w:name="_Toc19556"/>
-      <w:bookmarkStart w:id="58" w:name="_Toc32243"/>
-      <w:bookmarkStart w:id="59" w:name="_Toc5080"/>
+      <w:bookmarkStart w:id="57" w:name="_Toc32243"/>
+      <w:bookmarkStart w:id="58" w:name="_Toc5080"/>
+      <w:bookmarkStart w:id="59" w:name="_Toc32383"/>
       <w:r>
         <w:rPr>
           <w:rFonts w:hint="eastAsia" w:ascii="黑体" w:hAnsi="黑体" w:eastAsia="黑体" w:cs="黑体"/>
@@ -18137,7 +18576,7 @@
     </w:p>
     <w:tbl>
       <w:tblPr>
-        <w:tblStyle w:val="11"/>
+        <w:tblStyle w:val="12"/>
         <w:tblW w:w="9780" w:type="dxa"/>
         <w:jc w:val="center"/>
         <w:tblInd w:w="0" w:type="dxa"/>
@@ -19573,6 +20012,14 @@
       </w:tr>
       <w:tr>
         <w:tblPrEx>
+          <w:tblBorders>
+            <w:top w:val="single" w:color="00000A" w:sz="4" w:space="0"/>
+            <w:left w:val="single" w:color="00000A" w:sz="4" w:space="0"/>
+            <w:bottom w:val="single" w:color="00000A" w:sz="4" w:space="0"/>
+            <w:right w:val="single" w:color="00000A" w:sz="4" w:space="0"/>
+            <w:insideH w:val="single" w:color="00000A" w:sz="4" w:space="0"/>
+            <w:insideV w:val="single" w:color="00000A" w:sz="4" w:space="0"/>
+          </w:tblBorders>
           <w:tblLayout w:type="fixed"/>
           <w:tblCellMar>
             <w:top w:w="0" w:type="dxa"/>
@@ -19699,6 +20146,14 @@
       </w:tr>
       <w:tr>
         <w:tblPrEx>
+          <w:tblBorders>
+            <w:top w:val="single" w:color="00000A" w:sz="4" w:space="0"/>
+            <w:left w:val="single" w:color="00000A" w:sz="4" w:space="0"/>
+            <w:bottom w:val="single" w:color="00000A" w:sz="4" w:space="0"/>
+            <w:right w:val="single" w:color="00000A" w:sz="4" w:space="0"/>
+            <w:insideH w:val="single" w:color="00000A" w:sz="4" w:space="0"/>
+            <w:insideV w:val="single" w:color="00000A" w:sz="4" w:space="0"/>
+          </w:tblBorders>
           <w:tblLayout w:type="fixed"/>
           <w:tblCellMar>
             <w:top w:w="0" w:type="dxa"/>
@@ -19955,9 +20410,9 @@
           <w:lang w:val="en-US" w:eastAsia="zh-CN"/>
         </w:rPr>
       </w:pPr>
-      <w:bookmarkStart w:id="61" w:name="_Toc16300"/>
+      <w:bookmarkStart w:id="61" w:name="_Toc20296"/>
       <w:bookmarkEnd w:id="61"/>
-      <w:bookmarkStart w:id="62" w:name="_Toc20296"/>
+      <w:bookmarkStart w:id="62" w:name="_Toc16300"/>
       <w:bookmarkEnd w:id="62"/>
       <w:bookmarkStart w:id="63" w:name="_Toc31005"/>
       <w:bookmarkEnd w:id="63"/>
@@ -19986,9 +20441,9 @@
           <w:lang w:val="en-US" w:eastAsia="zh-CN"/>
         </w:rPr>
       </w:pPr>
-      <w:bookmarkStart w:id="65" w:name="_Toc10698"/>
-      <w:bookmarkStart w:id="66" w:name="_Toc13821"/>
-      <w:bookmarkStart w:id="67" w:name="_Toc7736"/>
+      <w:bookmarkStart w:id="65" w:name="_Toc7736"/>
+      <w:bookmarkStart w:id="66" w:name="_Toc10698"/>
+      <w:bookmarkStart w:id="67" w:name="_Toc3087"/>
       <w:r>
         <w:rPr>
           <w:rFonts w:hint="eastAsia" w:ascii="黑体" w:hAnsi="黑体" w:eastAsia="黑体" w:cs="黑体"/>
@@ -20051,16 +20506,16 @@
           <w:lang w:val="en-US" w:eastAsia="zh-CN"/>
         </w:rPr>
       </w:pPr>
-      <w:bookmarkStart w:id="68" w:name="_Toc9737"/>
+      <w:bookmarkStart w:id="68" w:name="_Toc4050"/>
       <w:bookmarkEnd w:id="68"/>
-      <w:bookmarkStart w:id="69" w:name="_Toc4050"/>
+      <w:bookmarkStart w:id="69" w:name="_Toc9737"/>
       <w:bookmarkEnd w:id="69"/>
       <w:bookmarkStart w:id="70" w:name="_Toc2018"/>
       <w:bookmarkEnd w:id="70"/>
-      <w:bookmarkStart w:id="71" w:name="_Toc1804"/>
-      <w:bookmarkStart w:id="72" w:name="_Toc28063"/>
-      <w:bookmarkStart w:id="73" w:name="_Toc2635"/>
-      <w:bookmarkStart w:id="74" w:name="_Toc3907"/>
+      <w:bookmarkStart w:id="71" w:name="_Toc25143"/>
+      <w:bookmarkStart w:id="72" w:name="_Toc1804"/>
+      <w:bookmarkStart w:id="73" w:name="_Toc28063"/>
+      <w:bookmarkStart w:id="74" w:name="_Toc2635"/>
       <w:r>
         <w:rPr>
           <w:rFonts w:hint="eastAsia" w:ascii="黑体" w:hAnsi="黑体" w:eastAsia="黑体" w:cs="黑体"/>
@@ -20125,14 +20580,14 @@
       </w:pPr>
       <w:bookmarkStart w:id="75" w:name="_Toc12766"/>
       <w:bookmarkEnd w:id="75"/>
-      <w:bookmarkStart w:id="76" w:name="_Toc7732"/>
+      <w:bookmarkStart w:id="76" w:name="_Toc8307"/>
       <w:bookmarkEnd w:id="76"/>
-      <w:bookmarkStart w:id="77" w:name="_Toc8307"/>
+      <w:bookmarkStart w:id="77" w:name="_Toc7732"/>
       <w:bookmarkEnd w:id="77"/>
-      <w:bookmarkStart w:id="78" w:name="_Toc23728"/>
-      <w:bookmarkStart w:id="79" w:name="_Toc4384"/>
-      <w:bookmarkStart w:id="80" w:name="_Toc21233"/>
-      <w:bookmarkStart w:id="81" w:name="_Toc19341"/>
+      <w:bookmarkStart w:id="78" w:name="_Toc21233"/>
+      <w:bookmarkStart w:id="79" w:name="_Toc19341"/>
+      <w:bookmarkStart w:id="80" w:name="_Toc21864"/>
+      <w:bookmarkStart w:id="81" w:name="_Toc4384"/>
       <w:r>
         <w:rPr>
           <w:rFonts w:hint="eastAsia" w:ascii="黑体" w:hAnsi="黑体" w:eastAsia="黑体" w:cs="黑体"/>
@@ -20173,14 +20628,14 @@
           <w:lang w:val="en-US" w:eastAsia="zh-CN"/>
         </w:rPr>
       </w:pPr>
-      <w:bookmarkStart w:id="82" w:name="_Toc20160"/>
+      <w:bookmarkStart w:id="82" w:name="_Toc25562"/>
       <w:bookmarkEnd w:id="82"/>
-      <w:bookmarkStart w:id="83" w:name="_Toc25562"/>
+      <w:bookmarkStart w:id="83" w:name="_Toc20160"/>
       <w:bookmarkEnd w:id="83"/>
-      <w:bookmarkStart w:id="84" w:name="_Toc22105"/>
+      <w:bookmarkStart w:id="84" w:name="_Toc18023"/>
       <w:bookmarkStart w:id="85" w:name="_Toc10464"/>
-      <w:bookmarkStart w:id="86" w:name="_Toc18023"/>
-      <w:bookmarkStart w:id="87" w:name="_Toc17965"/>
+      <w:bookmarkStart w:id="86" w:name="_Toc17965"/>
+      <w:bookmarkStart w:id="87" w:name="_Toc1091"/>
       <w:r>
         <w:rPr>
           <w:rFonts w:hint="eastAsia" w:ascii="黑体" w:hAnsi="黑体" w:cs="黑体"/>
@@ -20204,7 +20659,7 @@
     </w:p>
     <w:tbl>
       <w:tblPr>
-        <w:tblStyle w:val="12"/>
+        <w:tblStyle w:val="13"/>
         <w:tblW w:w="8522" w:type="dxa"/>
         <w:jc w:val="center"/>
         <w:tblInd w:w="0" w:type="dxa"/>
@@ -20465,14 +20920,14 @@
           <w:lang w:val="en-US" w:eastAsia="zh-CN"/>
         </w:rPr>
       </w:pPr>
-      <w:bookmarkStart w:id="88" w:name="_Toc32744"/>
+      <w:bookmarkStart w:id="88" w:name="_Toc1779"/>
       <w:bookmarkEnd w:id="88"/>
-      <w:bookmarkStart w:id="89" w:name="_Toc1779"/>
+      <w:bookmarkStart w:id="89" w:name="_Toc32744"/>
       <w:bookmarkEnd w:id="89"/>
-      <w:bookmarkStart w:id="90" w:name="_Toc14972"/>
-      <w:bookmarkStart w:id="91" w:name="_Toc9981"/>
-      <w:bookmarkStart w:id="92" w:name="_Toc2158"/>
-      <w:bookmarkStart w:id="93" w:name="_Toc14509"/>
+      <w:bookmarkStart w:id="90" w:name="_Toc25117"/>
+      <w:bookmarkStart w:id="91" w:name="_Toc14509"/>
+      <w:bookmarkStart w:id="92" w:name="_Toc9981"/>
+      <w:bookmarkStart w:id="93" w:name="_Toc2158"/>
       <w:r>
         <w:rPr>
           <w:rFonts w:hint="eastAsia" w:ascii="黑体" w:hAnsi="黑体" w:cs="黑体"/>
@@ -20518,14 +20973,6 @@
         </w:rPr>
         <w:t>无。</w:t>
       </w:r>
-    </w:p>
-    <w:p>
-      <w:pPr>
-        <w:rPr>
-          <w:rFonts w:hint="eastAsia" w:eastAsiaTheme="minorEastAsia"/>
-          <w:lang w:eastAsia="zh-CN"/>
-        </w:rPr>
-      </w:pPr>
     </w:p>
     <w:p/>
     <w:sectPr>
@@ -20877,7 +21324,7 @@
   <w:docDefaults>
     <w:rPrDefault>
       <w:rPr>
-        <w:rFonts w:asciiTheme="minorHAnsi" w:hAnsiTheme="minorHAnsi" w:eastAsiaTheme="minorEastAsia" w:cstheme="minorBidi"/>
+        <w:rFonts w:ascii="Times New Roman" w:hAnsi="Times New Roman" w:eastAsia="宋体" w:cs="Times New Roman"/>
       </w:rPr>
     </w:rPrDefault>
   </w:docDefaults>
@@ -21239,12 +21686,12 @@
       <w:sz w:val="28"/>
     </w:rPr>
   </w:style>
-  <w:style w:type="character" w:default="1" w:styleId="10">
+  <w:style w:type="character" w:default="1" w:styleId="11">
     <w:name w:val="Default Paragraph Font"/>
     <w:semiHidden/>
     <w:uiPriority w:val="0"/>
   </w:style>
-  <w:style w:type="table" w:default="1" w:styleId="11">
+  <w:style w:type="table" w:default="1" w:styleId="12">
     <w:name w:val="Normal Table"/>
     <w:semiHidden/>
     <w:qFormat/>
@@ -21300,9 +21747,24 @@
       <w:ind w:left="420" w:leftChars="200"/>
     </w:pPr>
   </w:style>
-  <w:style w:type="table" w:styleId="12">
+  <w:style w:type="paragraph" w:styleId="10">
+    <w:name w:val="Normal (Web)"/>
+    <w:basedOn w:val="1"/>
+    <w:uiPriority w:val="0"/>
+    <w:pPr>
+      <w:spacing w:before="0" w:beforeAutospacing="1" w:after="0" w:afterAutospacing="1"/>
+      <w:ind w:left="0" w:right="0"/>
+      <w:jc w:val="left"/>
+    </w:pPr>
+    <w:rPr>
+      <w:kern w:val="0"/>
+      <w:sz w:val="24"/>
+      <w:lang w:val="en-US" w:eastAsia="zh-CN" w:bidi="ar"/>
+    </w:rPr>
+  </w:style>
+  <w:style w:type="table" w:styleId="13">
     <w:name w:val="Table Grid"/>
-    <w:basedOn w:val="11"/>
+    <w:basedOn w:val="12"/>
     <w:qFormat/>
     <w:uiPriority w:val="0"/>
     <w:pPr>
@@ -21321,7 +21783,7 @@
       <w:tblLayout w:type="fixed"/>
     </w:tblPr>
   </w:style>
-  <w:style w:type="paragraph" w:customStyle="1" w:styleId="13">
+  <w:style w:type="paragraph" w:customStyle="1" w:styleId="14">
     <w:name w:val="框架内容"/>
     <w:basedOn w:val="1"/>
     <w:qFormat/>

--- a/-产品/PRD文档/DMS/DMS视频探测器设备监控功能需求文档.docx
+++ b/-产品/PRD文档/DMS/DMS视频探测器设备监控功能需求文档.docx
@@ -1171,11 +1171,11 @@
           <w:lang w:val="en-US" w:eastAsia="zh-CN"/>
         </w:rPr>
       </w:pPr>
-      <w:bookmarkStart w:id="2" w:name="_Toc15308"/>
+      <w:bookmarkStart w:id="2" w:name="_Toc29727"/>
       <w:bookmarkStart w:id="3" w:name="_Toc32583"/>
-      <w:bookmarkStart w:id="4" w:name="_Toc21290"/>
-      <w:bookmarkStart w:id="5" w:name="_Toc13422"/>
-      <w:bookmarkStart w:id="6" w:name="_Toc29727"/>
+      <w:bookmarkStart w:id="4" w:name="_Toc13422"/>
+      <w:bookmarkStart w:id="5" w:name="_Toc15308"/>
+      <w:bookmarkStart w:id="6" w:name="_Toc21290"/>
       <w:r>
         <w:rPr>
           <w:rFonts w:hint="eastAsia" w:ascii="黑体" w:hAnsi="黑体" w:eastAsia="黑体" w:cs="黑体"/>
@@ -3884,8 +3884,8 @@
       <w:bookmarkStart w:id="8" w:name="_Toc31429"/>
       <w:bookmarkStart w:id="9" w:name="_Toc31555"/>
       <w:bookmarkStart w:id="10" w:name="_Toc2143"/>
-      <w:bookmarkStart w:id="11" w:name="_Toc15886"/>
-      <w:bookmarkStart w:id="12" w:name="_Toc14888"/>
+      <w:bookmarkStart w:id="11" w:name="_Toc14888"/>
+      <w:bookmarkStart w:id="12" w:name="_Toc15886"/>
       <w:bookmarkStart w:id="13" w:name="_Toc9753"/>
       <w:r>
         <w:rPr>
@@ -3927,12 +3927,12 @@
           <w:lang w:val="en-US" w:eastAsia="zh-CN"/>
         </w:rPr>
       </w:pPr>
-      <w:bookmarkStart w:id="14" w:name="_Toc5568"/>
+      <w:bookmarkStart w:id="14" w:name="_Toc31019"/>
       <w:bookmarkStart w:id="15" w:name="_Toc15109"/>
-      <w:bookmarkStart w:id="16" w:name="_Toc25034"/>
+      <w:bookmarkStart w:id="16" w:name="_Toc19106"/>
       <w:bookmarkStart w:id="17" w:name="_Toc25502"/>
-      <w:bookmarkStart w:id="18" w:name="_Toc31019"/>
-      <w:bookmarkStart w:id="19" w:name="_Toc19106"/>
+      <w:bookmarkStart w:id="18" w:name="_Toc25034"/>
+      <w:bookmarkStart w:id="19" w:name="_Toc5568"/>
       <w:r>
         <w:rPr>
           <w:rFonts w:hint="eastAsia" w:ascii="黑体" w:hAnsi="黑体" w:eastAsia="黑体" w:cs="黑体"/>
@@ -4009,9 +4009,9 @@
       </w:pPr>
       <w:bookmarkStart w:id="20" w:name="_Toc10609"/>
       <w:bookmarkStart w:id="21" w:name="_Toc24329"/>
-      <w:bookmarkStart w:id="22" w:name="_Toc5256"/>
-      <w:bookmarkStart w:id="23" w:name="_Toc20322"/>
-      <w:bookmarkStart w:id="24" w:name="_Toc1876"/>
+      <w:bookmarkStart w:id="22" w:name="_Toc20322"/>
+      <w:bookmarkStart w:id="23" w:name="_Toc1876"/>
+      <w:bookmarkStart w:id="24" w:name="_Toc5256"/>
       <w:bookmarkStart w:id="25" w:name="_Toc29668"/>
       <w:r>
         <w:rPr>
@@ -4088,12 +4088,12 @@
           <w:lang w:val="en-US" w:eastAsia="zh-CN"/>
         </w:rPr>
       </w:pPr>
-      <w:bookmarkStart w:id="26" w:name="_Toc10744"/>
-      <w:bookmarkStart w:id="27" w:name="_Toc18268"/>
-      <w:bookmarkStart w:id="28" w:name="_Toc29137"/>
-      <w:bookmarkStart w:id="29" w:name="_Toc24270"/>
-      <w:bookmarkStart w:id="30" w:name="_Toc23979"/>
-      <w:bookmarkStart w:id="31" w:name="_Toc18131"/>
+      <w:bookmarkStart w:id="26" w:name="_Toc23979"/>
+      <w:bookmarkStart w:id="27" w:name="_Toc18131"/>
+      <w:bookmarkStart w:id="28" w:name="_Toc24270"/>
+      <w:bookmarkStart w:id="29" w:name="_Toc18268"/>
+      <w:bookmarkStart w:id="30" w:name="_Toc29137"/>
+      <w:bookmarkStart w:id="31" w:name="_Toc10744"/>
       <w:r>
         <w:rPr>
           <w:rFonts w:hint="eastAsia" w:ascii="黑体" w:hAnsi="黑体" w:eastAsia="黑体" w:cs="黑体"/>
@@ -4760,10 +4760,10 @@
           <w:lang w:val="en-US" w:eastAsia="zh-CN"/>
         </w:rPr>
       </w:pPr>
-      <w:bookmarkStart w:id="32" w:name="_Toc22156"/>
-      <w:bookmarkStart w:id="33" w:name="_Toc26045"/>
-      <w:bookmarkStart w:id="34" w:name="_Toc20407"/>
-      <w:bookmarkStart w:id="35" w:name="_Toc10993"/>
+      <w:bookmarkStart w:id="32" w:name="_Toc10993"/>
+      <w:bookmarkStart w:id="33" w:name="_Toc20407"/>
+      <w:bookmarkStart w:id="34" w:name="_Toc22156"/>
+      <w:bookmarkStart w:id="35" w:name="_Toc26045"/>
       <w:bookmarkStart w:id="36" w:name="_Toc5709"/>
       <w:r>
         <w:rPr>
@@ -4828,12 +4828,12 @@
           <w:lang w:val="en-US" w:eastAsia="zh-CN"/>
         </w:rPr>
       </w:pPr>
-      <w:bookmarkStart w:id="37" w:name="_Toc16460"/>
-      <w:bookmarkStart w:id="38" w:name="_Toc27684"/>
-      <w:bookmarkStart w:id="39" w:name="_Toc4577"/>
+      <w:bookmarkStart w:id="37" w:name="_Toc4577"/>
+      <w:bookmarkStart w:id="38" w:name="_Toc20145"/>
+      <w:bookmarkStart w:id="39" w:name="_Toc16460"/>
       <w:bookmarkStart w:id="40" w:name="_Toc2273"/>
-      <w:bookmarkStart w:id="41" w:name="_Toc13346"/>
-      <w:bookmarkStart w:id="42" w:name="_Toc20145"/>
+      <w:bookmarkStart w:id="41" w:name="_Toc27684"/>
+      <w:bookmarkStart w:id="42" w:name="_Toc13346"/>
       <w:r>
         <w:rPr>
           <w:rFonts w:hint="eastAsia" w:ascii="黑体" w:hAnsi="黑体" w:eastAsia="黑体" w:cs="黑体"/>
@@ -5034,10 +5034,10 @@
           <w:lang w:val="en-US" w:eastAsia="zh-CN"/>
         </w:rPr>
       </w:pPr>
-      <w:bookmarkStart w:id="44" w:name="_Toc8745"/>
-      <w:bookmarkStart w:id="45" w:name="_Toc3212"/>
-      <w:bookmarkStart w:id="46" w:name="_Toc7990"/>
-      <w:bookmarkStart w:id="47" w:name="_Toc28071"/>
+      <w:bookmarkStart w:id="44" w:name="_Toc28071"/>
+      <w:bookmarkStart w:id="45" w:name="_Toc7990"/>
+      <w:bookmarkStart w:id="46" w:name="_Toc8745"/>
+      <w:bookmarkStart w:id="47" w:name="_Toc3212"/>
       <w:bookmarkStart w:id="48" w:name="_Toc28457"/>
       <w:r>
         <w:rPr>
@@ -5151,6 +5151,7 @@
           <w:lang w:val="en-US" w:eastAsia="zh-CN"/>
         </w:rPr>
       </w:pPr>
+      <w:bookmarkStart w:id="94" w:name="_GoBack"/>
       <w:r>
         <w:rPr>
           <w:rFonts w:hint="eastAsia" w:ascii="黑体" w:hAnsi="黑体" w:eastAsia="黑体" w:cs="黑体"/>
@@ -5162,8 +5163,8 @@
         </w:rPr>
         <w:drawing>
           <wp:inline distT="0" distB="0" distL="114300" distR="114300">
-            <wp:extent cx="6074410" cy="2815590"/>
-            <wp:effectExtent l="0" t="0" r="8890" b="3810"/>
+            <wp:extent cx="6044565" cy="2804795"/>
+            <wp:effectExtent l="0" t="0" r="635" b="1905"/>
             <wp:docPr id="8" name="图片 8" descr="E:\工作夹\AKE\2017\-产品\原型导出图片\DMS\V1.3\设备监控主页.png设备监控主页"/>
             <wp:cNvGraphicFramePr>
               <a:graphicFrameLocks xmlns:a="http://schemas.openxmlformats.org/drawingml/2006/main" noChangeAspect="1"/>
@@ -5187,7 +5188,7 @@
                   <pic:spPr>
                     <a:xfrm>
                       <a:off x="0" y="0"/>
-                      <a:ext cx="6074410" cy="2815590"/>
+                      <a:ext cx="6044565" cy="2804795"/>
                     </a:xfrm>
                     <a:prstGeom prst="rect">
                       <a:avLst/>
@@ -5199,6 +5200,7 @@
           </wp:inline>
         </w:drawing>
       </w:r>
+      <w:bookmarkEnd w:id="94"/>
     </w:p>
     <w:p>
       <w:pPr>
@@ -6054,7 +6056,7 @@
                 <w:vertAlign w:val="baseline"/>
                 <w:lang w:val="en-US" w:eastAsia="zh-CN"/>
               </w:rPr>
-              <w:t>图标</w:t>
+              <w:t>图标、按钮</w:t>
             </w:r>
           </w:p>
         </w:tc>
@@ -6157,6 +6159,60 @@
                 <w:lang w:val="en-US" w:eastAsia="zh-CN"/>
               </w:rPr>
               <w:t>车位全部占用时为红灯，车位有空闲时为绿灯。</w:t>
+            </w:r>
+          </w:p>
+          <w:p>
+            <w:pPr>
+              <w:widowControl w:val="0"/>
+              <w:numPr>
+                <w:ilvl w:val="0"/>
+                <w:numId w:val="5"/>
+              </w:numPr>
+              <w:jc w:val="left"/>
+              <w:rPr>
+                <w:rFonts w:hint="eastAsia" w:ascii="黑体" w:hAnsi="黑体" w:eastAsia="黑体" w:cs="黑体"/>
+                <w:sz w:val="21"/>
+                <w:szCs w:val="21"/>
+                <w:vertAlign w:val="baseline"/>
+                <w:lang w:val="en-US" w:eastAsia="zh-CN"/>
+              </w:rPr>
+            </w:pPr>
+            <w:r>
+              <w:rPr>
+                <w:rFonts w:hint="eastAsia" w:ascii="黑体" w:hAnsi="黑体" w:eastAsia="黑体" w:cs="黑体"/>
+                <w:sz w:val="21"/>
+                <w:szCs w:val="21"/>
+                <w:vertAlign w:val="baseline"/>
+                <w:lang w:val="en-US" w:eastAsia="zh-CN"/>
+              </w:rPr>
+              <w:t>当一个摄像头离线，以另一个摄像头的车位占用情况为准（占满为红灯，有空位为绿灯）；</w:t>
+            </w:r>
+          </w:p>
+          <w:p>
+            <w:pPr>
+              <w:widowControl w:val="0"/>
+              <w:numPr>
+                <w:ilvl w:val="0"/>
+                <w:numId w:val="5"/>
+              </w:numPr>
+              <w:jc w:val="left"/>
+              <w:rPr>
+                <w:rFonts w:hint="eastAsia" w:ascii="黑体" w:hAnsi="黑体" w:eastAsia="黑体" w:cs="黑体"/>
+                <w:sz w:val="21"/>
+                <w:szCs w:val="21"/>
+                <w:vertAlign w:val="baseline"/>
+                <w:lang w:val="en-US" w:eastAsia="zh-CN"/>
+              </w:rPr>
+            </w:pPr>
+            <w:r>
+              <w:rPr>
+                <w:rFonts w:hint="eastAsia" w:ascii="黑体" w:hAnsi="黑体" w:eastAsia="黑体" w:cs="黑体"/>
+                <w:sz w:val="21"/>
+                <w:szCs w:val="21"/>
+                <w:vertAlign w:val="baseline"/>
+                <w:lang w:val="en-US" w:eastAsia="zh-CN"/>
+              </w:rPr>
+              <w:t>当两个摄像头同时离线时，取还在线时灯的最后状态。</w:t>
             </w:r>
           </w:p>
         </w:tc>
@@ -6387,7 +6443,6 @@
             <w:vMerge w:val="continue"/>
             <w:tcBorders>
               <w:left w:val="single" w:color="auto" w:sz="4" w:space="0"/>
-              <w:bottom w:val="single" w:color="auto" w:sz="4" w:space="0"/>
             </w:tcBorders>
           </w:tcPr>
           <w:p>
@@ -6581,6 +6636,255 @@
                 <w:lang w:val="en-US" w:eastAsia="zh-CN"/>
               </w:rPr>
               <w:t>HH:mm:ss格式，精确到秒。</w:t>
+            </w:r>
+          </w:p>
+        </w:tc>
+      </w:tr>
+      <w:tr>
+        <w:tblPrEx>
+          <w:tblBorders>
+            <w:top w:val="single" w:color="auto" w:sz="4" w:space="0"/>
+            <w:left w:val="single" w:color="auto" w:sz="4" w:space="0"/>
+            <w:bottom w:val="single" w:color="auto" w:sz="4" w:space="0"/>
+            <w:right w:val="single" w:color="auto" w:sz="4" w:space="0"/>
+            <w:insideH w:val="single" w:color="auto" w:sz="4" w:space="0"/>
+            <w:insideV w:val="single" w:color="auto" w:sz="4" w:space="0"/>
+          </w:tblBorders>
+          <w:tblLayout w:type="fixed"/>
+          <w:tblCellMar>
+            <w:top w:w="0" w:type="dxa"/>
+            <w:left w:w="108" w:type="dxa"/>
+            <w:bottom w:w="0" w:type="dxa"/>
+            <w:right w:w="108" w:type="dxa"/>
+          </w:tblCellMar>
+        </w:tblPrEx>
+        <w:trPr>
+          <w:trHeight w:val="997" w:hRule="atLeast"/>
+          <w:jc w:val="center"/>
+        </w:trPr>
+        <w:tc>
+          <w:tcPr>
+            <w:tcW w:w="1839" w:type="dxa"/>
+            <w:tcBorders>
+              <w:left w:val="single" w:color="auto" w:sz="4" w:space="0"/>
+              <w:bottom w:val="single" w:color="auto" w:sz="4" w:space="0"/>
+            </w:tcBorders>
+          </w:tcPr>
+          <w:p>
+            <w:pPr>
+              <w:widowControl w:val="0"/>
+              <w:numPr>
+                <w:ilvl w:val="0"/>
+                <w:numId w:val="0"/>
+              </w:numPr>
+              <w:jc w:val="both"/>
+              <w:rPr>
+                <w:rFonts w:hint="eastAsia" w:ascii="黑体" w:hAnsi="黑体" w:eastAsia="黑体" w:cs="黑体"/>
+                <w:sz w:val="21"/>
+                <w:szCs w:val="21"/>
+                <w:vertAlign w:val="baseline"/>
+                <w:lang w:val="en-US" w:eastAsia="zh-CN"/>
+              </w:rPr>
+            </w:pPr>
+          </w:p>
+        </w:tc>
+        <w:tc>
+          <w:tcPr>
+            <w:tcW w:w="1983" w:type="dxa"/>
+            <w:tcBorders>
+              <w:top w:val="single" w:color="auto" w:sz="4" w:space="0"/>
+              <w:bottom w:val="single" w:color="auto" w:sz="4" w:space="0"/>
+            </w:tcBorders>
+            <w:vAlign w:val="center"/>
+          </w:tcPr>
+          <w:p>
+            <w:pPr>
+              <w:widowControl w:val="0"/>
+              <w:numPr>
+                <w:ilvl w:val="0"/>
+                <w:numId w:val="0"/>
+              </w:numPr>
+              <w:jc w:val="left"/>
+              <w:rPr>
+                <w:rFonts w:hint="eastAsia" w:ascii="黑体" w:hAnsi="黑体" w:eastAsia="黑体" w:cs="黑体"/>
+                <w:sz w:val="21"/>
+                <w:szCs w:val="21"/>
+                <w:vertAlign w:val="baseline"/>
+                <w:lang w:val="en-US" w:eastAsia="zh-CN"/>
+              </w:rPr>
+            </w:pPr>
+            <w:r>
+              <w:rPr>
+                <w:rFonts w:hint="eastAsia" w:ascii="黑体" w:hAnsi="黑体" w:eastAsia="黑体" w:cs="黑体"/>
+                <w:sz w:val="21"/>
+                <w:szCs w:val="21"/>
+                <w:vertAlign w:val="baseline"/>
+                <w:lang w:val="en-US" w:eastAsia="zh-CN"/>
+              </w:rPr>
+              <w:t>区域框</w:t>
+            </w:r>
+          </w:p>
+        </w:tc>
+        <w:tc>
+          <w:tcPr>
+            <w:tcW w:w="1153" w:type="dxa"/>
+            <w:tcBorders>
+              <w:top w:val="single" w:color="auto" w:sz="4" w:space="0"/>
+              <w:bottom w:val="single" w:color="auto" w:sz="4" w:space="0"/>
+            </w:tcBorders>
+            <w:vAlign w:val="center"/>
+          </w:tcPr>
+          <w:p>
+            <w:pPr>
+              <w:widowControl w:val="0"/>
+              <w:numPr>
+                <w:ilvl w:val="0"/>
+                <w:numId w:val="0"/>
+              </w:numPr>
+              <w:jc w:val="left"/>
+              <w:rPr>
+                <w:rFonts w:hint="eastAsia" w:ascii="黑体" w:hAnsi="黑体" w:eastAsia="黑体" w:cs="黑体"/>
+                <w:sz w:val="21"/>
+                <w:szCs w:val="21"/>
+                <w:vertAlign w:val="baseline"/>
+                <w:lang w:val="en-US" w:eastAsia="zh-CN"/>
+              </w:rPr>
+            </w:pPr>
+            <w:r>
+              <w:rPr>
+                <w:rFonts w:hint="eastAsia" w:ascii="黑体" w:hAnsi="黑体" w:eastAsia="黑体" w:cs="黑体"/>
+                <w:sz w:val="21"/>
+                <w:szCs w:val="21"/>
+                <w:vertAlign w:val="baseline"/>
+                <w:lang w:val="en-US" w:eastAsia="zh-CN"/>
+              </w:rPr>
+              <w:t>卡片组件</w:t>
+            </w:r>
+          </w:p>
+        </w:tc>
+        <w:tc>
+          <w:tcPr>
+            <w:tcW w:w="1576" w:type="dxa"/>
+            <w:tcBorders>
+              <w:top w:val="single" w:color="auto" w:sz="4" w:space="0"/>
+              <w:bottom w:val="single" w:color="auto" w:sz="4" w:space="0"/>
+            </w:tcBorders>
+            <w:vAlign w:val="center"/>
+          </w:tcPr>
+          <w:p>
+            <w:pPr>
+              <w:widowControl w:val="0"/>
+              <w:numPr>
+                <w:ilvl w:val="0"/>
+                <w:numId w:val="0"/>
+              </w:numPr>
+              <w:jc w:val="left"/>
+              <w:rPr>
+                <w:rFonts w:hint="eastAsia" w:ascii="黑体" w:hAnsi="黑体" w:eastAsia="黑体" w:cs="黑体"/>
+                <w:sz w:val="21"/>
+                <w:szCs w:val="21"/>
+                <w:vertAlign w:val="baseline"/>
+                <w:lang w:val="en-US" w:eastAsia="zh-CN"/>
+              </w:rPr>
+            </w:pPr>
+            <w:r>
+              <w:rPr>
+                <w:rFonts w:hint="eastAsia" w:ascii="黑体" w:hAnsi="黑体" w:eastAsia="黑体" w:cs="黑体"/>
+                <w:sz w:val="21"/>
+                <w:szCs w:val="21"/>
+                <w:vertAlign w:val="baseline"/>
+                <w:lang w:val="en-US" w:eastAsia="zh-CN"/>
+              </w:rPr>
+              <w:t>后台获取</w:t>
+            </w:r>
+          </w:p>
+        </w:tc>
+        <w:tc>
+          <w:tcPr>
+            <w:tcW w:w="3809" w:type="dxa"/>
+            <w:tcBorders>
+              <w:top w:val="single" w:color="auto" w:sz="4" w:space="0"/>
+              <w:bottom w:val="single" w:color="auto" w:sz="4" w:space="0"/>
+              <w:right w:val="single" w:color="auto" w:sz="4" w:space="0"/>
+            </w:tcBorders>
+            <w:vAlign w:val="center"/>
+          </w:tcPr>
+          <w:p>
+            <w:pPr>
+              <w:widowControl w:val="0"/>
+              <w:numPr>
+                <w:numId w:val="0"/>
+              </w:numPr>
+              <w:jc w:val="left"/>
+              <w:rPr>
+                <w:rFonts w:hint="eastAsia" w:ascii="黑体" w:hAnsi="黑体" w:eastAsia="黑体" w:cs="黑体"/>
+                <w:sz w:val="21"/>
+                <w:szCs w:val="21"/>
+                <w:vertAlign w:val="baseline"/>
+                <w:lang w:val="en-US" w:eastAsia="zh-CN"/>
+              </w:rPr>
+            </w:pPr>
+            <w:r>
+              <w:rPr>
+                <w:rFonts w:hint="eastAsia" w:ascii="黑体" w:hAnsi="黑体" w:eastAsia="黑体" w:cs="黑体"/>
+                <w:sz w:val="21"/>
+                <w:szCs w:val="21"/>
+                <w:vertAlign w:val="baseline"/>
+                <w:lang w:val="en-US" w:eastAsia="zh-CN"/>
+              </w:rPr>
+              <w:t>（1）只要有一个设备离线的状态下，区域框的填充色为灰色。</w:t>
+            </w:r>
+          </w:p>
+          <w:p>
+            <w:pPr>
+              <w:widowControl w:val="0"/>
+              <w:numPr>
+                <w:numId w:val="0"/>
+              </w:numPr>
+              <w:jc w:val="left"/>
+              <w:rPr>
+                <w:rFonts w:hint="eastAsia" w:ascii="黑体" w:hAnsi="黑体" w:eastAsia="黑体" w:cs="黑体"/>
+                <w:sz w:val="21"/>
+                <w:szCs w:val="21"/>
+                <w:vertAlign w:val="baseline"/>
+                <w:lang w:val="en-US" w:eastAsia="zh-CN"/>
+              </w:rPr>
+            </w:pPr>
+            <w:r>
+              <w:rPr>
+                <w:rFonts w:hint="eastAsia" w:ascii="黑体" w:hAnsi="黑体" w:eastAsia="黑体" w:cs="黑体"/>
+                <w:sz w:val="21"/>
+                <w:szCs w:val="21"/>
+                <w:vertAlign w:val="baseline"/>
+                <w:lang w:val="en-US" w:eastAsia="zh-CN"/>
+              </w:rPr>
+              <w:t>（2）灯在线的情况下，灯为可控状态。</w:t>
+            </w:r>
+          </w:p>
+          <w:p>
+            <w:pPr>
+              <w:widowControl w:val="0"/>
+              <w:numPr>
+                <w:numId w:val="0"/>
+              </w:numPr>
+              <w:jc w:val="left"/>
+              <w:rPr>
+                <w:rFonts w:hint="eastAsia" w:ascii="黑体" w:hAnsi="黑体" w:eastAsia="黑体" w:cs="黑体"/>
+                <w:sz w:val="21"/>
+                <w:szCs w:val="21"/>
+                <w:vertAlign w:val="baseline"/>
+                <w:lang w:val="en-US" w:eastAsia="zh-CN"/>
+              </w:rPr>
+            </w:pPr>
+            <w:r>
+              <w:rPr>
+                <w:rFonts w:hint="eastAsia" w:ascii="黑体" w:hAnsi="黑体" w:eastAsia="黑体" w:cs="黑体"/>
+                <w:sz w:val="21"/>
+                <w:szCs w:val="21"/>
+                <w:vertAlign w:val="baseline"/>
+                <w:lang w:val="en-US" w:eastAsia="zh-CN"/>
+              </w:rPr>
+              <w:t>（3）摄像头离线的情况下，不显示图片。</w:t>
             </w:r>
           </w:p>
         </w:tc>
@@ -7165,18 +7469,7 @@
                 <w:szCs w:val="21"/>
                 <w:lang w:val="en-US" w:eastAsia="zh-CN"/>
               </w:rPr>
-              <w:t>（2</w:t>
-            </w:r>
-            <w:bookmarkStart w:id="94" w:name="_GoBack"/>
-            <w:bookmarkEnd w:id="94"/>
-            <w:r>
-              <w:rPr>
-                <w:rFonts w:hint="eastAsia" w:ascii="黑体" w:hAnsi="黑体" w:eastAsia="黑体" w:cs="黑体"/>
-                <w:sz w:val="21"/>
-                <w:szCs w:val="21"/>
-                <w:lang w:val="en-US" w:eastAsia="zh-CN"/>
-              </w:rPr>
-              <w:t>）区分大小写，支持模糊搜索。</w:t>
+              <w:t>（2）区分大小写，支持模糊搜索。</w:t>
             </w:r>
           </w:p>
         </w:tc>
@@ -7207,7 +7500,6 @@
           <w:tcPr>
             <w:tcW w:w="1510" w:type="dxa"/>
             <w:vMerge w:val="continue"/>
-            <w:tcBorders/>
             <w:vAlign w:val="center"/>
           </w:tcPr>
           <w:p>
@@ -7473,7 +7765,6 @@
           <w:tcPr>
             <w:tcW w:w="1510" w:type="dxa"/>
             <w:vMerge w:val="continue"/>
-            <w:tcBorders/>
             <w:vAlign w:val="center"/>
           </w:tcPr>
           <w:p>
@@ -7710,7 +8001,6 @@
           <w:tcPr>
             <w:tcW w:w="1510" w:type="dxa"/>
             <w:vMerge w:val="continue"/>
-            <w:tcBorders/>
             <w:vAlign w:val="center"/>
           </w:tcPr>
           <w:p>
@@ -7971,7 +8261,6 @@
           <w:tcPr>
             <w:tcW w:w="1510" w:type="dxa"/>
             <w:vMerge w:val="continue"/>
-            <w:tcBorders/>
             <w:vAlign w:val="center"/>
           </w:tcPr>
           <w:p>
@@ -8234,7 +8523,6 @@
           <w:tcPr>
             <w:tcW w:w="1510" w:type="dxa"/>
             <w:vMerge w:val="continue"/>
-            <w:tcBorders/>
             <w:vAlign w:val="center"/>
           </w:tcPr>
           <w:p>
@@ -8471,7 +8759,6 @@
           <w:tcPr>
             <w:tcW w:w="1510" w:type="dxa"/>
             <w:vMerge w:val="continue"/>
-            <w:tcBorders/>
             <w:vAlign w:val="center"/>
           </w:tcPr>
           <w:p>
@@ -9750,7 +10037,7 @@
                 <w:szCs w:val="21"/>
                 <w:lang w:val="en-US" w:eastAsia="zh-CN"/>
               </w:rPr>
-              <w:t>（2）车位全部占用时为红灯，车位有空闲时为绿灯，设备离线时为灰灯。</w:t>
+              <w:t>（2）车位全部占用时为红灯，车位有空闲时为绿灯，灯离线时为灰灯。</w:t>
             </w:r>
           </w:p>
           <w:p>
@@ -9790,7 +10077,7 @@
                 <w:szCs w:val="21"/>
                 <w:lang w:val="en-US" w:eastAsia="zh-CN"/>
               </w:rPr>
-              <w:t>（3）点击绿灯切换为红灯，点击红灯切换为绿灯，控灯模式为手动控灯。设备离线（灰灯）时为不可点击状态。</w:t>
+              <w:t>（3）点击绿灯切换为红灯，点击红灯切换为绿灯，控灯模式为手动控灯。卡片颜色先不变，用户点击“刷新”后变换卡片颜色并重新排列。</w:t>
             </w:r>
           </w:p>
           <w:p>
@@ -10125,7 +10412,7 @@
                 <w:szCs w:val="21"/>
                 <w:lang w:val="en-US" w:eastAsia="zh-CN"/>
               </w:rPr>
-              <w:t>点击“刷新”按钮，更新实时监控状态。</w:t>
+              <w:t>点击“刷新”按钮，更新整个页面实时监控状态。</w:t>
             </w:r>
           </w:p>
         </w:tc>
@@ -12029,7 +12316,7 @@
         </w:rPr>
         <w:drawing>
           <wp:inline distT="0" distB="0" distL="114300" distR="114300">
-            <wp:extent cx="6115685" cy="2835275"/>
+            <wp:extent cx="6115685" cy="2822575"/>
             <wp:effectExtent l="0" t="0" r="5715" b="9525"/>
             <wp:docPr id="11" name="图片 11" descr="E:\工作夹\AKE\2017\-产品\原型导出图片\DMS\V1.3\导入弹窗.png导入弹窗"/>
             <wp:cNvGraphicFramePr>
@@ -12054,7 +12341,7 @@
                   <pic:spPr>
                     <a:xfrm>
                       <a:off x="0" y="0"/>
-                      <a:ext cx="6115685" cy="2835275"/>
+                      <a:ext cx="6115685" cy="2822575"/>
                     </a:xfrm>
                     <a:prstGeom prst="rect">
                       <a:avLst/>
@@ -15379,8 +15666,8 @@
         </w:rPr>
         <w:drawing>
           <wp:inline distT="0" distB="0" distL="114300" distR="114300">
-            <wp:extent cx="6095365" cy="2816860"/>
-            <wp:effectExtent l="0" t="0" r="635" b="2540"/>
+            <wp:extent cx="6095365" cy="2814320"/>
+            <wp:effectExtent l="0" t="0" r="635" b="5080"/>
             <wp:docPr id="12" name="图片 12" descr="E:\工作夹\AKE\2017\-产品\原型导出图片\DMS\V1.3\展开大图.png展开大图"/>
             <wp:cNvGraphicFramePr>
               <a:graphicFrameLocks xmlns:a="http://schemas.openxmlformats.org/drawingml/2006/main" noChangeAspect="1"/>
@@ -15404,7 +15691,7 @@
                   <pic:spPr>
                     <a:xfrm>
                       <a:off x="0" y="0"/>
-                      <a:ext cx="6095365" cy="2816860"/>
+                      <a:ext cx="6095365" cy="2814320"/>
                     </a:xfrm>
                     <a:prstGeom prst="rect">
                       <a:avLst/>
@@ -20412,9 +20699,9 @@
       </w:pPr>
       <w:bookmarkStart w:id="61" w:name="_Toc20296"/>
       <w:bookmarkEnd w:id="61"/>
-      <w:bookmarkStart w:id="62" w:name="_Toc16300"/>
+      <w:bookmarkStart w:id="62" w:name="_Toc31005"/>
       <w:bookmarkEnd w:id="62"/>
-      <w:bookmarkStart w:id="63" w:name="_Toc31005"/>
+      <w:bookmarkStart w:id="63" w:name="_Toc16300"/>
       <w:bookmarkEnd w:id="63"/>
       <w:bookmarkStart w:id="64" w:name="_Toc30536"/>
     </w:p>
@@ -20441,8 +20728,8 @@
           <w:lang w:val="en-US" w:eastAsia="zh-CN"/>
         </w:rPr>
       </w:pPr>
-      <w:bookmarkStart w:id="65" w:name="_Toc7736"/>
-      <w:bookmarkStart w:id="66" w:name="_Toc10698"/>
+      <w:bookmarkStart w:id="65" w:name="_Toc10698"/>
+      <w:bookmarkStart w:id="66" w:name="_Toc7736"/>
       <w:bookmarkStart w:id="67" w:name="_Toc3087"/>
       <w:r>
         <w:rPr>
@@ -20506,15 +20793,15 @@
           <w:lang w:val="en-US" w:eastAsia="zh-CN"/>
         </w:rPr>
       </w:pPr>
-      <w:bookmarkStart w:id="68" w:name="_Toc4050"/>
+      <w:bookmarkStart w:id="68" w:name="_Toc9737"/>
       <w:bookmarkEnd w:id="68"/>
-      <w:bookmarkStart w:id="69" w:name="_Toc9737"/>
+      <w:bookmarkStart w:id="69" w:name="_Toc2018"/>
       <w:bookmarkEnd w:id="69"/>
-      <w:bookmarkStart w:id="70" w:name="_Toc2018"/>
+      <w:bookmarkStart w:id="70" w:name="_Toc4050"/>
       <w:bookmarkEnd w:id="70"/>
-      <w:bookmarkStart w:id="71" w:name="_Toc25143"/>
-      <w:bookmarkStart w:id="72" w:name="_Toc1804"/>
-      <w:bookmarkStart w:id="73" w:name="_Toc28063"/>
+      <w:bookmarkStart w:id="71" w:name="_Toc1804"/>
+      <w:bookmarkStart w:id="72" w:name="_Toc28063"/>
+      <w:bookmarkStart w:id="73" w:name="_Toc25143"/>
       <w:bookmarkStart w:id="74" w:name="_Toc2635"/>
       <w:r>
         <w:rPr>
@@ -20580,14 +20867,14 @@
       </w:pPr>
       <w:bookmarkStart w:id="75" w:name="_Toc12766"/>
       <w:bookmarkEnd w:id="75"/>
-      <w:bookmarkStart w:id="76" w:name="_Toc8307"/>
+      <w:bookmarkStart w:id="76" w:name="_Toc7732"/>
       <w:bookmarkEnd w:id="76"/>
-      <w:bookmarkStart w:id="77" w:name="_Toc7732"/>
+      <w:bookmarkStart w:id="77" w:name="_Toc8307"/>
       <w:bookmarkEnd w:id="77"/>
       <w:bookmarkStart w:id="78" w:name="_Toc21233"/>
       <w:bookmarkStart w:id="79" w:name="_Toc19341"/>
-      <w:bookmarkStart w:id="80" w:name="_Toc21864"/>
-      <w:bookmarkStart w:id="81" w:name="_Toc4384"/>
+      <w:bookmarkStart w:id="80" w:name="_Toc4384"/>
+      <w:bookmarkStart w:id="81" w:name="_Toc21864"/>
       <w:r>
         <w:rPr>
           <w:rFonts w:hint="eastAsia" w:ascii="黑体" w:hAnsi="黑体" w:eastAsia="黑体" w:cs="黑体"/>
@@ -20925,8 +21212,8 @@
       <w:bookmarkStart w:id="89" w:name="_Toc32744"/>
       <w:bookmarkEnd w:id="89"/>
       <w:bookmarkStart w:id="90" w:name="_Toc25117"/>
-      <w:bookmarkStart w:id="91" w:name="_Toc14509"/>
-      <w:bookmarkStart w:id="92" w:name="_Toc9981"/>
+      <w:bookmarkStart w:id="91" w:name="_Toc9981"/>
+      <w:bookmarkStart w:id="92" w:name="_Toc14509"/>
       <w:bookmarkStart w:id="93" w:name="_Toc2158"/>
       <w:r>
         <w:rPr>

--- a/-产品/PRD文档/DMS/DMS视频探测器设备监控功能需求文档.docx
+++ b/-产品/PRD文档/DMS/DMS视频探测器设备监控功能需求文档.docx
@@ -13,8 +13,8 @@
           <w:lang w:val="en-US" w:eastAsia="zh-CN"/>
         </w:rPr>
       </w:pPr>
-      <w:bookmarkStart w:id="0" w:name="_Toc25848"/>
-      <w:bookmarkStart w:id="1" w:name="_Toc9061"/>
+      <w:bookmarkStart w:id="0" w:name="_Toc9061"/>
+      <w:bookmarkStart w:id="1" w:name="_Toc6399"/>
       <w:r>
         <w:rPr>
           <w:rFonts w:hint="eastAsia" w:ascii="黑体" w:hAnsi="黑体" w:eastAsia="黑体" w:cs="黑体"/>
@@ -1172,10 +1172,10 @@
         </w:rPr>
       </w:pPr>
       <w:bookmarkStart w:id="2" w:name="_Toc29727"/>
-      <w:bookmarkStart w:id="3" w:name="_Toc32583"/>
+      <w:bookmarkStart w:id="3" w:name="_Toc15308"/>
       <w:bookmarkStart w:id="4" w:name="_Toc13422"/>
-      <w:bookmarkStart w:id="5" w:name="_Toc15308"/>
-      <w:bookmarkStart w:id="6" w:name="_Toc21290"/>
+      <w:bookmarkStart w:id="5" w:name="_Toc21290"/>
+      <w:bookmarkStart w:id="6" w:name="_Toc3041"/>
       <w:r>
         <w:rPr>
           <w:rFonts w:hint="eastAsia" w:ascii="黑体" w:hAnsi="黑体" w:eastAsia="黑体" w:cs="黑体"/>
@@ -2344,6 +2344,230 @@
           </w:p>
         </w:tc>
       </w:tr>
+      <w:tr>
+        <w:tblPrEx>
+          <w:tblBorders>
+            <w:top w:val="single" w:color="auto" w:sz="4" w:space="0"/>
+            <w:left w:val="single" w:color="auto" w:sz="4" w:space="0"/>
+            <w:bottom w:val="single" w:color="auto" w:sz="4" w:space="0"/>
+            <w:right w:val="single" w:color="auto" w:sz="4" w:space="0"/>
+            <w:insideH w:val="single" w:color="auto" w:sz="4" w:space="0"/>
+            <w:insideV w:val="single" w:color="auto" w:sz="4" w:space="0"/>
+          </w:tblBorders>
+          <w:tblLayout w:type="fixed"/>
+          <w:tblCellMar>
+            <w:top w:w="0" w:type="dxa"/>
+            <w:left w:w="108" w:type="dxa"/>
+            <w:bottom w:w="0" w:type="dxa"/>
+            <w:right w:w="108" w:type="dxa"/>
+          </w:tblCellMar>
+        </w:tblPrEx>
+        <w:trPr>
+          <w:trHeight w:val="654" w:hRule="atLeast"/>
+          <w:jc w:val="center"/>
+        </w:trPr>
+        <w:tc>
+          <w:tcPr>
+            <w:tcW w:w="1292" w:type="dxa"/>
+            <w:tcBorders>
+              <w:top w:val="single" w:color="auto" w:sz="4" w:space="0"/>
+              <w:left w:val="single" w:color="auto" w:sz="4" w:space="0"/>
+              <w:bottom w:val="single" w:color="auto" w:sz="4" w:space="0"/>
+            </w:tcBorders>
+            <w:shd w:val="clear" w:color="auto" w:fill="FFFFFF" w:themeFill="background1"/>
+            <w:vAlign w:val="center"/>
+          </w:tcPr>
+          <w:p>
+            <w:pPr>
+              <w:jc w:val="center"/>
+              <w:rPr>
+                <w:rFonts w:hint="eastAsia" w:ascii="黑体" w:hAnsi="黑体" w:eastAsia="黑体" w:cs="黑体"/>
+                <w:b w:val="0"/>
+                <w:bCs w:val="0"/>
+                <w:color w:val="auto"/>
+                <w:sz w:val="24"/>
+                <w:szCs w:val="32"/>
+                <w:vertAlign w:val="baseline"/>
+                <w:lang w:val="en-US" w:eastAsia="zh-CN"/>
+              </w:rPr>
+            </w:pPr>
+            <w:r>
+              <w:rPr>
+                <w:rFonts w:hint="eastAsia" w:ascii="黑体" w:hAnsi="黑体" w:eastAsia="黑体" w:cs="黑体"/>
+                <w:b w:val="0"/>
+                <w:bCs w:val="0"/>
+                <w:color w:val="auto"/>
+                <w:sz w:val="24"/>
+                <w:szCs w:val="32"/>
+                <w:vertAlign w:val="baseline"/>
+                <w:lang w:val="en-US" w:eastAsia="zh-CN"/>
+              </w:rPr>
+              <w:t>V1.3</w:t>
+            </w:r>
+          </w:p>
+        </w:tc>
+        <w:tc>
+          <w:tcPr>
+            <w:tcW w:w="1822" w:type="dxa"/>
+            <w:tcBorders>
+              <w:top w:val="single" w:color="auto" w:sz="4" w:space="0"/>
+              <w:bottom w:val="single" w:color="auto" w:sz="4" w:space="0"/>
+            </w:tcBorders>
+            <w:shd w:val="clear" w:color="auto" w:fill="FFFFFF" w:themeFill="background1"/>
+            <w:vAlign w:val="center"/>
+          </w:tcPr>
+          <w:p>
+            <w:pPr>
+              <w:jc w:val="center"/>
+              <w:rPr>
+                <w:rFonts w:hint="eastAsia" w:ascii="黑体" w:hAnsi="黑体" w:eastAsia="黑体" w:cs="黑体"/>
+                <w:b w:val="0"/>
+                <w:bCs w:val="0"/>
+                <w:color w:val="auto"/>
+                <w:sz w:val="24"/>
+                <w:szCs w:val="32"/>
+                <w:vertAlign w:val="baseline"/>
+                <w:lang w:val="en-US" w:eastAsia="zh-CN"/>
+              </w:rPr>
+            </w:pPr>
+            <w:r>
+              <w:rPr>
+                <w:rFonts w:hint="eastAsia" w:ascii="黑体" w:hAnsi="黑体" w:eastAsia="黑体" w:cs="黑体"/>
+                <w:b w:val="0"/>
+                <w:bCs w:val="0"/>
+                <w:color w:val="auto"/>
+                <w:sz w:val="24"/>
+                <w:szCs w:val="32"/>
+                <w:vertAlign w:val="baseline"/>
+                <w:lang w:val="en-US" w:eastAsia="zh-CN"/>
+              </w:rPr>
+              <w:t>2018-04-19</w:t>
+            </w:r>
+          </w:p>
+        </w:tc>
+        <w:tc>
+          <w:tcPr>
+            <w:tcW w:w="1422" w:type="dxa"/>
+            <w:tcBorders>
+              <w:top w:val="single" w:color="auto" w:sz="4" w:space="0"/>
+              <w:bottom w:val="single" w:color="auto" w:sz="4" w:space="0"/>
+            </w:tcBorders>
+            <w:shd w:val="clear" w:color="auto" w:fill="FFFFFF" w:themeFill="background1"/>
+            <w:vAlign w:val="center"/>
+          </w:tcPr>
+          <w:p>
+            <w:pPr>
+              <w:jc w:val="center"/>
+              <w:rPr>
+                <w:rFonts w:hint="eastAsia" w:ascii="黑体" w:hAnsi="黑体" w:eastAsia="黑体" w:cs="黑体"/>
+                <w:b w:val="0"/>
+                <w:bCs w:val="0"/>
+                <w:color w:val="auto"/>
+                <w:sz w:val="24"/>
+                <w:szCs w:val="32"/>
+                <w:vertAlign w:val="baseline"/>
+                <w:lang w:val="en-US" w:eastAsia="zh-CN"/>
+              </w:rPr>
+            </w:pPr>
+            <w:r>
+              <w:rPr>
+                <w:rFonts w:hint="eastAsia" w:ascii="黑体" w:hAnsi="黑体" w:eastAsia="黑体" w:cs="黑体"/>
+                <w:b w:val="0"/>
+                <w:bCs w:val="0"/>
+                <w:color w:val="auto"/>
+                <w:sz w:val="24"/>
+                <w:szCs w:val="32"/>
+                <w:vertAlign w:val="baseline"/>
+                <w:lang w:val="en-US" w:eastAsia="zh-CN"/>
+              </w:rPr>
+              <w:t>陈钰贤</w:t>
+            </w:r>
+          </w:p>
+        </w:tc>
+        <w:tc>
+          <w:tcPr>
+            <w:tcW w:w="1400" w:type="dxa"/>
+            <w:tcBorders>
+              <w:top w:val="single" w:color="auto" w:sz="4" w:space="0"/>
+              <w:bottom w:val="single" w:color="auto" w:sz="4" w:space="0"/>
+            </w:tcBorders>
+            <w:shd w:val="clear" w:color="auto" w:fill="FFFFFF" w:themeFill="background1"/>
+            <w:vAlign w:val="center"/>
+          </w:tcPr>
+          <w:p>
+            <w:pPr>
+              <w:jc w:val="center"/>
+              <w:rPr>
+                <w:rFonts w:hint="eastAsia" w:ascii="黑体" w:hAnsi="黑体" w:eastAsia="黑体" w:cs="黑体"/>
+                <w:b w:val="0"/>
+                <w:bCs w:val="0"/>
+                <w:color w:val="auto"/>
+                <w:sz w:val="24"/>
+                <w:szCs w:val="32"/>
+                <w:vertAlign w:val="baseline"/>
+                <w:lang w:val="en-US" w:eastAsia="zh-CN"/>
+              </w:rPr>
+            </w:pPr>
+            <w:r>
+              <w:rPr>
+                <w:rFonts w:hint="eastAsia" w:ascii="黑体" w:hAnsi="黑体" w:eastAsia="黑体" w:cs="黑体"/>
+                <w:b w:val="0"/>
+                <w:bCs w:val="0"/>
+                <w:color w:val="auto"/>
+                <w:sz w:val="24"/>
+                <w:szCs w:val="32"/>
+                <w:vertAlign w:val="baseline"/>
+                <w:lang w:val="en-US" w:eastAsia="zh-CN"/>
+              </w:rPr>
+              <w:t>M</w:t>
+            </w:r>
+          </w:p>
+        </w:tc>
+        <w:tc>
+          <w:tcPr>
+            <w:tcW w:w="3924" w:type="dxa"/>
+            <w:tcBorders>
+              <w:top w:val="single" w:color="auto" w:sz="4" w:space="0"/>
+              <w:bottom w:val="single" w:color="auto" w:sz="4" w:space="0"/>
+              <w:right w:val="single" w:color="auto" w:sz="4" w:space="0"/>
+            </w:tcBorders>
+            <w:shd w:val="clear" w:color="auto" w:fill="FFFFFF" w:themeFill="background1"/>
+            <w:vAlign w:val="center"/>
+          </w:tcPr>
+          <w:p>
+            <w:pPr>
+              <w:numPr>
+                <w:ilvl w:val="0"/>
+                <w:numId w:val="0"/>
+              </w:numPr>
+              <w:jc w:val="left"/>
+              <w:rPr>
+                <w:rFonts w:hint="eastAsia" w:ascii="黑体" w:hAnsi="黑体" w:eastAsia="黑体" w:cs="黑体"/>
+                <w:b w:val="0"/>
+                <w:bCs w:val="0"/>
+                <w:color w:val="auto"/>
+                <w:sz w:val="18"/>
+                <w:szCs w:val="18"/>
+                <w:vertAlign w:val="baseline"/>
+                <w:lang w:val="en-US" w:eastAsia="zh-CN"/>
+              </w:rPr>
+            </w:pPr>
+            <w:r>
+              <w:rPr>
+                <w:rFonts w:hint="eastAsia" w:ascii="黑体" w:hAnsi="黑体" w:eastAsia="黑体" w:cs="黑体"/>
+                <w:b w:val="0"/>
+                <w:bCs w:val="0"/>
+                <w:color w:val="auto"/>
+                <w:sz w:val="18"/>
+                <w:szCs w:val="18"/>
+                <w:vertAlign w:val="baseline"/>
+                <w:lang w:val="en-US" w:eastAsia="zh-CN"/>
+              </w:rPr>
+              <w:t>（1）调整页面布局</w:t>
+            </w:r>
+          </w:p>
+        </w:tc>
+      </w:tr>
     </w:tbl>
     <w:p>
       <w:pPr>
@@ -2462,7 +2686,7 @@
           <w:lang w:val="en-US" w:eastAsia="zh-CN"/>
         </w:rPr>
       </w:pPr>
-      <w:bookmarkStart w:id="7" w:name="_Toc8009"/>
+      <w:bookmarkStart w:id="7" w:name="_Toc22235"/>
       <w:r>
         <w:rPr>
           <w:rFonts w:hint="eastAsia" w:ascii="黑体" w:hAnsi="黑体" w:eastAsia="黑体" w:cs="黑体"/>
@@ -2522,7 +2746,7 @@
           <w:szCs w:val="36"/>
           <w:lang w:val="en-US" w:eastAsia="zh-CN"/>
         </w:rPr>
-        <w:instrText xml:space="preserve"> HYPERLINK \l _Toc25848 </w:instrText>
+        <w:instrText xml:space="preserve"> HYPERLINK \l _Toc6399 </w:instrText>
       </w:r>
       <w:r>
         <w:rPr>
@@ -2547,7 +2771,7 @@
         <w:fldChar w:fldCharType="begin"/>
       </w:r>
       <w:r>
-        <w:instrText xml:space="preserve"> PAGEREF _Toc25848 </w:instrText>
+        <w:instrText xml:space="preserve"> PAGEREF _Toc6399 </w:instrText>
       </w:r>
       <w:r>
         <w:fldChar w:fldCharType="separate"/>
@@ -2588,7 +2812,7 @@
           <w:szCs w:val="36"/>
           <w:lang w:val="en-US" w:eastAsia="zh-CN"/>
         </w:rPr>
-        <w:instrText xml:space="preserve"> HYPERLINK \l _Toc32583 </w:instrText>
+        <w:instrText xml:space="preserve"> HYPERLINK \l _Toc3041 </w:instrText>
       </w:r>
       <w:r>
         <w:rPr>
@@ -2613,7 +2837,7 @@
         <w:fldChar w:fldCharType="begin"/>
       </w:r>
       <w:r>
-        <w:instrText xml:space="preserve"> PAGEREF _Toc32583 </w:instrText>
+        <w:instrText xml:space="preserve"> PAGEREF _Toc3041 </w:instrText>
       </w:r>
       <w:r>
         <w:fldChar w:fldCharType="separate"/>
@@ -2654,7 +2878,7 @@
           <w:szCs w:val="36"/>
           <w:lang w:val="en-US" w:eastAsia="zh-CN"/>
         </w:rPr>
-        <w:instrText xml:space="preserve"> HYPERLINK \l _Toc8009 </w:instrText>
+        <w:instrText xml:space="preserve"> HYPERLINK \l _Toc22235 </w:instrText>
       </w:r>
       <w:r>
         <w:rPr>
@@ -2679,7 +2903,7 @@
         <w:fldChar w:fldCharType="begin"/>
       </w:r>
       <w:r>
-        <w:instrText xml:space="preserve"> PAGEREF _Toc8009 </w:instrText>
+        <w:instrText xml:space="preserve"> PAGEREF _Toc22235 </w:instrText>
       </w:r>
       <w:r>
         <w:fldChar w:fldCharType="separate"/>
@@ -2720,7 +2944,7 @@
           <w:szCs w:val="36"/>
           <w:lang w:val="en-US" w:eastAsia="zh-CN"/>
         </w:rPr>
-        <w:instrText xml:space="preserve"> HYPERLINK \l _Toc14888 </w:instrText>
+        <w:instrText xml:space="preserve"> HYPERLINK \l _Toc13561 </w:instrText>
       </w:r>
       <w:r>
         <w:rPr>
@@ -2744,7 +2968,7 @@
         <w:fldChar w:fldCharType="begin"/>
       </w:r>
       <w:r>
-        <w:instrText xml:space="preserve"> PAGEREF _Toc14888 </w:instrText>
+        <w:instrText xml:space="preserve"> PAGEREF _Toc13561 </w:instrText>
       </w:r>
       <w:r>
         <w:fldChar w:fldCharType="separate"/>
@@ -2785,7 +3009,7 @@
           <w:szCs w:val="36"/>
           <w:lang w:val="en-US" w:eastAsia="zh-CN"/>
         </w:rPr>
-        <w:instrText xml:space="preserve"> HYPERLINK \l _Toc25034 </w:instrText>
+        <w:instrText xml:space="preserve"> HYPERLINK \l _Toc8112 </w:instrText>
       </w:r>
       <w:r>
         <w:rPr>
@@ -2809,7 +3033,7 @@
         <w:fldChar w:fldCharType="begin"/>
       </w:r>
       <w:r>
-        <w:instrText xml:space="preserve"> PAGEREF _Toc25034 </w:instrText>
+        <w:instrText xml:space="preserve"> PAGEREF _Toc8112 </w:instrText>
       </w:r>
       <w:r>
         <w:fldChar w:fldCharType="separate"/>
@@ -2850,7 +3074,7 @@
           <w:szCs w:val="36"/>
           <w:lang w:val="en-US" w:eastAsia="zh-CN"/>
         </w:rPr>
-        <w:instrText xml:space="preserve"> HYPERLINK \l _Toc1876 </w:instrText>
+        <w:instrText xml:space="preserve"> HYPERLINK \l _Toc18891 </w:instrText>
       </w:r>
       <w:r>
         <w:rPr>
@@ -2875,7 +3099,7 @@
         <w:fldChar w:fldCharType="begin"/>
       </w:r>
       <w:r>
-        <w:instrText xml:space="preserve"> PAGEREF _Toc1876 </w:instrText>
+        <w:instrText xml:space="preserve"> PAGEREF _Toc18891 </w:instrText>
       </w:r>
       <w:r>
         <w:fldChar w:fldCharType="separate"/>
@@ -2916,7 +3140,7 @@
           <w:szCs w:val="36"/>
           <w:lang w:val="en-US" w:eastAsia="zh-CN"/>
         </w:rPr>
-        <w:instrText xml:space="preserve"> HYPERLINK \l _Toc29137 </w:instrText>
+        <w:instrText xml:space="preserve"> HYPERLINK \l _Toc24678 </w:instrText>
       </w:r>
       <w:r>
         <w:rPr>
@@ -2941,7 +3165,7 @@
         <w:fldChar w:fldCharType="begin"/>
       </w:r>
       <w:r>
-        <w:instrText xml:space="preserve"> PAGEREF _Toc29137 </w:instrText>
+        <w:instrText xml:space="preserve"> PAGEREF _Toc24678 </w:instrText>
       </w:r>
       <w:r>
         <w:fldChar w:fldCharType="separate"/>
@@ -2982,7 +3206,7 @@
           <w:szCs w:val="36"/>
           <w:lang w:val="en-US" w:eastAsia="zh-CN"/>
         </w:rPr>
-        <w:instrText xml:space="preserve"> HYPERLINK \l _Toc20407 </w:instrText>
+        <w:instrText xml:space="preserve"> HYPERLINK \l _Toc8894 </w:instrText>
       </w:r>
       <w:r>
         <w:rPr>
@@ -3007,7 +3231,7 @@
         <w:fldChar w:fldCharType="begin"/>
       </w:r>
       <w:r>
-        <w:instrText xml:space="preserve"> PAGEREF _Toc20407 </w:instrText>
+        <w:instrText xml:space="preserve"> PAGEREF _Toc8894 </w:instrText>
       </w:r>
       <w:r>
         <w:fldChar w:fldCharType="separate"/>
@@ -3048,7 +3272,7 @@
           <w:szCs w:val="36"/>
           <w:lang w:val="en-US" w:eastAsia="zh-CN"/>
         </w:rPr>
-        <w:instrText xml:space="preserve"> HYPERLINK \l _Toc4577 </w:instrText>
+        <w:instrText xml:space="preserve"> HYPERLINK \l _Toc14951 </w:instrText>
       </w:r>
       <w:r>
         <w:rPr>
@@ -3073,7 +3297,7 @@
         <w:fldChar w:fldCharType="begin"/>
       </w:r>
       <w:r>
-        <w:instrText xml:space="preserve"> PAGEREF _Toc4577 </w:instrText>
+        <w:instrText xml:space="preserve"> PAGEREF _Toc14951 </w:instrText>
       </w:r>
       <w:r>
         <w:fldChar w:fldCharType="separate"/>
@@ -3114,7 +3338,7 @@
           <w:szCs w:val="36"/>
           <w:lang w:val="en-US" w:eastAsia="zh-CN"/>
         </w:rPr>
-        <w:instrText xml:space="preserve"> HYPERLINK \l _Toc23553 </w:instrText>
+        <w:instrText xml:space="preserve"> HYPERLINK \l _Toc17356 </w:instrText>
       </w:r>
       <w:r>
         <w:rPr>
@@ -3139,7 +3363,7 @@
         <w:fldChar w:fldCharType="begin"/>
       </w:r>
       <w:r>
-        <w:instrText xml:space="preserve"> PAGEREF _Toc23553 </w:instrText>
+        <w:instrText xml:space="preserve"> PAGEREF _Toc17356 </w:instrText>
       </w:r>
       <w:r>
         <w:fldChar w:fldCharType="separate"/>
@@ -3180,7 +3404,7 @@
           <w:szCs w:val="36"/>
           <w:lang w:val="en-US" w:eastAsia="zh-CN"/>
         </w:rPr>
-        <w:instrText xml:space="preserve"> HYPERLINK \l _Toc7990 </w:instrText>
+        <w:instrText xml:space="preserve"> HYPERLINK \l _Toc12593 </w:instrText>
       </w:r>
       <w:r>
         <w:rPr>
@@ -3205,7 +3429,7 @@
         <w:fldChar w:fldCharType="begin"/>
       </w:r>
       <w:r>
-        <w:instrText xml:space="preserve"> PAGEREF _Toc7990 </w:instrText>
+        <w:instrText xml:space="preserve"> PAGEREF _Toc12593 </w:instrText>
       </w:r>
       <w:r>
         <w:fldChar w:fldCharType="separate"/>
@@ -3246,7 +3470,7 @@
           <w:szCs w:val="36"/>
           <w:lang w:val="en-US" w:eastAsia="zh-CN"/>
         </w:rPr>
-        <w:instrText xml:space="preserve"> HYPERLINK \l _Toc13958 </w:instrText>
+        <w:instrText xml:space="preserve"> HYPERLINK \l _Toc7222 </w:instrText>
       </w:r>
       <w:r>
         <w:rPr>
@@ -3271,7 +3495,7 @@
         <w:fldChar w:fldCharType="begin"/>
       </w:r>
       <w:r>
-        <w:instrText xml:space="preserve"> PAGEREF _Toc13958 </w:instrText>
+        <w:instrText xml:space="preserve"> PAGEREF _Toc7222 </w:instrText>
       </w:r>
       <w:r>
         <w:fldChar w:fldCharType="separate"/>
@@ -3312,7 +3536,7 @@
           <w:szCs w:val="36"/>
           <w:lang w:val="en-US" w:eastAsia="zh-CN"/>
         </w:rPr>
-        <w:instrText xml:space="preserve"> HYPERLINK \l _Toc15546 </w:instrText>
+        <w:instrText xml:space="preserve"> HYPERLINK \l _Toc4533 </w:instrText>
       </w:r>
       <w:r>
         <w:rPr>
@@ -3337,13 +3561,13 @@
         <w:fldChar w:fldCharType="begin"/>
       </w:r>
       <w:r>
-        <w:instrText xml:space="preserve"> PAGEREF _Toc15546 </w:instrText>
+        <w:instrText xml:space="preserve"> PAGEREF _Toc4533 </w:instrText>
       </w:r>
       <w:r>
         <w:fldChar w:fldCharType="separate"/>
       </w:r>
       <w:r>
-        <w:t>9</w:t>
+        <w:t>11</w:t>
       </w:r>
       <w:r>
         <w:fldChar w:fldCharType="end"/>
@@ -3378,7 +3602,7 @@
           <w:szCs w:val="36"/>
           <w:lang w:val="en-US" w:eastAsia="zh-CN"/>
         </w:rPr>
-        <w:instrText xml:space="preserve"> HYPERLINK \l _Toc14565 </w:instrText>
+        <w:instrText xml:space="preserve"> HYPERLINK \l _Toc23809 </w:instrText>
       </w:r>
       <w:r>
         <w:rPr>
@@ -3403,13 +3627,13 @@
         <w:fldChar w:fldCharType="begin"/>
       </w:r>
       <w:r>
-        <w:instrText xml:space="preserve"> PAGEREF _Toc14565 </w:instrText>
+        <w:instrText xml:space="preserve"> PAGEREF _Toc23809 </w:instrText>
       </w:r>
       <w:r>
         <w:fldChar w:fldCharType="separate"/>
       </w:r>
       <w:r>
-        <w:t>11</w:t>
+        <w:t>13</w:t>
       </w:r>
       <w:r>
         <w:fldChar w:fldCharType="end"/>
@@ -3444,7 +3668,7 @@
           <w:szCs w:val="36"/>
           <w:lang w:val="en-US" w:eastAsia="zh-CN"/>
         </w:rPr>
-        <w:instrText xml:space="preserve"> HYPERLINK \l _Toc32383 </w:instrText>
+        <w:instrText xml:space="preserve"> HYPERLINK \l _Toc18805 </w:instrText>
       </w:r>
       <w:r>
         <w:rPr>
@@ -3469,13 +3693,13 @@
         <w:fldChar w:fldCharType="begin"/>
       </w:r>
       <w:r>
-        <w:instrText xml:space="preserve"> PAGEREF _Toc32383 </w:instrText>
+        <w:instrText xml:space="preserve"> PAGEREF _Toc18805 </w:instrText>
       </w:r>
       <w:r>
         <w:fldChar w:fldCharType="separate"/>
       </w:r>
       <w:r>
-        <w:t>12</w:t>
+        <w:t>15</w:t>
       </w:r>
       <w:r>
         <w:fldChar w:fldCharType="end"/>
@@ -3510,7 +3734,7 @@
           <w:szCs w:val="36"/>
           <w:lang w:val="en-US" w:eastAsia="zh-CN"/>
         </w:rPr>
-        <w:instrText xml:space="preserve"> HYPERLINK \l _Toc3087 </w:instrText>
+        <w:instrText xml:space="preserve"> HYPERLINK \l _Toc25606 </w:instrText>
       </w:r>
       <w:r>
         <w:rPr>
@@ -3535,13 +3759,13 @@
         <w:fldChar w:fldCharType="begin"/>
       </w:r>
       <w:r>
-        <w:instrText xml:space="preserve"> PAGEREF _Toc3087 </w:instrText>
+        <w:instrText xml:space="preserve"> PAGEREF _Toc25606 </w:instrText>
       </w:r>
       <w:r>
         <w:fldChar w:fldCharType="separate"/>
       </w:r>
       <w:r>
-        <w:t>13</w:t>
+        <w:t>15</w:t>
       </w:r>
       <w:r>
         <w:fldChar w:fldCharType="end"/>
@@ -3576,7 +3800,7 @@
           <w:szCs w:val="36"/>
           <w:lang w:val="en-US" w:eastAsia="zh-CN"/>
         </w:rPr>
-        <w:instrText xml:space="preserve"> HYPERLINK \l _Toc25143 </w:instrText>
+        <w:instrText xml:space="preserve"> HYPERLINK \l _Toc21432 </w:instrText>
       </w:r>
       <w:r>
         <w:rPr>
@@ -3601,13 +3825,13 @@
         <w:fldChar w:fldCharType="begin"/>
       </w:r>
       <w:r>
-        <w:instrText xml:space="preserve"> PAGEREF _Toc25143 </w:instrText>
+        <w:instrText xml:space="preserve"> PAGEREF _Toc21432 </w:instrText>
       </w:r>
       <w:r>
         <w:fldChar w:fldCharType="separate"/>
       </w:r>
       <w:r>
-        <w:t>13</w:t>
+        <w:t>15</w:t>
       </w:r>
       <w:r>
         <w:fldChar w:fldCharType="end"/>
@@ -3642,7 +3866,7 @@
           <w:szCs w:val="36"/>
           <w:lang w:val="en-US" w:eastAsia="zh-CN"/>
         </w:rPr>
-        <w:instrText xml:space="preserve"> HYPERLINK \l _Toc21864 </w:instrText>
+        <w:instrText xml:space="preserve"> HYPERLINK \l _Toc26850 </w:instrText>
       </w:r>
       <w:r>
         <w:rPr>
@@ -3667,13 +3891,13 @@
         <w:fldChar w:fldCharType="begin"/>
       </w:r>
       <w:r>
-        <w:instrText xml:space="preserve"> PAGEREF _Toc21864 </w:instrText>
+        <w:instrText xml:space="preserve"> PAGEREF _Toc26850 </w:instrText>
       </w:r>
       <w:r>
         <w:fldChar w:fldCharType="separate"/>
       </w:r>
       <w:r>
-        <w:t>13</w:t>
+        <w:t>15</w:t>
       </w:r>
       <w:r>
         <w:fldChar w:fldCharType="end"/>
@@ -3708,7 +3932,7 @@
           <w:szCs w:val="36"/>
           <w:lang w:val="en-US" w:eastAsia="zh-CN"/>
         </w:rPr>
-        <w:instrText xml:space="preserve"> HYPERLINK \l _Toc1091 </w:instrText>
+        <w:instrText xml:space="preserve"> HYPERLINK \l _Toc21847 </w:instrText>
       </w:r>
       <w:r>
         <w:rPr>
@@ -3741,13 +3965,13 @@
         <w:fldChar w:fldCharType="begin"/>
       </w:r>
       <w:r>
-        <w:instrText xml:space="preserve"> PAGEREF _Toc1091 </w:instrText>
+        <w:instrText xml:space="preserve"> PAGEREF _Toc21847 </w:instrText>
       </w:r>
       <w:r>
         <w:fldChar w:fldCharType="separate"/>
       </w:r>
       <w:r>
-        <w:t>13</w:t>
+        <w:t>15</w:t>
       </w:r>
       <w:r>
         <w:fldChar w:fldCharType="end"/>
@@ -3782,7 +4006,7 @@
           <w:szCs w:val="36"/>
           <w:lang w:val="en-US" w:eastAsia="zh-CN"/>
         </w:rPr>
-        <w:instrText xml:space="preserve"> HYPERLINK \l _Toc25117 </w:instrText>
+        <w:instrText xml:space="preserve"> HYPERLINK \l _Toc16906 </w:instrText>
       </w:r>
       <w:r>
         <w:rPr>
@@ -3815,13 +4039,13 @@
         <w:fldChar w:fldCharType="begin"/>
       </w:r>
       <w:r>
-        <w:instrText xml:space="preserve"> PAGEREF _Toc25117 </w:instrText>
+        <w:instrText xml:space="preserve"> PAGEREF _Toc16906 </w:instrText>
       </w:r>
       <w:r>
         <w:fldChar w:fldCharType="separate"/>
       </w:r>
       <w:r>
-        <w:t>13</w:t>
+        <w:t>16</w:t>
       </w:r>
       <w:r>
         <w:fldChar w:fldCharType="end"/>
@@ -3881,12 +4105,12 @@
           <w:lang w:val="en-US" w:eastAsia="zh-CN"/>
         </w:rPr>
       </w:pPr>
-      <w:bookmarkStart w:id="8" w:name="_Toc31429"/>
-      <w:bookmarkStart w:id="9" w:name="_Toc31555"/>
-      <w:bookmarkStart w:id="10" w:name="_Toc2143"/>
-      <w:bookmarkStart w:id="11" w:name="_Toc14888"/>
-      <w:bookmarkStart w:id="12" w:name="_Toc15886"/>
-      <w:bookmarkStart w:id="13" w:name="_Toc9753"/>
+      <w:bookmarkStart w:id="8" w:name="_Toc15886"/>
+      <w:bookmarkStart w:id="9" w:name="_Toc9753"/>
+      <w:bookmarkStart w:id="10" w:name="_Toc31429"/>
+      <w:bookmarkStart w:id="11" w:name="_Toc2143"/>
+      <w:bookmarkStart w:id="12" w:name="_Toc31555"/>
+      <w:bookmarkStart w:id="13" w:name="_Toc13561"/>
       <w:r>
         <w:rPr>
           <w:rFonts w:hint="eastAsia" w:ascii="黑体" w:hAnsi="黑体" w:eastAsia="黑体" w:cs="黑体"/>
@@ -3927,12 +4151,12 @@
           <w:lang w:val="en-US" w:eastAsia="zh-CN"/>
         </w:rPr>
       </w:pPr>
-      <w:bookmarkStart w:id="14" w:name="_Toc31019"/>
-      <w:bookmarkStart w:id="15" w:name="_Toc15109"/>
-      <w:bookmarkStart w:id="16" w:name="_Toc19106"/>
-      <w:bookmarkStart w:id="17" w:name="_Toc25502"/>
-      <w:bookmarkStart w:id="18" w:name="_Toc25034"/>
-      <w:bookmarkStart w:id="19" w:name="_Toc5568"/>
+      <w:bookmarkStart w:id="14" w:name="_Toc15109"/>
+      <w:bookmarkStart w:id="15" w:name="_Toc19106"/>
+      <w:bookmarkStart w:id="16" w:name="_Toc25502"/>
+      <w:bookmarkStart w:id="17" w:name="_Toc31019"/>
+      <w:bookmarkStart w:id="18" w:name="_Toc5568"/>
+      <w:bookmarkStart w:id="19" w:name="_Toc8112"/>
       <w:r>
         <w:rPr>
           <w:rFonts w:hint="eastAsia" w:ascii="黑体" w:hAnsi="黑体" w:eastAsia="黑体" w:cs="黑体"/>
@@ -4007,12 +4231,12 @@
           <w:lang w:val="en-US" w:eastAsia="zh-CN"/>
         </w:rPr>
       </w:pPr>
-      <w:bookmarkStart w:id="20" w:name="_Toc10609"/>
-      <w:bookmarkStart w:id="21" w:name="_Toc24329"/>
-      <w:bookmarkStart w:id="22" w:name="_Toc20322"/>
-      <w:bookmarkStart w:id="23" w:name="_Toc1876"/>
-      <w:bookmarkStart w:id="24" w:name="_Toc5256"/>
-      <w:bookmarkStart w:id="25" w:name="_Toc29668"/>
+      <w:bookmarkStart w:id="20" w:name="_Toc24329"/>
+      <w:bookmarkStart w:id="21" w:name="_Toc29668"/>
+      <w:bookmarkStart w:id="22" w:name="_Toc10609"/>
+      <w:bookmarkStart w:id="23" w:name="_Toc5256"/>
+      <w:bookmarkStart w:id="24" w:name="_Toc20322"/>
+      <w:bookmarkStart w:id="25" w:name="_Toc18891"/>
       <w:r>
         <w:rPr>
           <w:rFonts w:hint="eastAsia" w:ascii="黑体" w:hAnsi="黑体" w:eastAsia="黑体" w:cs="黑体"/>
@@ -4088,12 +4312,12 @@
           <w:lang w:val="en-US" w:eastAsia="zh-CN"/>
         </w:rPr>
       </w:pPr>
-      <w:bookmarkStart w:id="26" w:name="_Toc23979"/>
-      <w:bookmarkStart w:id="27" w:name="_Toc18131"/>
+      <w:bookmarkStart w:id="26" w:name="_Toc18131"/>
+      <w:bookmarkStart w:id="27" w:name="_Toc18268"/>
       <w:bookmarkStart w:id="28" w:name="_Toc24270"/>
-      <w:bookmarkStart w:id="29" w:name="_Toc18268"/>
-      <w:bookmarkStart w:id="30" w:name="_Toc29137"/>
-      <w:bookmarkStart w:id="31" w:name="_Toc10744"/>
+      <w:bookmarkStart w:id="29" w:name="_Toc23979"/>
+      <w:bookmarkStart w:id="30" w:name="_Toc10744"/>
+      <w:bookmarkStart w:id="31" w:name="_Toc24678"/>
       <w:r>
         <w:rPr>
           <w:rFonts w:hint="eastAsia" w:ascii="黑体" w:hAnsi="黑体" w:eastAsia="黑体" w:cs="黑体"/>
@@ -4760,11 +4984,11 @@
           <w:lang w:val="en-US" w:eastAsia="zh-CN"/>
         </w:rPr>
       </w:pPr>
-      <w:bookmarkStart w:id="32" w:name="_Toc10993"/>
-      <w:bookmarkStart w:id="33" w:name="_Toc20407"/>
-      <w:bookmarkStart w:id="34" w:name="_Toc22156"/>
-      <w:bookmarkStart w:id="35" w:name="_Toc26045"/>
-      <w:bookmarkStart w:id="36" w:name="_Toc5709"/>
+      <w:bookmarkStart w:id="32" w:name="_Toc22156"/>
+      <w:bookmarkStart w:id="33" w:name="_Toc26045"/>
+      <w:bookmarkStart w:id="34" w:name="_Toc10993"/>
+      <w:bookmarkStart w:id="35" w:name="_Toc5709"/>
+      <w:bookmarkStart w:id="36" w:name="_Toc8894"/>
       <w:r>
         <w:rPr>
           <w:rFonts w:hint="eastAsia" w:ascii="黑体" w:hAnsi="黑体" w:eastAsia="黑体" w:cs="黑体"/>
@@ -4828,12 +5052,12 @@
           <w:lang w:val="en-US" w:eastAsia="zh-CN"/>
         </w:rPr>
       </w:pPr>
-      <w:bookmarkStart w:id="37" w:name="_Toc4577"/>
-      <w:bookmarkStart w:id="38" w:name="_Toc20145"/>
-      <w:bookmarkStart w:id="39" w:name="_Toc16460"/>
-      <w:bookmarkStart w:id="40" w:name="_Toc2273"/>
+      <w:bookmarkStart w:id="37" w:name="_Toc2273"/>
+      <w:bookmarkStart w:id="38" w:name="_Toc16460"/>
+      <w:bookmarkStart w:id="39" w:name="_Toc13346"/>
+      <w:bookmarkStart w:id="40" w:name="_Toc20145"/>
       <w:bookmarkStart w:id="41" w:name="_Toc27684"/>
-      <w:bookmarkStart w:id="42" w:name="_Toc13346"/>
+      <w:bookmarkStart w:id="42" w:name="_Toc14951"/>
       <w:r>
         <w:rPr>
           <w:rFonts w:hint="eastAsia" w:ascii="黑体" w:hAnsi="黑体" w:eastAsia="黑体" w:cs="黑体"/>
@@ -4877,7 +5101,7 @@
           <w:lang w:val="en-US" w:eastAsia="zh-CN"/>
         </w:rPr>
       </w:pPr>
-      <w:bookmarkStart w:id="43" w:name="_Toc23553"/>
+      <w:bookmarkStart w:id="43" w:name="_Toc17356"/>
       <w:r>
         <w:rPr>
           <w:rFonts w:hint="eastAsia" w:ascii="黑体" w:hAnsi="黑体" w:eastAsia="黑体" w:cs="黑体"/>
@@ -5035,10 +5259,10 @@
         </w:rPr>
       </w:pPr>
       <w:bookmarkStart w:id="44" w:name="_Toc28071"/>
-      <w:bookmarkStart w:id="45" w:name="_Toc7990"/>
+      <w:bookmarkStart w:id="45" w:name="_Toc3212"/>
       <w:bookmarkStart w:id="46" w:name="_Toc8745"/>
-      <w:bookmarkStart w:id="47" w:name="_Toc3212"/>
-      <w:bookmarkStart w:id="48" w:name="_Toc28457"/>
+      <w:bookmarkStart w:id="47" w:name="_Toc28457"/>
+      <w:bookmarkStart w:id="48" w:name="_Toc12593"/>
       <w:r>
         <w:rPr>
           <w:rFonts w:hint="eastAsia" w:ascii="黑体" w:hAnsi="黑体" w:eastAsia="黑体" w:cs="黑体"/>
@@ -5082,7 +5306,7 @@
           <w:lang w:val="en-US" w:eastAsia="zh-CN"/>
         </w:rPr>
       </w:pPr>
-      <w:bookmarkStart w:id="49" w:name="_Toc13958"/>
+      <w:bookmarkStart w:id="49" w:name="_Toc7222"/>
       <w:bookmarkStart w:id="50" w:name="_Toc24450"/>
       <w:r>
         <w:rPr>
@@ -5138,134 +5362,6 @@
           <w:lang w:val="en-US" w:eastAsia="zh-CN"/>
         </w:rPr>
         <w:t>原型界面</w:t>
-      </w:r>
-    </w:p>
-    <w:p>
-      <w:pPr>
-        <w:rPr>
-          <w:rFonts w:hint="eastAsia" w:ascii="黑体" w:hAnsi="黑体" w:eastAsia="黑体" w:cs="黑体"/>
-          <w:b w:val="0"/>
-          <w:bCs w:val="0"/>
-          <w:sz w:val="24"/>
-          <w:szCs w:val="24"/>
-          <w:lang w:val="en-US" w:eastAsia="zh-CN"/>
-        </w:rPr>
-      </w:pPr>
-      <w:bookmarkStart w:id="94" w:name="_GoBack"/>
-      <w:r>
-        <w:rPr>
-          <w:rFonts w:hint="eastAsia" w:ascii="黑体" w:hAnsi="黑体" w:eastAsia="黑体" w:cs="黑体"/>
-          <w:b w:val="0"/>
-          <w:bCs w:val="0"/>
-          <w:sz w:val="24"/>
-          <w:szCs w:val="24"/>
-          <w:lang w:val="en-US" w:eastAsia="zh-CN"/>
-        </w:rPr>
-        <w:drawing>
-          <wp:inline distT="0" distB="0" distL="114300" distR="114300">
-            <wp:extent cx="6044565" cy="2804795"/>
-            <wp:effectExtent l="0" t="0" r="635" b="1905"/>
-            <wp:docPr id="8" name="图片 8" descr="E:\工作夹\AKE\2017\-产品\原型导出图片\DMS\V1.3\设备监控主页.png设备监控主页"/>
-            <wp:cNvGraphicFramePr>
-              <a:graphicFrameLocks xmlns:a="http://schemas.openxmlformats.org/drawingml/2006/main" noChangeAspect="1"/>
-            </wp:cNvGraphicFramePr>
-            <a:graphic xmlns:a="http://schemas.openxmlformats.org/drawingml/2006/main">
-              <a:graphicData uri="http://schemas.openxmlformats.org/drawingml/2006/picture">
-                <pic:pic xmlns:pic="http://schemas.openxmlformats.org/drawingml/2006/picture">
-                  <pic:nvPicPr>
-                    <pic:cNvPr id="8" name="图片 8" descr="E:\工作夹\AKE\2017\-产品\原型导出图片\DMS\V1.3\设备监控主页.png设备监控主页"/>
-                    <pic:cNvPicPr>
-                      <a:picLocks noChangeAspect="1"/>
-                    </pic:cNvPicPr>
-                  </pic:nvPicPr>
-                  <pic:blipFill>
-                    <a:blip r:embed="rId5"/>
-                    <a:srcRect/>
-                    <a:stretch>
-                      <a:fillRect/>
-                    </a:stretch>
-                  </pic:blipFill>
-                  <pic:spPr>
-                    <a:xfrm>
-                      <a:off x="0" y="0"/>
-                      <a:ext cx="6044565" cy="2804795"/>
-                    </a:xfrm>
-                    <a:prstGeom prst="rect">
-                      <a:avLst/>
-                    </a:prstGeom>
-                  </pic:spPr>
-                </pic:pic>
-              </a:graphicData>
-            </a:graphic>
-          </wp:inline>
-        </w:drawing>
-      </w:r>
-      <w:bookmarkEnd w:id="94"/>
-    </w:p>
-    <w:p>
-      <w:pPr>
-        <w:rPr>
-          <w:rFonts w:hint="eastAsia" w:ascii="黑体" w:hAnsi="黑体" w:eastAsia="黑体" w:cs="黑体"/>
-          <w:b w:val="0"/>
-          <w:bCs w:val="0"/>
-          <w:sz w:val="24"/>
-          <w:szCs w:val="24"/>
-          <w:lang w:val="en-US" w:eastAsia="zh-CN"/>
-        </w:rPr>
-      </w:pPr>
-    </w:p>
-    <w:p>
-      <w:pPr>
-        <w:pStyle w:val="5"/>
-        <w:pageBreakBefore w:val="0"/>
-        <w:widowControl w:val="0"/>
-        <w:numPr>
-          <w:ilvl w:val="2"/>
-          <w:numId w:val="0"/>
-        </w:numPr>
-        <w:kinsoku/>
-        <w:wordWrap/>
-        <w:overflowPunct/>
-        <w:topLinePunct w:val="0"/>
-        <w:autoSpaceDE/>
-        <w:autoSpaceDN/>
-        <w:bidi w:val="0"/>
-        <w:adjustRightInd/>
-        <w:snapToGrid/>
-        <w:spacing w:line="360" w:lineRule="auto"/>
-        <w:ind w:leftChars="0" w:right="0" w:rightChars="0"/>
-        <w:textAlignment w:val="auto"/>
-        <w:rPr>
-          <w:rFonts w:hint="eastAsia" w:ascii="黑体" w:hAnsi="黑体" w:cs="黑体"/>
-          <w:szCs w:val="22"/>
-          <w:lang w:val="en-US" w:eastAsia="zh-CN"/>
-        </w:rPr>
-      </w:pPr>
-      <w:bookmarkStart w:id="51" w:name="_Toc19213"/>
-      <w:r>
-        <w:rPr>
-          <w:rFonts w:hint="eastAsia" w:ascii="黑体" w:hAnsi="黑体" w:cs="黑体"/>
-          <w:szCs w:val="22"/>
-          <w:lang w:val="en-US" w:eastAsia="zh-CN"/>
-        </w:rPr>
-        <w:t>3.1.2</w:t>
-      </w:r>
-      <w:r>
-        <w:rPr>
-          <w:rFonts w:hint="eastAsia" w:ascii="黑体" w:hAnsi="黑体" w:eastAsia="黑体" w:cs="黑体"/>
-          <w:szCs w:val="22"/>
-          <w:lang w:val="en-US" w:eastAsia="zh-CN"/>
-        </w:rPr>
-        <w:t>界面</w:t>
-      </w:r>
-      <w:bookmarkEnd w:id="51"/>
-      <w:r>
-        <w:rPr>
-          <w:rFonts w:hint="eastAsia" w:ascii="黑体" w:hAnsi="黑体" w:cs="黑体"/>
-          <w:szCs w:val="22"/>
-          <w:lang w:val="en-US" w:eastAsia="zh-CN"/>
-        </w:rPr>
-        <w:t>说明</w:t>
       </w:r>
     </w:p>
     <w:p>
@@ -5292,21 +5388,285 @@
         <w:ind w:right="0" w:rightChars="0" w:firstLine="420" w:firstLineChars="200"/>
         <w:textAlignment w:val="auto"/>
         <w:rPr>
+          <w:rFonts w:hint="eastAsia"/>
+          <w:lang w:val="en-US" w:eastAsia="zh-CN"/>
+        </w:rPr>
+      </w:pPr>
+      <w:r>
+        <w:rPr>
           <w:rFonts w:hint="eastAsia" w:ascii="黑体" w:hAnsi="黑体" w:eastAsia="黑体" w:cs="黑体"/>
           <w:sz w:val="21"/>
           <w:szCs w:val="21"/>
           <w:lang w:val="en-US" w:eastAsia="zh-CN"/>
         </w:rPr>
+        <w:t>正常模式（默认显示正常模式）：隐藏设备ID和区域信息</w:t>
+      </w:r>
+    </w:p>
+    <w:p>
+      <w:pPr>
+        <w:rPr>
+          <w:rFonts w:hint="eastAsia" w:ascii="黑体" w:hAnsi="黑体" w:eastAsia="黑体" w:cs="黑体"/>
+          <w:b w:val="0"/>
+          <w:bCs w:val="0"/>
+          <w:sz w:val="24"/>
+          <w:szCs w:val="24"/>
+          <w:lang w:val="en-US" w:eastAsia="zh-CN"/>
+        </w:rPr>
       </w:pPr>
       <w:r>
+        <w:rPr>
+          <w:rFonts w:hint="eastAsia" w:ascii="黑体" w:hAnsi="黑体" w:eastAsia="黑体" w:cs="黑体"/>
+          <w:b w:val="0"/>
+          <w:bCs w:val="0"/>
+          <w:sz w:val="24"/>
+          <w:szCs w:val="24"/>
+          <w:lang w:val="en-US" w:eastAsia="zh-CN"/>
+        </w:rPr>
+        <w:drawing>
+          <wp:inline distT="0" distB="0" distL="114300" distR="114300">
+            <wp:extent cx="6044565" cy="2799715"/>
+            <wp:effectExtent l="0" t="0" r="635" b="6985"/>
+            <wp:docPr id="8" name="图片 8" descr="E:\工作夹\AKE\2017\-产品\原型导出图片\DMS\V1.3改\正常模式.png正常模式"/>
+            <wp:cNvGraphicFramePr>
+              <a:graphicFrameLocks xmlns:a="http://schemas.openxmlformats.org/drawingml/2006/main" noChangeAspect="1"/>
+            </wp:cNvGraphicFramePr>
+            <a:graphic xmlns:a="http://schemas.openxmlformats.org/drawingml/2006/main">
+              <a:graphicData uri="http://schemas.openxmlformats.org/drawingml/2006/picture">
+                <pic:pic xmlns:pic="http://schemas.openxmlformats.org/drawingml/2006/picture">
+                  <pic:nvPicPr>
+                    <pic:cNvPr id="8" name="图片 8" descr="E:\工作夹\AKE\2017\-产品\原型导出图片\DMS\V1.3改\正常模式.png正常模式"/>
+                    <pic:cNvPicPr>
+                      <a:picLocks noChangeAspect="1"/>
+                    </pic:cNvPicPr>
+                  </pic:nvPicPr>
+                  <pic:blipFill>
+                    <a:blip r:embed="rId5"/>
+                    <a:srcRect/>
+                    <a:stretch>
+                      <a:fillRect/>
+                    </a:stretch>
+                  </pic:blipFill>
+                  <pic:spPr>
+                    <a:xfrm>
+                      <a:off x="0" y="0"/>
+                      <a:ext cx="6044565" cy="2799715"/>
+                    </a:xfrm>
+                    <a:prstGeom prst="rect">
+                      <a:avLst/>
+                    </a:prstGeom>
+                  </pic:spPr>
+                </pic:pic>
+              </a:graphicData>
+            </a:graphic>
+          </wp:inline>
+        </w:drawing>
+      </w:r>
+    </w:p>
+    <w:p>
+      <w:pPr>
+        <w:rPr>
+          <w:rFonts w:hint="eastAsia" w:ascii="黑体" w:hAnsi="黑体" w:eastAsia="黑体" w:cs="黑体"/>
+          <w:b w:val="0"/>
+          <w:bCs w:val="0"/>
+          <w:sz w:val="24"/>
+          <w:szCs w:val="24"/>
+          <w:lang w:val="en-US" w:eastAsia="zh-CN"/>
+        </w:rPr>
+      </w:pPr>
+    </w:p>
+    <w:p>
+      <w:pPr>
+        <w:pageBreakBefore w:val="0"/>
+        <w:widowControl w:val="0"/>
+        <w:numPr>
+          <w:ilvl w:val="0"/>
+          <w:numId w:val="0"/>
+        </w:numPr>
+        <w:tabs>
+          <w:tab w:val="left" w:pos="2245"/>
+        </w:tabs>
+        <w:kinsoku/>
+        <w:wordWrap/>
+        <w:overflowPunct/>
+        <w:topLinePunct w:val="0"/>
+        <w:autoSpaceDE/>
+        <w:autoSpaceDN/>
+        <w:bidi w:val="0"/>
+        <w:adjustRightInd/>
+        <w:snapToGrid/>
+        <w:spacing w:line="360" w:lineRule="auto"/>
+        <w:ind w:right="0" w:rightChars="0" w:firstLine="420" w:firstLineChars="200"/>
+        <w:textAlignment w:val="auto"/>
         <w:rPr>
           <w:rFonts w:hint="eastAsia" w:ascii="黑体" w:hAnsi="黑体" w:eastAsia="黑体" w:cs="黑体"/>
           <w:sz w:val="21"/>
           <w:szCs w:val="21"/>
           <w:lang w:val="en-US" w:eastAsia="zh-CN"/>
         </w:rPr>
-        <w:t>增加“设备调试-设备监控”页面，展示视频探测器抓拍图片和设备状态；</w:t>
-      </w:r>
+      </w:pPr>
+      <w:r>
+        <w:rPr>
+          <w:rFonts w:hint="eastAsia" w:ascii="黑体" w:hAnsi="黑体" w:eastAsia="黑体" w:cs="黑体"/>
+          <w:sz w:val="21"/>
+          <w:szCs w:val="21"/>
+          <w:lang w:val="en-US" w:eastAsia="zh-CN"/>
+        </w:rPr>
+        <w:t>当鼠标移入到监控抓拍图时在右上角显示摄像头ID，移出时隐藏；当鼠标移入到灯条时显示灯的ID，移出时隐藏。</w:t>
+      </w:r>
+    </w:p>
+    <w:p>
+      <w:pPr>
+        <w:pageBreakBefore w:val="0"/>
+        <w:widowControl w:val="0"/>
+        <w:numPr>
+          <w:ilvl w:val="0"/>
+          <w:numId w:val="0"/>
+        </w:numPr>
+        <w:tabs>
+          <w:tab w:val="left" w:pos="2245"/>
+        </w:tabs>
+        <w:kinsoku/>
+        <w:wordWrap/>
+        <w:overflowPunct/>
+        <w:topLinePunct w:val="0"/>
+        <w:autoSpaceDE/>
+        <w:autoSpaceDN/>
+        <w:bidi w:val="0"/>
+        <w:adjustRightInd/>
+        <w:snapToGrid/>
+        <w:spacing w:line="360" w:lineRule="auto"/>
+        <w:ind w:right="0" w:rightChars="0"/>
+        <w:jc w:val="center"/>
+        <w:textAlignment w:val="auto"/>
+      </w:pPr>
+      <w:r>
+        <w:drawing>
+          <wp:inline distT="0" distB="0" distL="114300" distR="114300">
+            <wp:extent cx="6181090" cy="2867660"/>
+            <wp:effectExtent l="0" t="0" r="3810" b="2540"/>
+            <wp:docPr id="4" name="图片 2"/>
+            <wp:cNvGraphicFramePr>
+              <a:graphicFrameLocks xmlns:a="http://schemas.openxmlformats.org/drawingml/2006/main" noChangeAspect="1"/>
+            </wp:cNvGraphicFramePr>
+            <a:graphic xmlns:a="http://schemas.openxmlformats.org/drawingml/2006/main">
+              <a:graphicData uri="http://schemas.openxmlformats.org/drawingml/2006/picture">
+                <pic:pic xmlns:pic="http://schemas.openxmlformats.org/drawingml/2006/picture">
+                  <pic:nvPicPr>
+                    <pic:cNvPr id="4" name="图片 2"/>
+                    <pic:cNvPicPr>
+                      <a:picLocks noChangeAspect="1"/>
+                    </pic:cNvPicPr>
+                  </pic:nvPicPr>
+                  <pic:blipFill>
+                    <a:blip r:embed="rId6"/>
+                    <a:stretch>
+                      <a:fillRect/>
+                    </a:stretch>
+                  </pic:blipFill>
+                  <pic:spPr>
+                    <a:xfrm>
+                      <a:off x="0" y="0"/>
+                      <a:ext cx="6181090" cy="2867660"/>
+                    </a:xfrm>
+                    <a:prstGeom prst="rect">
+                      <a:avLst/>
+                    </a:prstGeom>
+                    <a:noFill/>
+                    <a:ln w="9525">
+                      <a:noFill/>
+                    </a:ln>
+                  </pic:spPr>
+                </pic:pic>
+              </a:graphicData>
+            </a:graphic>
+          </wp:inline>
+        </w:drawing>
+      </w:r>
+    </w:p>
+    <w:p>
+      <w:pPr>
+        <w:pageBreakBefore w:val="0"/>
+        <w:widowControl w:val="0"/>
+        <w:numPr>
+          <w:ilvl w:val="0"/>
+          <w:numId w:val="0"/>
+        </w:numPr>
+        <w:tabs>
+          <w:tab w:val="left" w:pos="2245"/>
+        </w:tabs>
+        <w:kinsoku/>
+        <w:wordWrap/>
+        <w:overflowPunct/>
+        <w:topLinePunct w:val="0"/>
+        <w:autoSpaceDE/>
+        <w:autoSpaceDN/>
+        <w:bidi w:val="0"/>
+        <w:adjustRightInd/>
+        <w:snapToGrid/>
+        <w:spacing w:line="360" w:lineRule="auto"/>
+        <w:ind w:right="0" w:rightChars="0"/>
+        <w:jc w:val="center"/>
+        <w:textAlignment w:val="auto"/>
+        <w:rPr>
+          <w:rFonts w:hint="eastAsia"/>
+          <w:lang w:val="en-US" w:eastAsia="zh-CN"/>
+        </w:rPr>
+      </w:pPr>
+      <w:r>
+        <w:drawing>
+          <wp:inline distT="0" distB="0" distL="114300" distR="114300">
+            <wp:extent cx="6181090" cy="2867660"/>
+            <wp:effectExtent l="0" t="0" r="3810" b="2540"/>
+            <wp:docPr id="5" name="图片 3"/>
+            <wp:cNvGraphicFramePr>
+              <a:graphicFrameLocks xmlns:a="http://schemas.openxmlformats.org/drawingml/2006/main" noChangeAspect="1"/>
+            </wp:cNvGraphicFramePr>
+            <a:graphic xmlns:a="http://schemas.openxmlformats.org/drawingml/2006/main">
+              <a:graphicData uri="http://schemas.openxmlformats.org/drawingml/2006/picture">
+                <pic:pic xmlns:pic="http://schemas.openxmlformats.org/drawingml/2006/picture">
+                  <pic:nvPicPr>
+                    <pic:cNvPr id="5" name="图片 3"/>
+                    <pic:cNvPicPr>
+                      <a:picLocks noChangeAspect="1"/>
+                    </pic:cNvPicPr>
+                  </pic:nvPicPr>
+                  <pic:blipFill>
+                    <a:blip r:embed="rId7"/>
+                    <a:stretch>
+                      <a:fillRect/>
+                    </a:stretch>
+                  </pic:blipFill>
+                  <pic:spPr>
+                    <a:xfrm>
+                      <a:off x="0" y="0"/>
+                      <a:ext cx="6181090" cy="2867660"/>
+                    </a:xfrm>
+                    <a:prstGeom prst="rect">
+                      <a:avLst/>
+                    </a:prstGeom>
+                    <a:noFill/>
+                    <a:ln w="9525">
+                      <a:noFill/>
+                    </a:ln>
+                  </pic:spPr>
+                </pic:pic>
+              </a:graphicData>
+            </a:graphic>
+          </wp:inline>
+        </w:drawing>
+      </w:r>
+    </w:p>
+    <w:p>
+      <w:pPr>
+        <w:rPr>
+          <w:rFonts w:hint="eastAsia" w:ascii="黑体" w:hAnsi="黑体" w:eastAsia="黑体" w:cs="黑体"/>
+          <w:b w:val="0"/>
+          <w:bCs w:val="0"/>
+          <w:sz w:val="24"/>
+          <w:szCs w:val="24"/>
+          <w:lang w:val="en-US" w:eastAsia="zh-CN"/>
+        </w:rPr>
+      </w:pPr>
     </w:p>
     <w:p>
       <w:pPr>
@@ -5332,20 +5692,224 @@
         <w:ind w:right="0" w:rightChars="0" w:firstLine="420" w:firstLineChars="200"/>
         <w:textAlignment w:val="auto"/>
         <w:rPr>
+          <w:rFonts w:hint="eastAsia"/>
+          <w:lang w:val="en-US" w:eastAsia="zh-CN"/>
+        </w:rPr>
+      </w:pPr>
+      <w:r>
+        <w:rPr>
           <w:rFonts w:hint="eastAsia" w:ascii="黑体" w:hAnsi="黑体" w:eastAsia="黑体" w:cs="黑体"/>
           <w:sz w:val="21"/>
           <w:szCs w:val="21"/>
           <w:lang w:val="en-US" w:eastAsia="zh-CN"/>
         </w:rPr>
+        <w:t>调试模式：显示区域和设备ID信息</w:t>
+      </w:r>
+    </w:p>
+    <w:p>
+      <w:pPr>
+        <w:jc w:val="center"/>
+        <w:rPr>
+          <w:rFonts w:hint="eastAsia" w:ascii="黑体" w:hAnsi="黑体" w:eastAsia="黑体" w:cs="黑体"/>
+          <w:b w:val="0"/>
+          <w:bCs w:val="0"/>
+          <w:sz w:val="24"/>
+          <w:szCs w:val="24"/>
+          <w:lang w:val="en-US" w:eastAsia="zh-CN"/>
+        </w:rPr>
       </w:pPr>
       <w:r>
+        <w:rPr>
+          <w:rFonts w:hint="eastAsia" w:ascii="黑体" w:hAnsi="黑体" w:eastAsia="黑体" w:cs="黑体"/>
+          <w:b w:val="0"/>
+          <w:bCs w:val="0"/>
+          <w:sz w:val="24"/>
+          <w:szCs w:val="24"/>
+          <w:lang w:val="en-US" w:eastAsia="zh-CN"/>
+        </w:rPr>
+        <w:drawing>
+          <wp:inline distT="0" distB="0" distL="114300" distR="114300">
+            <wp:extent cx="6186805" cy="2874010"/>
+            <wp:effectExtent l="0" t="0" r="10795" b="8890"/>
+            <wp:docPr id="3" name="图片 3" descr="调试模式"/>
+            <wp:cNvGraphicFramePr>
+              <a:graphicFrameLocks xmlns:a="http://schemas.openxmlformats.org/drawingml/2006/main" noChangeAspect="1"/>
+            </wp:cNvGraphicFramePr>
+            <a:graphic xmlns:a="http://schemas.openxmlformats.org/drawingml/2006/main">
+              <a:graphicData uri="http://schemas.openxmlformats.org/drawingml/2006/picture">
+                <pic:pic xmlns:pic="http://schemas.openxmlformats.org/drawingml/2006/picture">
+                  <pic:nvPicPr>
+                    <pic:cNvPr id="3" name="图片 3" descr="调试模式"/>
+                    <pic:cNvPicPr>
+                      <a:picLocks noChangeAspect="1"/>
+                    </pic:cNvPicPr>
+                  </pic:nvPicPr>
+                  <pic:blipFill>
+                    <a:blip r:embed="rId8"/>
+                    <a:stretch>
+                      <a:fillRect/>
+                    </a:stretch>
+                  </pic:blipFill>
+                  <pic:spPr>
+                    <a:xfrm>
+                      <a:off x="0" y="0"/>
+                      <a:ext cx="6186805" cy="2874010"/>
+                    </a:xfrm>
+                    <a:prstGeom prst="rect">
+                      <a:avLst/>
+                    </a:prstGeom>
+                  </pic:spPr>
+                </pic:pic>
+              </a:graphicData>
+            </a:graphic>
+          </wp:inline>
+        </w:drawing>
+      </w:r>
+    </w:p>
+    <w:p>
+      <w:pPr>
+        <w:rPr>
+          <w:rFonts w:hint="eastAsia" w:ascii="黑体" w:hAnsi="黑体" w:eastAsia="黑体" w:cs="黑体"/>
+          <w:b w:val="0"/>
+          <w:bCs w:val="0"/>
+          <w:sz w:val="24"/>
+          <w:szCs w:val="24"/>
+          <w:lang w:val="en-US" w:eastAsia="zh-CN"/>
+        </w:rPr>
+      </w:pPr>
+    </w:p>
+    <w:p>
+      <w:pPr>
+        <w:pStyle w:val="5"/>
+        <w:pageBreakBefore w:val="0"/>
+        <w:widowControl w:val="0"/>
+        <w:numPr>
+          <w:ilvl w:val="2"/>
+          <w:numId w:val="0"/>
+        </w:numPr>
+        <w:kinsoku/>
+        <w:wordWrap/>
+        <w:overflowPunct/>
+        <w:topLinePunct w:val="0"/>
+        <w:autoSpaceDE/>
+        <w:autoSpaceDN/>
+        <w:bidi w:val="0"/>
+        <w:adjustRightInd/>
+        <w:snapToGrid/>
+        <w:spacing w:line="360" w:lineRule="auto"/>
+        <w:ind w:leftChars="0" w:right="0" w:rightChars="0"/>
+        <w:textAlignment w:val="auto"/>
+        <w:rPr>
+          <w:rFonts w:hint="eastAsia" w:ascii="黑体" w:hAnsi="黑体" w:cs="黑体"/>
+          <w:szCs w:val="22"/>
+          <w:lang w:val="en-US" w:eastAsia="zh-CN"/>
+        </w:rPr>
+      </w:pPr>
+      <w:bookmarkStart w:id="51" w:name="_Toc19213"/>
+      <w:r>
+        <w:rPr>
+          <w:rFonts w:hint="eastAsia" w:ascii="黑体" w:hAnsi="黑体" w:cs="黑体"/>
+          <w:szCs w:val="22"/>
+          <w:lang w:val="en-US" w:eastAsia="zh-CN"/>
+        </w:rPr>
+        <w:t>3.1.2</w:t>
+      </w:r>
+      <w:r>
+        <w:rPr>
+          <w:rFonts w:hint="eastAsia" w:ascii="黑体" w:hAnsi="黑体" w:eastAsia="黑体" w:cs="黑体"/>
+          <w:szCs w:val="22"/>
+          <w:lang w:val="en-US" w:eastAsia="zh-CN"/>
+        </w:rPr>
+        <w:t>界面</w:t>
+      </w:r>
+      <w:bookmarkEnd w:id="51"/>
+      <w:r>
+        <w:rPr>
+          <w:rFonts w:hint="eastAsia" w:ascii="黑体" w:hAnsi="黑体" w:cs="黑体"/>
+          <w:szCs w:val="22"/>
+          <w:lang w:val="en-US" w:eastAsia="zh-CN"/>
+        </w:rPr>
+        <w:t>说明</w:t>
+      </w:r>
+    </w:p>
+    <w:p>
+      <w:pPr>
+        <w:pageBreakBefore w:val="0"/>
+        <w:widowControl w:val="0"/>
+        <w:numPr>
+          <w:ilvl w:val="0"/>
+          <w:numId w:val="5"/>
+        </w:numPr>
+        <w:tabs>
+          <w:tab w:val="left" w:pos="2245"/>
+        </w:tabs>
+        <w:kinsoku/>
+        <w:wordWrap/>
+        <w:overflowPunct/>
+        <w:topLinePunct w:val="0"/>
+        <w:autoSpaceDE/>
+        <w:autoSpaceDN/>
+        <w:bidi w:val="0"/>
+        <w:adjustRightInd/>
+        <w:snapToGrid/>
+        <w:spacing w:line="360" w:lineRule="auto"/>
+        <w:ind w:right="0" w:rightChars="0" w:firstLine="420" w:firstLineChars="200"/>
+        <w:textAlignment w:val="auto"/>
         <w:rPr>
           <w:rFonts w:hint="eastAsia" w:ascii="黑体" w:hAnsi="黑体" w:eastAsia="黑体" w:cs="黑体"/>
           <w:sz w:val="21"/>
           <w:szCs w:val="21"/>
           <w:lang w:val="en-US" w:eastAsia="zh-CN"/>
         </w:rPr>
-        <w:t>每页展示15组设备页面，每行3组，采用下拉滚动条形式；</w:t>
+      </w:pPr>
+      <w:r>
+        <w:rPr>
+          <w:rFonts w:hint="eastAsia" w:ascii="黑体" w:hAnsi="黑体" w:eastAsia="黑体" w:cs="黑体"/>
+          <w:sz w:val="21"/>
+          <w:szCs w:val="21"/>
+          <w:lang w:val="en-US" w:eastAsia="zh-CN"/>
+        </w:rPr>
+        <w:t>增加“设备调试-设备监控”页面，展示视频探测器抓拍图片和设备状态；</w:t>
+      </w:r>
+    </w:p>
+    <w:p>
+      <w:pPr>
+        <w:pageBreakBefore w:val="0"/>
+        <w:widowControl w:val="0"/>
+        <w:numPr>
+          <w:ilvl w:val="0"/>
+          <w:numId w:val="5"/>
+        </w:numPr>
+        <w:tabs>
+          <w:tab w:val="left" w:pos="2245"/>
+        </w:tabs>
+        <w:kinsoku/>
+        <w:wordWrap/>
+        <w:overflowPunct/>
+        <w:topLinePunct w:val="0"/>
+        <w:autoSpaceDE/>
+        <w:autoSpaceDN/>
+        <w:bidi w:val="0"/>
+        <w:adjustRightInd/>
+        <w:snapToGrid/>
+        <w:spacing w:line="360" w:lineRule="auto"/>
+        <w:ind w:right="0" w:rightChars="0" w:firstLine="420" w:firstLineChars="200"/>
+        <w:textAlignment w:val="auto"/>
+        <w:rPr>
+          <w:rFonts w:hint="eastAsia" w:ascii="黑体" w:hAnsi="黑体" w:eastAsia="黑体" w:cs="黑体"/>
+          <w:sz w:val="21"/>
+          <w:szCs w:val="21"/>
+          <w:lang w:val="en-US" w:eastAsia="zh-CN"/>
+        </w:rPr>
+      </w:pPr>
+      <w:r>
+        <w:rPr>
+          <w:rFonts w:hint="eastAsia" w:ascii="黑体" w:hAnsi="黑体" w:eastAsia="黑体" w:cs="黑体"/>
+          <w:sz w:val="21"/>
+          <w:szCs w:val="21"/>
+          <w:lang w:val="en-US" w:eastAsia="zh-CN"/>
+        </w:rPr>
+        <w:t>每页展示30组设备页面，每行3组，共10行，采用下拉滚动条形式；</w:t>
       </w:r>
     </w:p>
     <w:p>
@@ -5468,12 +6032,12 @@
             <v:path/>
             <v:fill on="f" focussize="0,0"/>
             <v:stroke on="f"/>
-            <v:imagedata r:id="rId7" o:title=""/>
+            <v:imagedata r:id="rId10" o:title=""/>
             <o:lock v:ext="edit" aspectratio="t"/>
             <w10:wrap type="none"/>
             <w10:anchorlock/>
           </v:shape>
-          <o:OLEObject Type="Embed" ProgID="Excel.Sheet.8" ShapeID="_x0000_i1025" DrawAspect="Icon" ObjectID="_1468075725" r:id="rId6">
+          <o:OLEObject Type="Embed" ProgID="Excel.Sheet.8" ShapeID="_x0000_i1025" DrawAspect="Icon" ObjectID="_1468075725" r:id="rId9">
             <o:LockedField>false</o:LockedField>
           </o:OLEObject>
         </w:object>
@@ -6112,7 +6676,7 @@
               <w:widowControl w:val="0"/>
               <w:numPr>
                 <w:ilvl w:val="0"/>
-                <w:numId w:val="5"/>
+                <w:numId w:val="6"/>
               </w:numPr>
               <w:jc w:val="left"/>
               <w:rPr>
@@ -6139,7 +6703,7 @@
               <w:widowControl w:val="0"/>
               <w:numPr>
                 <w:ilvl w:val="0"/>
-                <w:numId w:val="5"/>
+                <w:numId w:val="6"/>
               </w:numPr>
               <w:jc w:val="left"/>
               <w:rPr>
@@ -6166,7 +6730,7 @@
               <w:widowControl w:val="0"/>
               <w:numPr>
                 <w:ilvl w:val="0"/>
-                <w:numId w:val="5"/>
+                <w:numId w:val="6"/>
               </w:numPr>
               <w:jc w:val="left"/>
               <w:rPr>
@@ -6193,7 +6757,7 @@
               <w:widowControl w:val="0"/>
               <w:numPr>
                 <w:ilvl w:val="0"/>
-                <w:numId w:val="5"/>
+                <w:numId w:val="6"/>
               </w:numPr>
               <w:jc w:val="left"/>
               <w:rPr>
@@ -6410,7 +6974,7 @@
                 <w:vertAlign w:val="baseline"/>
                 <w:lang w:val="en-US" w:eastAsia="zh-CN"/>
               </w:rPr>
-              <w:t>展示摄像头的抓拍图片，以灯为单位展示15组图片（每组2张，共30张）。</w:t>
+              <w:t>展示摄像头的抓拍图片，以灯为单位展示30组图片（每组2张，共60张）。</w:t>
             </w:r>
           </w:p>
         </w:tc>
@@ -6589,7 +7153,7 @@
               <w:widowControl w:val="0"/>
               <w:numPr>
                 <w:ilvl w:val="0"/>
-                <w:numId w:val="6"/>
+                <w:numId w:val="7"/>
               </w:numPr>
               <w:jc w:val="left"/>
               <w:rPr>
@@ -6616,7 +7180,7 @@
               <w:widowControl w:val="0"/>
               <w:numPr>
                 <w:ilvl w:val="0"/>
-                <w:numId w:val="6"/>
+                <w:numId w:val="7"/>
               </w:numPr>
               <w:jc w:val="left"/>
               <w:rPr>
@@ -6813,6 +7377,7 @@
             <w:pPr>
               <w:widowControl w:val="0"/>
               <w:numPr>
+                <w:ilvl w:val="0"/>
                 <w:numId w:val="0"/>
               </w:numPr>
               <w:jc w:val="left"/>
@@ -6839,6 +7404,7 @@
             <w:pPr>
               <w:widowControl w:val="0"/>
               <w:numPr>
+                <w:ilvl w:val="0"/>
                 <w:numId w:val="0"/>
               </w:numPr>
               <w:jc w:val="left"/>
@@ -6865,6 +7431,7 @@
             <w:pPr>
               <w:widowControl w:val="0"/>
               <w:numPr>
+                <w:ilvl w:val="0"/>
                 <w:numId w:val="0"/>
               </w:numPr>
               <w:jc w:val="left"/>
@@ -6999,14 +7566,6 @@
       </w:tblGrid>
       <w:tr>
         <w:tblPrEx>
-          <w:tblBorders>
-            <w:top w:val="single" w:color="auto" w:sz="4" w:space="0"/>
-            <w:left w:val="single" w:color="auto" w:sz="4" w:space="0"/>
-            <w:bottom w:val="single" w:color="auto" w:sz="4" w:space="0"/>
-            <w:right w:val="single" w:color="auto" w:sz="4" w:space="0"/>
-            <w:insideH w:val="single" w:color="auto" w:sz="4" w:space="0"/>
-            <w:insideV w:val="single" w:color="auto" w:sz="4" w:space="0"/>
-          </w:tblBorders>
           <w:tblLayout w:type="fixed"/>
           <w:tblCellMar>
             <w:top w:w="0" w:type="dxa"/>
@@ -7927,7 +8486,7 @@
               <w:widowControl w:val="0"/>
               <w:numPr>
                 <w:ilvl w:val="0"/>
-                <w:numId w:val="7"/>
+                <w:numId w:val="8"/>
               </w:numPr>
               <w:jc w:val="both"/>
               <w:rPr>
@@ -7952,7 +8511,7 @@
               <w:widowControl w:val="0"/>
               <w:numPr>
                 <w:ilvl w:val="0"/>
-                <w:numId w:val="7"/>
+                <w:numId w:val="8"/>
               </w:numPr>
               <w:jc w:val="both"/>
               <w:rPr>
@@ -8163,7 +8722,7 @@
               <w:widowControl w:val="0"/>
               <w:numPr>
                 <w:ilvl w:val="0"/>
-                <w:numId w:val="8"/>
+                <w:numId w:val="9"/>
               </w:numPr>
               <w:jc w:val="left"/>
               <w:rPr>
@@ -8188,7 +8747,7 @@
               <w:widowControl w:val="0"/>
               <w:numPr>
                 <w:ilvl w:val="0"/>
-                <w:numId w:val="8"/>
+                <w:numId w:val="9"/>
               </w:numPr>
               <w:jc w:val="left"/>
               <w:rPr>
@@ -8213,7 +8772,7 @@
               <w:widowControl w:val="0"/>
               <w:numPr>
                 <w:ilvl w:val="0"/>
-                <w:numId w:val="8"/>
+                <w:numId w:val="9"/>
               </w:numPr>
               <w:jc w:val="left"/>
               <w:rPr>
@@ -8423,7 +8982,7 @@
               <w:widowControl w:val="0"/>
               <w:numPr>
                 <w:ilvl w:val="0"/>
-                <w:numId w:val="9"/>
+                <w:numId w:val="10"/>
               </w:numPr>
               <w:jc w:val="both"/>
               <w:rPr>
@@ -8448,7 +9007,7 @@
               <w:widowControl w:val="0"/>
               <w:numPr>
                 <w:ilvl w:val="0"/>
-                <w:numId w:val="9"/>
+                <w:numId w:val="10"/>
               </w:numPr>
               <w:jc w:val="both"/>
               <w:rPr>
@@ -8474,7 +9033,7 @@
               <w:widowControl w:val="0"/>
               <w:numPr>
                 <w:ilvl w:val="0"/>
-                <w:numId w:val="9"/>
+                <w:numId w:val="10"/>
               </w:numPr>
               <w:jc w:val="both"/>
               <w:rPr>
@@ -8499,14 +9058,6 @@
       </w:tr>
       <w:tr>
         <w:tblPrEx>
-          <w:tblBorders>
-            <w:top w:val="single" w:color="auto" w:sz="4" w:space="0"/>
-            <w:left w:val="single" w:color="auto" w:sz="4" w:space="0"/>
-            <w:bottom w:val="single" w:color="auto" w:sz="4" w:space="0"/>
-            <w:right w:val="single" w:color="auto" w:sz="4" w:space="0"/>
-            <w:insideH w:val="single" w:color="auto" w:sz="4" w:space="0"/>
-            <w:insideV w:val="single" w:color="auto" w:sz="4" w:space="0"/>
-          </w:tblBorders>
           <w:tblLayout w:type="fixed"/>
           <w:tblCellMar>
             <w:top w:w="0" w:type="dxa"/>
@@ -8685,7 +9236,7 @@
               <w:widowControl w:val="0"/>
               <w:numPr>
                 <w:ilvl w:val="0"/>
-                <w:numId w:val="10"/>
+                <w:numId w:val="11"/>
               </w:numPr>
               <w:jc w:val="both"/>
               <w:rPr>
@@ -8710,7 +9261,7 @@
               <w:widowControl w:val="0"/>
               <w:numPr>
                 <w:ilvl w:val="0"/>
-                <w:numId w:val="10"/>
+                <w:numId w:val="11"/>
               </w:numPr>
               <w:jc w:val="both"/>
               <w:rPr>
@@ -9610,7 +10161,7 @@
               <w:widowControl w:val="0"/>
               <w:numPr>
                 <w:ilvl w:val="0"/>
-                <w:numId w:val="11"/>
+                <w:numId w:val="12"/>
               </w:numPr>
               <w:tabs>
                 <w:tab w:val="left" w:pos="2245"/>
@@ -9650,7 +10201,7 @@
               <w:widowControl w:val="0"/>
               <w:numPr>
                 <w:ilvl w:val="0"/>
-                <w:numId w:val="11"/>
+                <w:numId w:val="12"/>
               </w:numPr>
               <w:tabs>
                 <w:tab w:val="left" w:pos="2245"/>
@@ -9690,7 +10241,7 @@
               <w:widowControl w:val="0"/>
               <w:numPr>
                 <w:ilvl w:val="0"/>
-                <w:numId w:val="11"/>
+                <w:numId w:val="12"/>
               </w:numPr>
               <w:tabs>
                 <w:tab w:val="left" w:pos="2245"/>
@@ -9723,6 +10274,342 @@
                 <w:lang w:val="en-US" w:eastAsia="zh-CN"/>
               </w:rPr>
               <w:t>导出文件格式为.xls。</w:t>
+            </w:r>
+          </w:p>
+        </w:tc>
+      </w:tr>
+      <w:tr>
+        <w:tblPrEx>
+          <w:tblBorders>
+            <w:top w:val="single" w:color="auto" w:sz="4" w:space="0"/>
+            <w:left w:val="single" w:color="auto" w:sz="4" w:space="0"/>
+            <w:bottom w:val="single" w:color="auto" w:sz="4" w:space="0"/>
+            <w:right w:val="single" w:color="auto" w:sz="4" w:space="0"/>
+            <w:insideH w:val="single" w:color="auto" w:sz="4" w:space="0"/>
+            <w:insideV w:val="single" w:color="auto" w:sz="4" w:space="0"/>
+          </w:tblBorders>
+          <w:tblLayout w:type="fixed"/>
+          <w:tblCellMar>
+            <w:top w:w="0" w:type="dxa"/>
+            <w:left w:w="108" w:type="dxa"/>
+            <w:bottom w:w="0" w:type="dxa"/>
+            <w:right w:w="108" w:type="dxa"/>
+          </w:tblCellMar>
+        </w:tblPrEx>
+        <w:trPr>
+          <w:trHeight w:val="946" w:hRule="atLeast"/>
+          <w:jc w:val="center"/>
+        </w:trPr>
+        <w:tc>
+          <w:tcPr>
+            <w:tcW w:w="2371" w:type="dxa"/>
+            <w:vMerge w:val="continue"/>
+            <w:vAlign w:val="center"/>
+          </w:tcPr>
+          <w:p>
+            <w:pPr>
+              <w:widowControl w:val="0"/>
+              <w:numPr>
+                <w:ilvl w:val="0"/>
+                <w:numId w:val="0"/>
+              </w:numPr>
+              <w:ind w:left="0" w:leftChars="0" w:firstLine="0" w:firstLineChars="0"/>
+              <w:jc w:val="center"/>
+              <w:rPr>
+                <w:rFonts w:hint="eastAsia" w:ascii="黑体" w:hAnsi="黑体" w:eastAsia="黑体" w:cs="黑体"/>
+                <w:sz w:val="21"/>
+                <w:szCs w:val="21"/>
+                <w:vertAlign w:val="baseline"/>
+                <w:lang w:val="en-US" w:eastAsia="zh-CN"/>
+              </w:rPr>
+            </w:pPr>
+          </w:p>
+        </w:tc>
+        <w:tc>
+          <w:tcPr>
+            <w:tcW w:w="1470" w:type="dxa"/>
+            <w:vAlign w:val="center"/>
+          </w:tcPr>
+          <w:p>
+            <w:pPr>
+              <w:widowControl w:val="0"/>
+              <w:numPr>
+                <w:ilvl w:val="0"/>
+                <w:numId w:val="0"/>
+              </w:numPr>
+              <w:ind w:left="0" w:leftChars="0" w:firstLine="0" w:firstLineChars="0"/>
+              <w:jc w:val="center"/>
+              <w:rPr>
+                <w:rFonts w:hint="eastAsia" w:ascii="黑体" w:hAnsi="黑体" w:eastAsia="黑体" w:cs="黑体"/>
+                <w:sz w:val="21"/>
+                <w:szCs w:val="21"/>
+                <w:vertAlign w:val="baseline"/>
+                <w:lang w:val="en-US" w:eastAsia="zh-CN"/>
+              </w:rPr>
+            </w:pPr>
+            <w:r>
+              <w:rPr>
+                <w:rFonts w:hint="eastAsia" w:ascii="黑体" w:hAnsi="黑体" w:eastAsia="黑体" w:cs="黑体"/>
+                <w:sz w:val="21"/>
+                <w:szCs w:val="21"/>
+                <w:vertAlign w:val="baseline"/>
+                <w:lang w:val="en-US" w:eastAsia="zh-CN"/>
+              </w:rPr>
+              <w:t>调试</w:t>
+            </w:r>
+          </w:p>
+        </w:tc>
+        <w:tc>
+          <w:tcPr>
+            <w:tcW w:w="6179" w:type="dxa"/>
+            <w:vAlign w:val="top"/>
+          </w:tcPr>
+          <w:p>
+            <w:pPr>
+              <w:pageBreakBefore w:val="0"/>
+              <w:widowControl w:val="0"/>
+              <w:numPr>
+                <w:ilvl w:val="0"/>
+                <w:numId w:val="0"/>
+              </w:numPr>
+              <w:tabs>
+                <w:tab w:val="left" w:pos="2245"/>
+              </w:tabs>
+              <w:kinsoku/>
+              <w:wordWrap/>
+              <w:overflowPunct/>
+              <w:topLinePunct w:val="0"/>
+              <w:autoSpaceDE/>
+              <w:autoSpaceDN/>
+              <w:bidi w:val="0"/>
+              <w:adjustRightInd/>
+              <w:snapToGrid/>
+              <w:spacing w:line="360" w:lineRule="auto"/>
+              <w:ind w:right="0" w:rightChars="0"/>
+              <w:textAlignment w:val="auto"/>
+              <w:rPr>
+                <w:rFonts w:hint="eastAsia" w:ascii="黑体" w:hAnsi="黑体" w:eastAsia="黑体" w:cs="黑体"/>
+                <w:sz w:val="21"/>
+                <w:szCs w:val="21"/>
+                <w:lang w:val="en-US" w:eastAsia="zh-CN"/>
+              </w:rPr>
+            </w:pPr>
+            <w:r>
+              <w:rPr>
+                <w:rFonts w:hint="eastAsia" w:ascii="黑体" w:hAnsi="黑体" w:eastAsia="黑体" w:cs="黑体"/>
+                <w:sz w:val="21"/>
+                <w:szCs w:val="21"/>
+                <w:lang w:val="en-US" w:eastAsia="zh-CN"/>
+              </w:rPr>
+              <w:t>（1）点击“调试”按钮，切换为调试模式界面</w:t>
+            </w:r>
+          </w:p>
+          <w:p>
+            <w:pPr>
+              <w:pageBreakBefore w:val="0"/>
+              <w:widowControl w:val="0"/>
+              <w:numPr>
+                <w:ilvl w:val="0"/>
+                <w:numId w:val="0"/>
+              </w:numPr>
+              <w:tabs>
+                <w:tab w:val="left" w:pos="2245"/>
+              </w:tabs>
+              <w:kinsoku/>
+              <w:wordWrap/>
+              <w:overflowPunct/>
+              <w:topLinePunct w:val="0"/>
+              <w:autoSpaceDE/>
+              <w:autoSpaceDN/>
+              <w:bidi w:val="0"/>
+              <w:adjustRightInd/>
+              <w:snapToGrid/>
+              <w:spacing w:line="360" w:lineRule="auto"/>
+              <w:ind w:right="0" w:rightChars="0"/>
+              <w:textAlignment w:val="auto"/>
+              <w:rPr>
+                <w:rFonts w:hint="eastAsia" w:ascii="黑体" w:hAnsi="黑体" w:eastAsia="黑体" w:cs="黑体"/>
+                <w:sz w:val="21"/>
+                <w:szCs w:val="21"/>
+                <w:lang w:val="en-US" w:eastAsia="zh-CN"/>
+              </w:rPr>
+            </w:pPr>
+            <w:r>
+              <w:rPr>
+                <w:rFonts w:hint="eastAsia" w:ascii="黑体" w:hAnsi="黑体" w:eastAsia="黑体" w:cs="黑体"/>
+                <w:sz w:val="21"/>
+                <w:szCs w:val="21"/>
+                <w:lang w:val="en-US" w:eastAsia="zh-CN"/>
+              </w:rPr>
+              <w:t>（2）调试模式即为正常模式的详细版，显示了设备ID和区域信息。</w:t>
+            </w:r>
+          </w:p>
+        </w:tc>
+      </w:tr>
+      <w:tr>
+        <w:tblPrEx>
+          <w:tblBorders>
+            <w:top w:val="single" w:color="auto" w:sz="4" w:space="0"/>
+            <w:left w:val="single" w:color="auto" w:sz="4" w:space="0"/>
+            <w:bottom w:val="single" w:color="auto" w:sz="4" w:space="0"/>
+            <w:right w:val="single" w:color="auto" w:sz="4" w:space="0"/>
+            <w:insideH w:val="single" w:color="auto" w:sz="4" w:space="0"/>
+            <w:insideV w:val="single" w:color="auto" w:sz="4" w:space="0"/>
+          </w:tblBorders>
+          <w:tblLayout w:type="fixed"/>
+          <w:tblCellMar>
+            <w:top w:w="0" w:type="dxa"/>
+            <w:left w:w="108" w:type="dxa"/>
+            <w:bottom w:w="0" w:type="dxa"/>
+            <w:right w:w="108" w:type="dxa"/>
+          </w:tblCellMar>
+        </w:tblPrEx>
+        <w:trPr>
+          <w:trHeight w:val="946" w:hRule="atLeast"/>
+          <w:jc w:val="center"/>
+        </w:trPr>
+        <w:tc>
+          <w:tcPr>
+            <w:tcW w:w="2371" w:type="dxa"/>
+            <w:vMerge w:val="continue"/>
+            <w:vAlign w:val="center"/>
+          </w:tcPr>
+          <w:p>
+            <w:pPr>
+              <w:widowControl w:val="0"/>
+              <w:numPr>
+                <w:ilvl w:val="0"/>
+                <w:numId w:val="0"/>
+              </w:numPr>
+              <w:ind w:left="0" w:leftChars="0" w:firstLine="0" w:firstLineChars="0"/>
+              <w:jc w:val="center"/>
+              <w:rPr>
+                <w:rFonts w:hint="eastAsia" w:ascii="黑体" w:hAnsi="黑体" w:eastAsia="黑体" w:cs="黑体"/>
+                <w:sz w:val="21"/>
+                <w:szCs w:val="21"/>
+                <w:vertAlign w:val="baseline"/>
+                <w:lang w:val="en-US" w:eastAsia="zh-CN"/>
+              </w:rPr>
+            </w:pPr>
+          </w:p>
+        </w:tc>
+        <w:tc>
+          <w:tcPr>
+            <w:tcW w:w="1470" w:type="dxa"/>
+            <w:vAlign w:val="center"/>
+          </w:tcPr>
+          <w:p>
+            <w:pPr>
+              <w:widowControl w:val="0"/>
+              <w:numPr>
+                <w:ilvl w:val="0"/>
+                <w:numId w:val="0"/>
+              </w:numPr>
+              <w:ind w:left="0" w:leftChars="0" w:firstLine="0" w:firstLineChars="0"/>
+              <w:jc w:val="center"/>
+              <w:rPr>
+                <w:rFonts w:hint="eastAsia" w:ascii="黑体" w:hAnsi="黑体" w:eastAsia="黑体" w:cs="黑体"/>
+                <w:sz w:val="21"/>
+                <w:szCs w:val="21"/>
+                <w:vertAlign w:val="baseline"/>
+                <w:lang w:val="en-US" w:eastAsia="zh-CN"/>
+              </w:rPr>
+            </w:pPr>
+            <w:r>
+              <w:rPr>
+                <w:rFonts w:hint="eastAsia" w:ascii="黑体" w:hAnsi="黑体" w:eastAsia="黑体" w:cs="黑体"/>
+                <w:sz w:val="21"/>
+                <w:szCs w:val="21"/>
+                <w:vertAlign w:val="baseline"/>
+                <w:lang w:val="en-US" w:eastAsia="zh-CN"/>
+              </w:rPr>
+              <w:t>恢复</w:t>
+            </w:r>
+          </w:p>
+        </w:tc>
+        <w:tc>
+          <w:tcPr>
+            <w:tcW w:w="6179" w:type="dxa"/>
+            <w:vAlign w:val="top"/>
+          </w:tcPr>
+          <w:p>
+            <w:pPr>
+              <w:pageBreakBefore w:val="0"/>
+              <w:widowControl w:val="0"/>
+              <w:numPr>
+                <w:ilvl w:val="0"/>
+                <w:numId w:val="0"/>
+              </w:numPr>
+              <w:tabs>
+                <w:tab w:val="left" w:pos="2245"/>
+              </w:tabs>
+              <w:kinsoku/>
+              <w:wordWrap/>
+              <w:overflowPunct/>
+              <w:topLinePunct w:val="0"/>
+              <w:autoSpaceDE/>
+              <w:autoSpaceDN/>
+              <w:bidi w:val="0"/>
+              <w:adjustRightInd/>
+              <w:snapToGrid/>
+              <w:spacing w:line="360" w:lineRule="auto"/>
+              <w:ind w:right="0" w:rightChars="0"/>
+              <w:textAlignment w:val="auto"/>
+              <w:rPr>
+                <w:rFonts w:hint="eastAsia" w:ascii="黑体" w:hAnsi="黑体" w:eastAsia="黑体" w:cs="黑体"/>
+                <w:sz w:val="21"/>
+                <w:szCs w:val="21"/>
+                <w:lang w:val="en-US" w:eastAsia="zh-CN"/>
+              </w:rPr>
+            </w:pPr>
+            <w:r>
+              <w:rPr>
+                <w:rFonts w:hint="eastAsia" w:ascii="黑体" w:hAnsi="黑体" w:eastAsia="黑体" w:cs="黑体"/>
+                <w:sz w:val="21"/>
+                <w:szCs w:val="21"/>
+                <w:lang w:val="en-US" w:eastAsia="zh-CN"/>
+              </w:rPr>
+              <w:t>（1）点击“恢复”按钮，恢复到正常模式；</w:t>
+            </w:r>
+          </w:p>
+          <w:p>
+            <w:pPr>
+              <w:pageBreakBefore w:val="0"/>
+              <w:widowControl w:val="0"/>
+              <w:numPr>
+                <w:ilvl w:val="0"/>
+                <w:numId w:val="0"/>
+              </w:numPr>
+              <w:tabs>
+                <w:tab w:val="left" w:pos="2245"/>
+              </w:tabs>
+              <w:kinsoku/>
+              <w:wordWrap/>
+              <w:overflowPunct/>
+              <w:topLinePunct w:val="0"/>
+              <w:autoSpaceDE/>
+              <w:autoSpaceDN/>
+              <w:bidi w:val="0"/>
+              <w:adjustRightInd/>
+              <w:snapToGrid/>
+              <w:spacing w:line="360" w:lineRule="auto"/>
+              <w:ind w:right="0" w:rightChars="0"/>
+              <w:textAlignment w:val="auto"/>
+              <w:rPr>
+                <w:rFonts w:hint="eastAsia" w:ascii="黑体" w:hAnsi="黑体" w:eastAsia="黑体" w:cs="黑体"/>
+                <w:sz w:val="21"/>
+                <w:szCs w:val="21"/>
+                <w:lang w:val="en-US" w:eastAsia="zh-CN"/>
+              </w:rPr>
+            </w:pPr>
+            <w:r>
+              <w:rPr>
+                <w:rFonts w:hint="eastAsia" w:ascii="黑体" w:hAnsi="黑体" w:eastAsia="黑体" w:cs="黑体"/>
+                <w:sz w:val="21"/>
+                <w:szCs w:val="21"/>
+                <w:lang w:val="en-US" w:eastAsia="zh-CN"/>
+              </w:rPr>
+              <w:t>（2）即隐藏设备ID、区域等信息。</w:t>
             </w:r>
           </w:p>
         </w:tc>
@@ -10117,7 +11004,7 @@
                 <w:szCs w:val="21"/>
                 <w:lang w:val="en-US" w:eastAsia="zh-CN"/>
               </w:rPr>
-              <w:t>（4）切换为手动控灯模式后，显示“自动控灯”按钮，并变换为在线手动控灯模式的区域框的填充色。</w:t>
+              <w:t>（4）切换为手动控灯模式后，显示“自动”按钮，并变换为在线手动控灯模式的区域框的填充色。</w:t>
             </w:r>
           </w:p>
         </w:tc>
@@ -10199,7 +11086,7 @@
                 <w:vertAlign w:val="baseline"/>
                 <w:lang w:val="en-US" w:eastAsia="zh-CN"/>
               </w:rPr>
-              <w:t>自动控灯</w:t>
+              <w:t>自动</w:t>
             </w:r>
           </w:p>
         </w:tc>
@@ -10214,7 +11101,7 @@
               <w:widowControl w:val="0"/>
               <w:numPr>
                 <w:ilvl w:val="0"/>
-                <w:numId w:val="12"/>
+                <w:numId w:val="13"/>
               </w:numPr>
               <w:tabs>
                 <w:tab w:val="left" w:pos="2245"/>
@@ -10245,7 +11132,7 @@
                 <w:szCs w:val="21"/>
                 <w:lang w:val="en-US" w:eastAsia="zh-CN"/>
               </w:rPr>
-              <w:t>调试恢复正常后，用户可点击“自动控灯”按钮，触发灯恢复自动控灯模式；</w:t>
+              <w:t>调试恢复正常后，用户可点击“自动”按钮，触发灯恢复自动控灯模式；</w:t>
             </w:r>
           </w:p>
           <w:p>
@@ -10254,7 +11141,7 @@
               <w:widowControl w:val="0"/>
               <w:numPr>
                 <w:ilvl w:val="0"/>
-                <w:numId w:val="12"/>
+                <w:numId w:val="13"/>
               </w:numPr>
               <w:tabs>
                 <w:tab w:val="left" w:pos="2245"/>
@@ -10285,7 +11172,7 @@
                 <w:szCs w:val="21"/>
                 <w:lang w:val="en-US" w:eastAsia="zh-CN"/>
               </w:rPr>
-              <w:t>恢复“自动控灯”模式后，去掉灯ID“手动”标记。</w:t>
+              <w:t>切换回自动控灯模式后，隐藏“自动”按钮，并变换为在线自动控灯模式的区域框的填充色。</w:t>
             </w:r>
           </w:p>
         </w:tc>
@@ -11543,7 +12430,7 @@
               <w:widowControl w:val="0"/>
               <w:numPr>
                 <w:ilvl w:val="0"/>
-                <w:numId w:val="13"/>
+                <w:numId w:val="14"/>
               </w:numPr>
               <w:ind w:left="0" w:leftChars="0" w:firstLine="0" w:firstLineChars="0"/>
               <w:jc w:val="both"/>
@@ -11569,7 +12456,7 @@
               <w:widowControl w:val="0"/>
               <w:numPr>
                 <w:ilvl w:val="0"/>
-                <w:numId w:val="13"/>
+                <w:numId w:val="14"/>
               </w:numPr>
               <w:ind w:left="0" w:leftChars="0" w:firstLine="0" w:firstLineChars="0"/>
               <w:jc w:val="both"/>
@@ -11660,7 +12547,7 @@
               <w:widowControl w:val="0"/>
               <w:numPr>
                 <w:ilvl w:val="0"/>
-                <w:numId w:val="14"/>
+                <w:numId w:val="15"/>
               </w:numPr>
               <w:jc w:val="both"/>
               <w:rPr>
@@ -11687,7 +12574,7 @@
               <w:widowControl w:val="0"/>
               <w:numPr>
                 <w:ilvl w:val="0"/>
-                <w:numId w:val="14"/>
+                <w:numId w:val="15"/>
               </w:numPr>
               <w:jc w:val="both"/>
               <w:rPr>
@@ -11713,7 +12600,7 @@
               <w:widowControl w:val="0"/>
               <w:numPr>
                 <w:ilvl w:val="0"/>
-                <w:numId w:val="14"/>
+                <w:numId w:val="15"/>
               </w:numPr>
               <w:jc w:val="both"/>
               <w:rPr>
@@ -12246,7 +13133,7 @@
           <w:lang w:val="en-US" w:eastAsia="zh-CN"/>
         </w:rPr>
       </w:pPr>
-      <w:bookmarkStart w:id="55" w:name="_Toc15546"/>
+      <w:bookmarkStart w:id="55" w:name="_Toc4533"/>
       <w:r>
         <w:rPr>
           <w:rFonts w:hint="eastAsia" w:ascii="黑体" w:hAnsi="黑体" w:eastAsia="黑体" w:cs="黑体"/>
@@ -12316,9 +13203,9 @@
         </w:rPr>
         <w:drawing>
           <wp:inline distT="0" distB="0" distL="114300" distR="114300">
-            <wp:extent cx="6115685" cy="2822575"/>
-            <wp:effectExtent l="0" t="0" r="5715" b="9525"/>
-            <wp:docPr id="11" name="图片 11" descr="E:\工作夹\AKE\2017\-产品\原型导出图片\DMS\V1.3\导入弹窗.png导入弹窗"/>
+            <wp:extent cx="6076315" cy="2822575"/>
+            <wp:effectExtent l="0" t="0" r="6985" b="9525"/>
+            <wp:docPr id="11" name="图片 11" descr="E:\工作夹\AKE\2017\-产品\原型导出图片\DMS\V1.3改\导入.png导入"/>
             <wp:cNvGraphicFramePr>
               <a:graphicFrameLocks xmlns:a="http://schemas.openxmlformats.org/drawingml/2006/main" noChangeAspect="1"/>
             </wp:cNvGraphicFramePr>
@@ -12326,13 +13213,13 @@
               <a:graphicData uri="http://schemas.openxmlformats.org/drawingml/2006/picture">
                 <pic:pic xmlns:pic="http://schemas.openxmlformats.org/drawingml/2006/picture">
                   <pic:nvPicPr>
-                    <pic:cNvPr id="11" name="图片 11" descr="E:\工作夹\AKE\2017\-产品\原型导出图片\DMS\V1.3\导入弹窗.png导入弹窗"/>
+                    <pic:cNvPr id="11" name="图片 11" descr="E:\工作夹\AKE\2017\-产品\原型导出图片\DMS\V1.3改\导入.png导入"/>
                     <pic:cNvPicPr>
                       <a:picLocks noChangeAspect="1"/>
                     </pic:cNvPicPr>
                   </pic:nvPicPr>
                   <pic:blipFill>
-                    <a:blip r:embed="rId8"/>
+                    <a:blip r:embed="rId11"/>
                     <a:srcRect/>
                     <a:stretch>
                       <a:fillRect/>
@@ -12341,7 +13228,7 @@
                   <pic:spPr>
                     <a:xfrm>
                       <a:off x="0" y="0"/>
-                      <a:ext cx="6115685" cy="2822575"/>
+                      <a:ext cx="6076315" cy="2822575"/>
                     </a:xfrm>
                     <a:prstGeom prst="rect">
                       <a:avLst/>
@@ -15596,7 +16483,7 @@
           <w:lang w:val="en-US" w:eastAsia="zh-CN"/>
         </w:rPr>
       </w:pPr>
-      <w:bookmarkStart w:id="56" w:name="_Toc14565"/>
+      <w:bookmarkStart w:id="56" w:name="_Toc23809"/>
       <w:r>
         <w:rPr>
           <w:rFonts w:hint="eastAsia" w:ascii="黑体" w:hAnsi="黑体" w:eastAsia="黑体" w:cs="黑体"/>
@@ -15656,19 +16543,11 @@
         </w:rPr>
       </w:pPr>
       <w:r>
-        <w:rPr>
-          <w:rFonts w:hint="eastAsia" w:ascii="黑体" w:hAnsi="黑体" w:eastAsia="黑体" w:cs="黑体"/>
-          <w:b w:val="0"/>
-          <w:bCs w:val="0"/>
-          <w:sz w:val="24"/>
-          <w:szCs w:val="24"/>
-          <w:lang w:val="en-US" w:eastAsia="zh-CN"/>
-        </w:rPr>
         <w:drawing>
           <wp:inline distT="0" distB="0" distL="114300" distR="114300">
-            <wp:extent cx="6095365" cy="2814320"/>
-            <wp:effectExtent l="0" t="0" r="635" b="5080"/>
-            <wp:docPr id="12" name="图片 12" descr="E:\工作夹\AKE\2017\-产品\原型导出图片\DMS\V1.3\展开大图.png展开大图"/>
+            <wp:extent cx="6184265" cy="2846070"/>
+            <wp:effectExtent l="0" t="0" r="635" b="11430"/>
+            <wp:docPr id="6" name="图片 2"/>
             <wp:cNvGraphicFramePr>
               <a:graphicFrameLocks xmlns:a="http://schemas.openxmlformats.org/drawingml/2006/main" noChangeAspect="1"/>
             </wp:cNvGraphicFramePr>
@@ -15676,14 +16555,13 @@
               <a:graphicData uri="http://schemas.openxmlformats.org/drawingml/2006/picture">
                 <pic:pic xmlns:pic="http://schemas.openxmlformats.org/drawingml/2006/picture">
                   <pic:nvPicPr>
-                    <pic:cNvPr id="12" name="图片 12" descr="E:\工作夹\AKE\2017\-产品\原型导出图片\DMS\V1.3\展开大图.png展开大图"/>
+                    <pic:cNvPr id="6" name="图片 2"/>
                     <pic:cNvPicPr>
                       <a:picLocks noChangeAspect="1"/>
                     </pic:cNvPicPr>
                   </pic:nvPicPr>
                   <pic:blipFill>
-                    <a:blip r:embed="rId9"/>
-                    <a:srcRect/>
+                    <a:blip r:embed="rId12"/>
                     <a:stretch>
                       <a:fillRect/>
                     </a:stretch>
@@ -15691,11 +16569,15 @@
                   <pic:spPr>
                     <a:xfrm>
                       <a:off x="0" y="0"/>
-                      <a:ext cx="6095365" cy="2814320"/>
+                      <a:ext cx="6184265" cy="2846070"/>
                     </a:xfrm>
                     <a:prstGeom prst="rect">
                       <a:avLst/>
                     </a:prstGeom>
+                    <a:noFill/>
+                    <a:ln w="9525">
+                      <a:noFill/>
+                    </a:ln>
                   </pic:spPr>
                 </pic:pic>
               </a:graphicData>
@@ -15703,6 +16585,8 @@
           </wp:inline>
         </w:drawing>
       </w:r>
+      <w:bookmarkStart w:id="94" w:name="_GoBack"/>
+      <w:bookmarkEnd w:id="94"/>
     </w:p>
     <w:p>
       <w:pPr>
@@ -16201,7 +17085,7 @@
               <w:widowControl w:val="0"/>
               <w:numPr>
                 <w:ilvl w:val="0"/>
-                <w:numId w:val="15"/>
+                <w:numId w:val="16"/>
               </w:numPr>
               <w:jc w:val="left"/>
               <w:rPr>
@@ -16220,15 +17104,15 @@
                 <w:vertAlign w:val="baseline"/>
                 <w:lang w:val="en-US" w:eastAsia="zh-CN"/>
               </w:rPr>
-              <w:t>图片左上方显示抓拍图片识别信息；</w:t>
-            </w:r>
-          </w:p>
-          <w:p>
-            <w:pPr>
-              <w:widowControl w:val="0"/>
-              <w:numPr>
-                <w:ilvl w:val="0"/>
-                <w:numId w:val="15"/>
+              <w:t>显示车位顺序（车位编号），如“车位1（1187）”，车位编号来源于导入文件；</w:t>
+            </w:r>
+          </w:p>
+          <w:p>
+            <w:pPr>
+              <w:widowControl w:val="0"/>
+              <w:numPr>
+                <w:ilvl w:val="0"/>
+                <w:numId w:val="16"/>
               </w:numPr>
               <w:jc w:val="left"/>
               <w:rPr>
@@ -16247,115 +17131,15 @@
                 <w:vertAlign w:val="baseline"/>
                 <w:lang w:val="en-US" w:eastAsia="zh-CN"/>
               </w:rPr>
-              <w:t>识别信息包括</w:t>
-            </w:r>
-            <w:r>
-              <w:rPr>
-                <w:rFonts w:hint="eastAsia" w:ascii="黑体" w:hAnsi="黑体" w:eastAsia="黑体" w:cs="黑体"/>
-                <w:b/>
-                <w:bCs/>
-                <w:sz w:val="21"/>
-                <w:szCs w:val="21"/>
-                <w:vertAlign w:val="baseline"/>
-                <w:lang w:val="en-US" w:eastAsia="zh-CN"/>
-              </w:rPr>
-              <w:t>车位顺序-车位编号</w:t>
-            </w:r>
-            <w:r>
-              <w:rPr>
-                <w:rFonts w:hint="eastAsia" w:ascii="黑体" w:hAnsi="黑体" w:eastAsia="黑体" w:cs="黑体"/>
-                <w:sz w:val="21"/>
-                <w:szCs w:val="21"/>
-                <w:vertAlign w:val="baseline"/>
-                <w:lang w:val="en-US" w:eastAsia="zh-CN"/>
-              </w:rPr>
-              <w:t>（如“车位1-1187”，车位编号来源于导入文件）、</w:t>
-            </w:r>
-            <w:r>
-              <w:rPr>
-                <w:rFonts w:hint="eastAsia" w:ascii="黑体" w:hAnsi="黑体" w:eastAsia="黑体" w:cs="黑体"/>
-                <w:b/>
-                <w:bCs/>
-                <w:sz w:val="21"/>
-                <w:szCs w:val="21"/>
-                <w:vertAlign w:val="baseline"/>
-                <w:lang w:val="en-US" w:eastAsia="zh-CN"/>
-              </w:rPr>
-              <w:t>车位状态</w:t>
-            </w:r>
-            <w:r>
-              <w:rPr>
-                <w:rFonts w:hint="eastAsia" w:ascii="黑体" w:hAnsi="黑体" w:eastAsia="黑体" w:cs="黑体"/>
-                <w:sz w:val="21"/>
-                <w:szCs w:val="21"/>
-                <w:vertAlign w:val="baseline"/>
-                <w:lang w:val="en-US" w:eastAsia="zh-CN"/>
-              </w:rPr>
-              <w:t>（无变化/入车）、</w:t>
-            </w:r>
-            <w:r>
-              <w:rPr>
-                <w:rFonts w:hint="eastAsia" w:ascii="黑体" w:hAnsi="黑体" w:eastAsia="黑体" w:cs="黑体"/>
-                <w:b/>
-                <w:bCs/>
-                <w:sz w:val="21"/>
-                <w:szCs w:val="21"/>
-                <w:vertAlign w:val="baseline"/>
-                <w:lang w:val="en-US" w:eastAsia="zh-CN"/>
-              </w:rPr>
-              <w:t>车牌号码</w:t>
-            </w:r>
-            <w:r>
-              <w:rPr>
-                <w:rFonts w:hint="eastAsia" w:ascii="黑体" w:hAnsi="黑体" w:eastAsia="黑体" w:cs="黑体"/>
-                <w:b w:val="0"/>
-                <w:bCs w:val="0"/>
-                <w:sz w:val="21"/>
-                <w:szCs w:val="21"/>
-                <w:vertAlign w:val="baseline"/>
-                <w:lang w:val="en-US" w:eastAsia="zh-CN"/>
-              </w:rPr>
-              <w:t>（无车显示空车位）</w:t>
-            </w:r>
-            <w:r>
-              <w:rPr>
-                <w:rFonts w:hint="eastAsia" w:ascii="黑体" w:hAnsi="黑体" w:eastAsia="黑体" w:cs="黑体"/>
-                <w:sz w:val="21"/>
-                <w:szCs w:val="21"/>
-                <w:vertAlign w:val="baseline"/>
-                <w:lang w:val="en-US" w:eastAsia="zh-CN"/>
-              </w:rPr>
-              <w:t>、</w:t>
-            </w:r>
-            <w:r>
-              <w:rPr>
-                <w:rFonts w:hint="eastAsia" w:ascii="黑体" w:hAnsi="黑体" w:eastAsia="黑体" w:cs="黑体"/>
-                <w:b/>
-                <w:bCs/>
-                <w:sz w:val="21"/>
-                <w:szCs w:val="21"/>
-                <w:vertAlign w:val="baseline"/>
-                <w:lang w:val="en-US" w:eastAsia="zh-CN"/>
-              </w:rPr>
-              <w:t>车牌颜色</w:t>
-            </w:r>
-            <w:r>
-              <w:rPr>
-                <w:rFonts w:hint="eastAsia" w:ascii="黑体" w:hAnsi="黑体" w:eastAsia="黑体" w:cs="黑体"/>
-                <w:sz w:val="21"/>
-                <w:szCs w:val="21"/>
-                <w:vertAlign w:val="baseline"/>
-                <w:lang w:val="en-US" w:eastAsia="zh-CN"/>
-              </w:rPr>
-              <w:t>；</w:t>
-            </w:r>
-          </w:p>
-          <w:p>
-            <w:pPr>
-              <w:widowControl w:val="0"/>
-              <w:numPr>
-                <w:ilvl w:val="0"/>
-                <w:numId w:val="15"/>
+              <w:t>显示车位状态：空闲/有车</w:t>
+            </w:r>
+          </w:p>
+          <w:p>
+            <w:pPr>
+              <w:widowControl w:val="0"/>
+              <w:numPr>
+                <w:ilvl w:val="0"/>
+                <w:numId w:val="16"/>
               </w:numPr>
               <w:jc w:val="left"/>
               <w:rPr>
@@ -16374,7 +17158,34 @@
                 <w:vertAlign w:val="baseline"/>
                 <w:lang w:val="en-US" w:eastAsia="zh-CN"/>
               </w:rPr>
-              <w:t>要求字体尽量清晰。</w:t>
+              <w:t>显示车牌号码/空；</w:t>
+            </w:r>
+          </w:p>
+          <w:p>
+            <w:pPr>
+              <w:widowControl w:val="0"/>
+              <w:numPr>
+                <w:ilvl w:val="0"/>
+                <w:numId w:val="16"/>
+              </w:numPr>
+              <w:jc w:val="left"/>
+              <w:rPr>
+                <w:rFonts w:hint="eastAsia" w:ascii="黑体" w:hAnsi="黑体" w:eastAsia="黑体" w:cs="黑体"/>
+                <w:sz w:val="21"/>
+                <w:szCs w:val="21"/>
+                <w:vertAlign w:val="baseline"/>
+                <w:lang w:val="en-US" w:eastAsia="zh-CN"/>
+              </w:rPr>
+            </w:pPr>
+            <w:r>
+              <w:rPr>
+                <w:rFonts w:hint="eastAsia" w:ascii="黑体" w:hAnsi="黑体" w:eastAsia="黑体" w:cs="黑体"/>
+                <w:sz w:val="21"/>
+                <w:szCs w:val="21"/>
+                <w:vertAlign w:val="baseline"/>
+                <w:lang w:val="en-US" w:eastAsia="zh-CN"/>
+              </w:rPr>
+              <w:t>要求尽量清晰。</w:t>
             </w:r>
           </w:p>
         </w:tc>
@@ -18846,9 +19657,9 @@
           <w:lang w:val="en-US" w:eastAsia="zh-CN"/>
         </w:rPr>
       </w:pPr>
-      <w:bookmarkStart w:id="57" w:name="_Toc32243"/>
-      <w:bookmarkStart w:id="58" w:name="_Toc5080"/>
-      <w:bookmarkStart w:id="59" w:name="_Toc32383"/>
+      <w:bookmarkStart w:id="57" w:name="_Toc5080"/>
+      <w:bookmarkStart w:id="58" w:name="_Toc32243"/>
+      <w:bookmarkStart w:id="59" w:name="_Toc18805"/>
       <w:r>
         <w:rPr>
           <w:rFonts w:hint="eastAsia" w:ascii="黑体" w:hAnsi="黑体" w:eastAsia="黑体" w:cs="黑体"/>
@@ -20730,7 +21541,7 @@
       </w:pPr>
       <w:bookmarkStart w:id="65" w:name="_Toc10698"/>
       <w:bookmarkStart w:id="66" w:name="_Toc7736"/>
-      <w:bookmarkStart w:id="67" w:name="_Toc3087"/>
+      <w:bookmarkStart w:id="67" w:name="_Toc25606"/>
       <w:r>
         <w:rPr>
           <w:rFonts w:hint="eastAsia" w:ascii="黑体" w:hAnsi="黑体" w:eastAsia="黑体" w:cs="黑体"/>
@@ -20793,16 +21604,16 @@
           <w:lang w:val="en-US" w:eastAsia="zh-CN"/>
         </w:rPr>
       </w:pPr>
-      <w:bookmarkStart w:id="68" w:name="_Toc9737"/>
+      <w:bookmarkStart w:id="68" w:name="_Toc2018"/>
       <w:bookmarkEnd w:id="68"/>
-      <w:bookmarkStart w:id="69" w:name="_Toc2018"/>
+      <w:bookmarkStart w:id="69" w:name="_Toc9737"/>
       <w:bookmarkEnd w:id="69"/>
       <w:bookmarkStart w:id="70" w:name="_Toc4050"/>
       <w:bookmarkEnd w:id="70"/>
-      <w:bookmarkStart w:id="71" w:name="_Toc1804"/>
-      <w:bookmarkStart w:id="72" w:name="_Toc28063"/>
-      <w:bookmarkStart w:id="73" w:name="_Toc25143"/>
-      <w:bookmarkStart w:id="74" w:name="_Toc2635"/>
+      <w:bookmarkStart w:id="71" w:name="_Toc28063"/>
+      <w:bookmarkStart w:id="72" w:name="_Toc2635"/>
+      <w:bookmarkStart w:id="73" w:name="_Toc1804"/>
+      <w:bookmarkStart w:id="74" w:name="_Toc21432"/>
       <w:r>
         <w:rPr>
           <w:rFonts w:hint="eastAsia" w:ascii="黑体" w:hAnsi="黑体" w:eastAsia="黑体" w:cs="黑体"/>
@@ -20865,16 +21676,16 @@
           <w:lang w:val="en-US" w:eastAsia="zh-CN"/>
         </w:rPr>
       </w:pPr>
-      <w:bookmarkStart w:id="75" w:name="_Toc12766"/>
+      <w:bookmarkStart w:id="75" w:name="_Toc7732"/>
       <w:bookmarkEnd w:id="75"/>
-      <w:bookmarkStart w:id="76" w:name="_Toc7732"/>
+      <w:bookmarkStart w:id="76" w:name="_Toc12766"/>
       <w:bookmarkEnd w:id="76"/>
       <w:bookmarkStart w:id="77" w:name="_Toc8307"/>
       <w:bookmarkEnd w:id="77"/>
       <w:bookmarkStart w:id="78" w:name="_Toc21233"/>
-      <w:bookmarkStart w:id="79" w:name="_Toc19341"/>
-      <w:bookmarkStart w:id="80" w:name="_Toc4384"/>
-      <w:bookmarkStart w:id="81" w:name="_Toc21864"/>
+      <w:bookmarkStart w:id="79" w:name="_Toc4384"/>
+      <w:bookmarkStart w:id="80" w:name="_Toc19341"/>
+      <w:bookmarkStart w:id="81" w:name="_Toc26850"/>
       <w:r>
         <w:rPr>
           <w:rFonts w:hint="eastAsia" w:ascii="黑体" w:hAnsi="黑体" w:eastAsia="黑体" w:cs="黑体"/>
@@ -20919,10 +21730,10 @@
       <w:bookmarkEnd w:id="82"/>
       <w:bookmarkStart w:id="83" w:name="_Toc20160"/>
       <w:bookmarkEnd w:id="83"/>
-      <w:bookmarkStart w:id="84" w:name="_Toc18023"/>
+      <w:bookmarkStart w:id="84" w:name="_Toc17965"/>
       <w:bookmarkStart w:id="85" w:name="_Toc10464"/>
-      <w:bookmarkStart w:id="86" w:name="_Toc17965"/>
-      <w:bookmarkStart w:id="87" w:name="_Toc1091"/>
+      <w:bookmarkStart w:id="86" w:name="_Toc18023"/>
+      <w:bookmarkStart w:id="87" w:name="_Toc21847"/>
       <w:r>
         <w:rPr>
           <w:rFonts w:hint="eastAsia" w:ascii="黑体" w:hAnsi="黑体" w:cs="黑体"/>
@@ -21211,10 +22022,10 @@
       <w:bookmarkEnd w:id="88"/>
       <w:bookmarkStart w:id="89" w:name="_Toc32744"/>
       <w:bookmarkEnd w:id="89"/>
-      <w:bookmarkStart w:id="90" w:name="_Toc25117"/>
-      <w:bookmarkStart w:id="91" w:name="_Toc9981"/>
-      <w:bookmarkStart w:id="92" w:name="_Toc14509"/>
-      <w:bookmarkStart w:id="93" w:name="_Toc2158"/>
+      <w:bookmarkStart w:id="90" w:name="_Toc9981"/>
+      <w:bookmarkStart w:id="91" w:name="_Toc14509"/>
+      <w:bookmarkStart w:id="92" w:name="_Toc2158"/>
+      <w:bookmarkStart w:id="93" w:name="_Toc16906"/>
       <w:r>
         <w:rPr>
           <w:rFonts w:hint="eastAsia" w:ascii="黑体" w:hAnsi="黑体" w:cs="黑体"/>
@@ -21383,6 +22194,18 @@
     </w:lvl>
   </w:abstractNum>
   <w:abstractNum w:abstractNumId="9">
+    <w:nsid w:val="1671FA50"/>
+    <w:multiLevelType w:val="singleLevel"/>
+    <w:tmpl w:val="1671FA50"/>
+    <w:lvl w:ilvl="0" w:tentative="0">
+      <w:start w:val="1"/>
+      <w:numFmt w:val="decimal"/>
+      <w:suff w:val="nothing"/>
+      <w:lvlText w:val="（%1）"/>
+      <w:lvlJc w:val="left"/>
+    </w:lvl>
+  </w:abstractNum>
+  <w:abstractNum w:abstractNumId="10">
     <w:nsid w:val="38C172C1"/>
     <w:multiLevelType w:val="singleLevel"/>
     <w:tmpl w:val="38C172C1"/>
@@ -21394,7 +22217,7 @@
       <w:lvlJc w:val="left"/>
     </w:lvl>
   </w:abstractNum>
-  <w:abstractNum w:abstractNumId="10">
+  <w:abstractNum w:abstractNumId="11">
     <w:nsid w:val="47F84DA9"/>
     <w:multiLevelType w:val="singleLevel"/>
     <w:tmpl w:val="47F84DA9"/>
@@ -21406,7 +22229,7 @@
       <w:lvlJc w:val="left"/>
     </w:lvl>
   </w:abstractNum>
-  <w:abstractNum w:abstractNumId="11">
+  <w:abstractNum w:abstractNumId="12">
     <w:nsid w:val="552498DA"/>
     <w:multiLevelType w:val="singleLevel"/>
     <w:tmpl w:val="552498DA"/>
@@ -21418,7 +22241,7 @@
       <w:lvlJc w:val="left"/>
     </w:lvl>
   </w:abstractNum>
-  <w:abstractNum w:abstractNumId="12">
+  <w:abstractNum w:abstractNumId="13">
     <w:nsid w:val="58B39911"/>
     <w:multiLevelType w:val="multilevel"/>
     <w:tmpl w:val="58B39911"/>
@@ -21534,7 +22357,7 @@
       </w:rPr>
     </w:lvl>
   </w:abstractNum>
-  <w:abstractNum w:abstractNumId="13">
+  <w:abstractNum w:abstractNumId="14">
     <w:nsid w:val="6A8B8A07"/>
     <w:multiLevelType w:val="singleLevel"/>
     <w:tmpl w:val="6A8B8A07"/>
@@ -21546,7 +22369,7 @@
       <w:lvlJc w:val="left"/>
     </w:lvl>
   </w:abstractNum>
-  <w:abstractNum w:abstractNumId="14">
+  <w:abstractNum w:abstractNumId="15">
     <w:nsid w:val="744B4EFA"/>
     <w:multiLevelType w:val="singleLevel"/>
     <w:tmpl w:val="744B4EFA"/>
@@ -21559,7 +22382,7 @@
     </w:lvl>
   </w:abstractNum>
   <w:num w:numId="1">
-    <w:abstractNumId w:val="12"/>
+    <w:abstractNumId w:val="13"/>
   </w:num>
   <w:num w:numId="2">
     <w:abstractNumId w:val="0"/>
@@ -21568,39 +22391,42 @@
     <w:abstractNumId w:val="7"/>
   </w:num>
   <w:num w:numId="4">
+    <w:abstractNumId w:val="11"/>
+  </w:num>
+  <w:num w:numId="5">
+    <w:abstractNumId w:val="9"/>
+  </w:num>
+  <w:num w:numId="6">
+    <w:abstractNumId w:val="12"/>
+  </w:num>
+  <w:num w:numId="7">
+    <w:abstractNumId w:val="1"/>
+  </w:num>
+  <w:num w:numId="8">
+    <w:abstractNumId w:val="15"/>
+  </w:num>
+  <w:num w:numId="9">
+    <w:abstractNumId w:val="5"/>
+  </w:num>
+  <w:num w:numId="10">
+    <w:abstractNumId w:val="8"/>
+  </w:num>
+  <w:num w:numId="11">
     <w:abstractNumId w:val="10"/>
   </w:num>
-  <w:num w:numId="5">
-    <w:abstractNumId w:val="11"/>
+  <w:num w:numId="12">
+    <w:abstractNumId w:val="3"/>
   </w:num>
-  <w:num w:numId="6">
-    <w:abstractNumId w:val="1"/>
-  </w:num>
-  <w:num w:numId="7">
+  <w:num w:numId="13">
     <w:abstractNumId w:val="14"/>
   </w:num>
-  <w:num w:numId="8">
-    <w:abstractNumId w:val="5"/>
-  </w:num>
-  <w:num w:numId="9">
-    <w:abstractNumId w:val="8"/>
-  </w:num>
-  <w:num w:numId="10">
-    <w:abstractNumId w:val="9"/>
-  </w:num>
-  <w:num w:numId="11">
-    <w:abstractNumId w:val="3"/>
-  </w:num>
-  <w:num w:numId="12">
-    <w:abstractNumId w:val="13"/>
-  </w:num>
-  <w:num w:numId="13">
+  <w:num w:numId="14">
     <w:abstractNumId w:val="2"/>
   </w:num>
-  <w:num w:numId="14">
+  <w:num w:numId="15">
     <w:abstractNumId w:val="4"/>
   </w:num>
-  <w:num w:numId="15">
+  <w:num w:numId="16">
     <w:abstractNumId w:val="6"/>
   </w:num>
 </w:numbering>
@@ -21681,7 +22507,7 @@
     <w:lsdException w:qFormat="1" w:unhideWhenUsed="0" w:uiPriority="0" w:semiHidden="0" w:name="Title"/>
     <w:lsdException w:unhideWhenUsed="0" w:uiPriority="0" w:semiHidden="0" w:name="Closing"/>
     <w:lsdException w:unhideWhenUsed="0" w:uiPriority="0" w:semiHidden="0" w:name="Signature"/>
-    <w:lsdException w:unhideWhenUsed="0" w:uiPriority="0" w:name="Default Paragraph Font"/>
+    <w:lsdException w:qFormat="1" w:unhideWhenUsed="0" w:uiPriority="0" w:name="Default Paragraph Font"/>
     <w:lsdException w:unhideWhenUsed="0" w:uiPriority="0" w:semiHidden="0" w:name="Body Text"/>
     <w:lsdException w:unhideWhenUsed="0" w:uiPriority="0" w:semiHidden="0" w:name="Body Text Indent"/>
     <w:lsdException w:unhideWhenUsed="0" w:uiPriority="0" w:semiHidden="0" w:name="List Continue"/>
@@ -21708,7 +22534,7 @@
     <w:lsdException w:unhideWhenUsed="0" w:uiPriority="0" w:semiHidden="0" w:name="Document Map"/>
     <w:lsdException w:unhideWhenUsed="0" w:uiPriority="0" w:semiHidden="0" w:name="Plain Text"/>
     <w:lsdException w:unhideWhenUsed="0" w:uiPriority="0" w:semiHidden="0" w:name="E-mail Signature"/>
-    <w:lsdException w:unhideWhenUsed="0" w:uiPriority="0" w:semiHidden="0" w:name="Normal (Web)"/>
+    <w:lsdException w:qFormat="1" w:unhideWhenUsed="0" w:uiPriority="0" w:semiHidden="0" w:name="Normal (Web)"/>
     <w:lsdException w:unhideWhenUsed="0" w:uiPriority="0" w:semiHidden="0" w:name="HTML Acronym"/>
     <w:lsdException w:unhideWhenUsed="0" w:uiPriority="0" w:semiHidden="0" w:name="HTML Address"/>
     <w:lsdException w:unhideWhenUsed="0" w:uiPriority="0" w:semiHidden="0" w:name="HTML Cite"/>
@@ -21976,6 +22802,7 @@
   <w:style w:type="character" w:default="1" w:styleId="11">
     <w:name w:val="Default Paragraph Font"/>
     <w:semiHidden/>
+    <w:qFormat/>
     <w:uiPriority w:val="0"/>
   </w:style>
   <w:style w:type="table" w:default="1" w:styleId="12">
@@ -22037,6 +22864,7 @@
   <w:style w:type="paragraph" w:styleId="10">
     <w:name w:val="Normal (Web)"/>
     <w:basedOn w:val="1"/>
+    <w:qFormat/>
     <w:uiPriority w:val="0"/>
     <w:pPr>
       <w:spacing w:before="0" w:beforeAutospacing="1" w:after="0" w:afterAutospacing="1"/>

--- a/-产品/PRD文档/DMS/DMS视频探测器设备监控功能需求文档.docx
+++ b/-产品/PRD文档/DMS/DMS视频探测器设备监控功能需求文档.docx
@@ -13,8 +13,8 @@
           <w:lang w:val="en-US" w:eastAsia="zh-CN"/>
         </w:rPr>
       </w:pPr>
-      <w:bookmarkStart w:id="0" w:name="_Toc9061"/>
-      <w:bookmarkStart w:id="1" w:name="_Toc6399"/>
+      <w:bookmarkStart w:id="0" w:name="_Toc8727"/>
+      <w:bookmarkStart w:id="1" w:name="_Toc9061"/>
       <w:r>
         <w:rPr>
           <w:rFonts w:hint="eastAsia" w:ascii="黑体" w:hAnsi="黑体" w:eastAsia="黑体" w:cs="黑体"/>
@@ -158,7 +158,7 @@
                                 <w:bCs/>
                                 <w:u w:val="single"/>
                               </w:rPr>
-                              <w:t xml:space="preserve">       </w:t>
+                              <w:t xml:space="preserve">      </w:t>
                             </w:r>
                             <w:r>
                               <w:rPr>
@@ -167,7 +167,24 @@
                                 <w:u w:val="single"/>
                                 <w:lang w:val="en-US" w:eastAsia="zh-CN"/>
                               </w:rPr>
-                              <w:t xml:space="preserve">        </w:t>
+                              <w:t>V1.5</w:t>
+                            </w:r>
+                            <w:r>
+                              <w:rPr>
+                                <w:rFonts w:hint="eastAsia" w:ascii="黑体" w:hAnsi="黑体" w:eastAsia="黑体" w:cs="黑体"/>
+                                <w:bCs/>
+                                <w:u w:val="single"/>
+                              </w:rPr>
+                              <w:t xml:space="preserve"> </w:t>
+                            </w:r>
+                            <w:r>
+                              <w:rPr>
+                                <w:rFonts w:hint="eastAsia" w:ascii="黑体" w:hAnsi="黑体" w:eastAsia="黑体" w:cs="黑体"/>
+                                <w:bCs/>
+                                <w:u w:val="single"/>
+                                <w:lang w:val="en-US" w:eastAsia="zh-CN"/>
+                              </w:rPr>
+                              <w:t xml:space="preserve">    </w:t>
                             </w:r>
                             <w:r>
                               <w:rPr>
@@ -541,7 +558,7 @@
                           <w:bCs/>
                           <w:u w:val="single"/>
                         </w:rPr>
-                        <w:t xml:space="preserve">       </w:t>
+                        <w:t xml:space="preserve">      </w:t>
                       </w:r>
                       <w:r>
                         <w:rPr>
@@ -550,7 +567,24 @@
                           <w:u w:val="single"/>
                           <w:lang w:val="en-US" w:eastAsia="zh-CN"/>
                         </w:rPr>
-                        <w:t xml:space="preserve">        </w:t>
+                        <w:t>V1.5</w:t>
+                      </w:r>
+                      <w:r>
+                        <w:rPr>
+                          <w:rFonts w:hint="eastAsia" w:ascii="黑体" w:hAnsi="黑体" w:eastAsia="黑体" w:cs="黑体"/>
+                          <w:bCs/>
+                          <w:u w:val="single"/>
+                        </w:rPr>
+                        <w:t xml:space="preserve"> </w:t>
+                      </w:r>
+                      <w:r>
+                        <w:rPr>
+                          <w:rFonts w:hint="eastAsia" w:ascii="黑体" w:hAnsi="黑体" w:eastAsia="黑体" w:cs="黑体"/>
+                          <w:bCs/>
+                          <w:u w:val="single"/>
+                          <w:lang w:val="en-US" w:eastAsia="zh-CN"/>
+                        </w:rPr>
+                        <w:t xml:space="preserve">    </w:t>
                       </w:r>
                       <w:r>
                         <w:rPr>
@@ -1171,11 +1205,11 @@
           <w:lang w:val="en-US" w:eastAsia="zh-CN"/>
         </w:rPr>
       </w:pPr>
-      <w:bookmarkStart w:id="2" w:name="_Toc29727"/>
+      <w:bookmarkStart w:id="2" w:name="_Toc21290"/>
       <w:bookmarkStart w:id="3" w:name="_Toc15308"/>
       <w:bookmarkStart w:id="4" w:name="_Toc13422"/>
-      <w:bookmarkStart w:id="5" w:name="_Toc21290"/>
-      <w:bookmarkStart w:id="6" w:name="_Toc3041"/>
+      <w:bookmarkStart w:id="5" w:name="_Toc29727"/>
+      <w:bookmarkStart w:id="6" w:name="_Toc31605"/>
       <w:r>
         <w:rPr>
           <w:rFonts w:hint="eastAsia" w:ascii="黑体" w:hAnsi="黑体" w:eastAsia="黑体" w:cs="黑体"/>
@@ -2563,7 +2597,455 @@
                 <w:vertAlign w:val="baseline"/>
                 <w:lang w:val="en-US" w:eastAsia="zh-CN"/>
               </w:rPr>
-              <w:t>（1）调整页面布局</w:t>
+              <w:t>调整页面布局</w:t>
+            </w:r>
+          </w:p>
+        </w:tc>
+      </w:tr>
+      <w:tr>
+        <w:tblPrEx>
+          <w:tblBorders>
+            <w:top w:val="single" w:color="auto" w:sz="4" w:space="0"/>
+            <w:left w:val="single" w:color="auto" w:sz="4" w:space="0"/>
+            <w:bottom w:val="single" w:color="auto" w:sz="4" w:space="0"/>
+            <w:right w:val="single" w:color="auto" w:sz="4" w:space="0"/>
+            <w:insideH w:val="single" w:color="auto" w:sz="4" w:space="0"/>
+            <w:insideV w:val="single" w:color="auto" w:sz="4" w:space="0"/>
+          </w:tblBorders>
+          <w:tblLayout w:type="fixed"/>
+          <w:tblCellMar>
+            <w:top w:w="0" w:type="dxa"/>
+            <w:left w:w="108" w:type="dxa"/>
+            <w:bottom w:w="0" w:type="dxa"/>
+            <w:right w:w="108" w:type="dxa"/>
+          </w:tblCellMar>
+        </w:tblPrEx>
+        <w:trPr>
+          <w:trHeight w:val="654" w:hRule="atLeast"/>
+          <w:jc w:val="center"/>
+        </w:trPr>
+        <w:tc>
+          <w:tcPr>
+            <w:tcW w:w="1292" w:type="dxa"/>
+            <w:tcBorders>
+              <w:top w:val="single" w:color="auto" w:sz="4" w:space="0"/>
+              <w:left w:val="single" w:color="auto" w:sz="4" w:space="0"/>
+              <w:bottom w:val="single" w:color="auto" w:sz="4" w:space="0"/>
+            </w:tcBorders>
+            <w:shd w:val="clear" w:color="auto" w:fill="FFFFFF" w:themeFill="background1"/>
+            <w:vAlign w:val="center"/>
+          </w:tcPr>
+          <w:p>
+            <w:pPr>
+              <w:jc w:val="center"/>
+              <w:rPr>
+                <w:rFonts w:hint="eastAsia" w:ascii="黑体" w:hAnsi="黑体" w:eastAsia="黑体" w:cs="黑体"/>
+                <w:b w:val="0"/>
+                <w:bCs w:val="0"/>
+                <w:color w:val="auto"/>
+                <w:sz w:val="24"/>
+                <w:szCs w:val="32"/>
+                <w:vertAlign w:val="baseline"/>
+                <w:lang w:val="en-US" w:eastAsia="zh-CN"/>
+              </w:rPr>
+            </w:pPr>
+            <w:r>
+              <w:rPr>
+                <w:rFonts w:hint="eastAsia" w:ascii="黑体" w:hAnsi="黑体" w:eastAsia="黑体" w:cs="黑体"/>
+                <w:b w:val="0"/>
+                <w:bCs w:val="0"/>
+                <w:color w:val="auto"/>
+                <w:sz w:val="24"/>
+                <w:szCs w:val="32"/>
+                <w:vertAlign w:val="baseline"/>
+                <w:lang w:val="en-US" w:eastAsia="zh-CN"/>
+              </w:rPr>
+              <w:t>V1.4</w:t>
+            </w:r>
+          </w:p>
+        </w:tc>
+        <w:tc>
+          <w:tcPr>
+            <w:tcW w:w="1822" w:type="dxa"/>
+            <w:tcBorders>
+              <w:top w:val="single" w:color="auto" w:sz="4" w:space="0"/>
+              <w:bottom w:val="single" w:color="auto" w:sz="4" w:space="0"/>
+            </w:tcBorders>
+            <w:shd w:val="clear" w:color="auto" w:fill="FFFFFF" w:themeFill="background1"/>
+            <w:vAlign w:val="center"/>
+          </w:tcPr>
+          <w:p>
+            <w:pPr>
+              <w:jc w:val="center"/>
+              <w:rPr>
+                <w:rFonts w:hint="eastAsia" w:ascii="黑体" w:hAnsi="黑体" w:eastAsia="黑体" w:cs="黑体"/>
+                <w:b w:val="0"/>
+                <w:bCs w:val="0"/>
+                <w:color w:val="auto"/>
+                <w:sz w:val="24"/>
+                <w:szCs w:val="32"/>
+                <w:vertAlign w:val="baseline"/>
+                <w:lang w:val="en-US" w:eastAsia="zh-CN"/>
+              </w:rPr>
+            </w:pPr>
+            <w:r>
+              <w:rPr>
+                <w:rFonts w:hint="eastAsia" w:ascii="黑体" w:hAnsi="黑体" w:eastAsia="黑体" w:cs="黑体"/>
+                <w:b w:val="0"/>
+                <w:bCs w:val="0"/>
+                <w:color w:val="auto"/>
+                <w:sz w:val="24"/>
+                <w:szCs w:val="32"/>
+                <w:vertAlign w:val="baseline"/>
+                <w:lang w:val="en-US" w:eastAsia="zh-CN"/>
+              </w:rPr>
+              <w:t>2018-05-04</w:t>
+            </w:r>
+          </w:p>
+        </w:tc>
+        <w:tc>
+          <w:tcPr>
+            <w:tcW w:w="1422" w:type="dxa"/>
+            <w:tcBorders>
+              <w:top w:val="single" w:color="auto" w:sz="4" w:space="0"/>
+              <w:bottom w:val="single" w:color="auto" w:sz="4" w:space="0"/>
+            </w:tcBorders>
+            <w:shd w:val="clear" w:color="auto" w:fill="FFFFFF" w:themeFill="background1"/>
+            <w:vAlign w:val="center"/>
+          </w:tcPr>
+          <w:p>
+            <w:pPr>
+              <w:jc w:val="center"/>
+              <w:rPr>
+                <w:rFonts w:hint="eastAsia" w:ascii="黑体" w:hAnsi="黑体" w:eastAsia="黑体" w:cs="黑体"/>
+                <w:b w:val="0"/>
+                <w:bCs w:val="0"/>
+                <w:color w:val="auto"/>
+                <w:sz w:val="24"/>
+                <w:szCs w:val="32"/>
+                <w:vertAlign w:val="baseline"/>
+                <w:lang w:val="en-US" w:eastAsia="zh-CN"/>
+              </w:rPr>
+            </w:pPr>
+            <w:r>
+              <w:rPr>
+                <w:rFonts w:hint="eastAsia" w:ascii="黑体" w:hAnsi="黑体" w:eastAsia="黑体" w:cs="黑体"/>
+                <w:b w:val="0"/>
+                <w:bCs w:val="0"/>
+                <w:color w:val="auto"/>
+                <w:sz w:val="24"/>
+                <w:szCs w:val="32"/>
+                <w:vertAlign w:val="baseline"/>
+                <w:lang w:val="en-US" w:eastAsia="zh-CN"/>
+              </w:rPr>
+              <w:t>陈钰贤</w:t>
+            </w:r>
+          </w:p>
+        </w:tc>
+        <w:tc>
+          <w:tcPr>
+            <w:tcW w:w="1400" w:type="dxa"/>
+            <w:tcBorders>
+              <w:top w:val="single" w:color="auto" w:sz="4" w:space="0"/>
+              <w:bottom w:val="single" w:color="auto" w:sz="4" w:space="0"/>
+            </w:tcBorders>
+            <w:shd w:val="clear" w:color="auto" w:fill="FFFFFF" w:themeFill="background1"/>
+            <w:vAlign w:val="center"/>
+          </w:tcPr>
+          <w:p>
+            <w:pPr>
+              <w:jc w:val="center"/>
+              <w:rPr>
+                <w:rFonts w:hint="eastAsia" w:ascii="黑体" w:hAnsi="黑体" w:eastAsia="黑体" w:cs="黑体"/>
+                <w:b w:val="0"/>
+                <w:bCs w:val="0"/>
+                <w:color w:val="auto"/>
+                <w:sz w:val="24"/>
+                <w:szCs w:val="32"/>
+                <w:vertAlign w:val="baseline"/>
+                <w:lang w:val="en-US" w:eastAsia="zh-CN"/>
+              </w:rPr>
+            </w:pPr>
+            <w:r>
+              <w:rPr>
+                <w:rFonts w:hint="eastAsia" w:ascii="黑体" w:hAnsi="黑体" w:eastAsia="黑体" w:cs="黑体"/>
+                <w:b w:val="0"/>
+                <w:bCs w:val="0"/>
+                <w:color w:val="auto"/>
+                <w:sz w:val="24"/>
+                <w:szCs w:val="32"/>
+                <w:vertAlign w:val="baseline"/>
+                <w:lang w:val="en-US" w:eastAsia="zh-CN"/>
+              </w:rPr>
+              <w:t>M</w:t>
+            </w:r>
+          </w:p>
+        </w:tc>
+        <w:tc>
+          <w:tcPr>
+            <w:tcW w:w="3924" w:type="dxa"/>
+            <w:tcBorders>
+              <w:top w:val="single" w:color="auto" w:sz="4" w:space="0"/>
+              <w:bottom w:val="single" w:color="auto" w:sz="4" w:space="0"/>
+              <w:right w:val="single" w:color="auto" w:sz="4" w:space="0"/>
+            </w:tcBorders>
+            <w:shd w:val="clear" w:color="auto" w:fill="FFFFFF" w:themeFill="background1"/>
+            <w:vAlign w:val="center"/>
+          </w:tcPr>
+          <w:p>
+            <w:pPr>
+              <w:numPr>
+                <w:ilvl w:val="0"/>
+                <w:numId w:val="0"/>
+              </w:numPr>
+              <w:jc w:val="left"/>
+              <w:rPr>
+                <w:rFonts w:hint="eastAsia" w:ascii="黑体" w:hAnsi="黑体" w:eastAsia="黑体" w:cs="黑体"/>
+                <w:b w:val="0"/>
+                <w:bCs w:val="0"/>
+                <w:color w:val="auto"/>
+                <w:sz w:val="18"/>
+                <w:szCs w:val="18"/>
+                <w:vertAlign w:val="baseline"/>
+                <w:lang w:val="en-US" w:eastAsia="zh-CN"/>
+              </w:rPr>
+            </w:pPr>
+            <w:r>
+              <w:rPr>
+                <w:rFonts w:hint="eastAsia" w:ascii="黑体" w:hAnsi="黑体" w:eastAsia="黑体" w:cs="黑体"/>
+                <w:b w:val="0"/>
+                <w:bCs w:val="0"/>
+                <w:color w:val="auto"/>
+                <w:sz w:val="18"/>
+                <w:szCs w:val="18"/>
+                <w:vertAlign w:val="baseline"/>
+                <w:lang w:val="en-US" w:eastAsia="zh-CN"/>
+              </w:rPr>
+              <w:t>调整页面布局</w:t>
+            </w:r>
+          </w:p>
+        </w:tc>
+      </w:tr>
+      <w:tr>
+        <w:tblPrEx>
+          <w:tblBorders>
+            <w:top w:val="single" w:color="auto" w:sz="4" w:space="0"/>
+            <w:left w:val="single" w:color="auto" w:sz="4" w:space="0"/>
+            <w:bottom w:val="single" w:color="auto" w:sz="4" w:space="0"/>
+            <w:right w:val="single" w:color="auto" w:sz="4" w:space="0"/>
+            <w:insideH w:val="single" w:color="auto" w:sz="4" w:space="0"/>
+            <w:insideV w:val="single" w:color="auto" w:sz="4" w:space="0"/>
+          </w:tblBorders>
+          <w:tblLayout w:type="fixed"/>
+          <w:tblCellMar>
+            <w:top w:w="0" w:type="dxa"/>
+            <w:left w:w="108" w:type="dxa"/>
+            <w:bottom w:w="0" w:type="dxa"/>
+            <w:right w:w="108" w:type="dxa"/>
+          </w:tblCellMar>
+        </w:tblPrEx>
+        <w:trPr>
+          <w:trHeight w:val="654" w:hRule="atLeast"/>
+          <w:jc w:val="center"/>
+        </w:trPr>
+        <w:tc>
+          <w:tcPr>
+            <w:tcW w:w="1292" w:type="dxa"/>
+            <w:tcBorders>
+              <w:top w:val="single" w:color="auto" w:sz="4" w:space="0"/>
+              <w:left w:val="single" w:color="auto" w:sz="4" w:space="0"/>
+              <w:bottom w:val="single" w:color="auto" w:sz="4" w:space="0"/>
+            </w:tcBorders>
+            <w:shd w:val="clear" w:color="auto" w:fill="FFFFFF" w:themeFill="background1"/>
+            <w:vAlign w:val="center"/>
+          </w:tcPr>
+          <w:p>
+            <w:pPr>
+              <w:jc w:val="center"/>
+              <w:rPr>
+                <w:rFonts w:hint="eastAsia" w:ascii="黑体" w:hAnsi="黑体" w:eastAsia="黑体" w:cs="黑体"/>
+                <w:b w:val="0"/>
+                <w:bCs w:val="0"/>
+                <w:color w:val="auto"/>
+                <w:sz w:val="24"/>
+                <w:szCs w:val="32"/>
+                <w:vertAlign w:val="baseline"/>
+                <w:lang w:val="en-US" w:eastAsia="zh-CN"/>
+              </w:rPr>
+            </w:pPr>
+            <w:r>
+              <w:rPr>
+                <w:rFonts w:hint="eastAsia" w:ascii="黑体" w:hAnsi="黑体" w:eastAsia="黑体" w:cs="黑体"/>
+                <w:b w:val="0"/>
+                <w:bCs w:val="0"/>
+                <w:color w:val="auto"/>
+                <w:sz w:val="24"/>
+                <w:szCs w:val="32"/>
+                <w:vertAlign w:val="baseline"/>
+                <w:lang w:val="en-US" w:eastAsia="zh-CN"/>
+              </w:rPr>
+              <w:t>V1.5</w:t>
+            </w:r>
+          </w:p>
+        </w:tc>
+        <w:tc>
+          <w:tcPr>
+            <w:tcW w:w="1822" w:type="dxa"/>
+            <w:tcBorders>
+              <w:top w:val="single" w:color="auto" w:sz="4" w:space="0"/>
+              <w:bottom w:val="single" w:color="auto" w:sz="4" w:space="0"/>
+            </w:tcBorders>
+            <w:shd w:val="clear" w:color="auto" w:fill="FFFFFF" w:themeFill="background1"/>
+            <w:vAlign w:val="center"/>
+          </w:tcPr>
+          <w:p>
+            <w:pPr>
+              <w:jc w:val="center"/>
+              <w:rPr>
+                <w:rFonts w:hint="eastAsia" w:ascii="黑体" w:hAnsi="黑体" w:eastAsia="黑体" w:cs="黑体"/>
+                <w:b w:val="0"/>
+                <w:bCs w:val="0"/>
+                <w:color w:val="auto"/>
+                <w:sz w:val="24"/>
+                <w:szCs w:val="32"/>
+                <w:vertAlign w:val="baseline"/>
+                <w:lang w:val="en-US" w:eastAsia="zh-CN"/>
+              </w:rPr>
+            </w:pPr>
+            <w:r>
+              <w:rPr>
+                <w:rFonts w:hint="eastAsia" w:ascii="黑体" w:hAnsi="黑体" w:eastAsia="黑体" w:cs="黑体"/>
+                <w:b w:val="0"/>
+                <w:bCs w:val="0"/>
+                <w:color w:val="auto"/>
+                <w:sz w:val="24"/>
+                <w:szCs w:val="32"/>
+                <w:vertAlign w:val="baseline"/>
+                <w:lang w:val="en-US" w:eastAsia="zh-CN"/>
+              </w:rPr>
+              <w:t>2018-05-05</w:t>
+            </w:r>
+          </w:p>
+        </w:tc>
+        <w:tc>
+          <w:tcPr>
+            <w:tcW w:w="1422" w:type="dxa"/>
+            <w:tcBorders>
+              <w:top w:val="single" w:color="auto" w:sz="4" w:space="0"/>
+              <w:bottom w:val="single" w:color="auto" w:sz="4" w:space="0"/>
+            </w:tcBorders>
+            <w:shd w:val="clear" w:color="auto" w:fill="FFFFFF" w:themeFill="background1"/>
+            <w:vAlign w:val="center"/>
+          </w:tcPr>
+          <w:p>
+            <w:pPr>
+              <w:jc w:val="center"/>
+              <w:rPr>
+                <w:rFonts w:hint="eastAsia" w:ascii="黑体" w:hAnsi="黑体" w:eastAsia="黑体" w:cs="黑体"/>
+                <w:b w:val="0"/>
+                <w:bCs w:val="0"/>
+                <w:color w:val="auto"/>
+                <w:sz w:val="24"/>
+                <w:szCs w:val="32"/>
+                <w:vertAlign w:val="baseline"/>
+                <w:lang w:val="en-US" w:eastAsia="zh-CN"/>
+              </w:rPr>
+            </w:pPr>
+            <w:r>
+              <w:rPr>
+                <w:rFonts w:hint="eastAsia" w:ascii="黑体" w:hAnsi="黑体" w:eastAsia="黑体" w:cs="黑体"/>
+                <w:b w:val="0"/>
+                <w:bCs w:val="0"/>
+                <w:color w:val="auto"/>
+                <w:sz w:val="24"/>
+                <w:szCs w:val="32"/>
+                <w:vertAlign w:val="baseline"/>
+                <w:lang w:val="en-US" w:eastAsia="zh-CN"/>
+              </w:rPr>
+              <w:t>陈钰贤</w:t>
+            </w:r>
+          </w:p>
+        </w:tc>
+        <w:tc>
+          <w:tcPr>
+            <w:tcW w:w="1400" w:type="dxa"/>
+            <w:tcBorders>
+              <w:top w:val="single" w:color="auto" w:sz="4" w:space="0"/>
+              <w:bottom w:val="single" w:color="auto" w:sz="4" w:space="0"/>
+            </w:tcBorders>
+            <w:shd w:val="clear" w:color="auto" w:fill="FFFFFF" w:themeFill="background1"/>
+            <w:vAlign w:val="center"/>
+          </w:tcPr>
+          <w:p>
+            <w:pPr>
+              <w:jc w:val="center"/>
+              <w:rPr>
+                <w:rFonts w:hint="eastAsia" w:ascii="黑体" w:hAnsi="黑体" w:eastAsia="黑体" w:cs="黑体"/>
+                <w:b w:val="0"/>
+                <w:bCs w:val="0"/>
+                <w:color w:val="auto"/>
+                <w:sz w:val="24"/>
+                <w:szCs w:val="32"/>
+                <w:vertAlign w:val="baseline"/>
+                <w:lang w:val="en-US" w:eastAsia="zh-CN"/>
+              </w:rPr>
+            </w:pPr>
+            <w:r>
+              <w:rPr>
+                <w:rFonts w:hint="eastAsia" w:ascii="黑体" w:hAnsi="黑体" w:eastAsia="黑体" w:cs="黑体"/>
+                <w:b w:val="0"/>
+                <w:bCs w:val="0"/>
+                <w:color w:val="auto"/>
+                <w:sz w:val="24"/>
+                <w:szCs w:val="32"/>
+                <w:vertAlign w:val="baseline"/>
+                <w:lang w:val="en-US" w:eastAsia="zh-CN"/>
+              </w:rPr>
+              <w:t>M</w:t>
+            </w:r>
+          </w:p>
+        </w:tc>
+        <w:tc>
+          <w:tcPr>
+            <w:tcW w:w="3924" w:type="dxa"/>
+            <w:tcBorders>
+              <w:top w:val="single" w:color="auto" w:sz="4" w:space="0"/>
+              <w:bottom w:val="single" w:color="auto" w:sz="4" w:space="0"/>
+              <w:right w:val="single" w:color="auto" w:sz="4" w:space="0"/>
+            </w:tcBorders>
+            <w:shd w:val="clear" w:color="auto" w:fill="FFFFFF" w:themeFill="background1"/>
+            <w:vAlign w:val="center"/>
+          </w:tcPr>
+          <w:p>
+            <w:pPr>
+              <w:numPr>
+                <w:ilvl w:val="0"/>
+                <w:numId w:val="0"/>
+              </w:numPr>
+              <w:jc w:val="left"/>
+              <w:rPr>
+                <w:rFonts w:hint="eastAsia" w:ascii="黑体" w:hAnsi="黑体" w:eastAsia="黑体" w:cs="黑体"/>
+                <w:b w:val="0"/>
+                <w:bCs w:val="0"/>
+                <w:color w:val="auto"/>
+                <w:sz w:val="18"/>
+                <w:szCs w:val="18"/>
+                <w:vertAlign w:val="baseline"/>
+                <w:lang w:val="en-US" w:eastAsia="zh-CN"/>
+              </w:rPr>
+            </w:pPr>
+            <w:r>
+              <w:rPr>
+                <w:rFonts w:hint="eastAsia" w:ascii="黑体" w:hAnsi="黑体" w:eastAsia="黑体" w:cs="黑体"/>
+                <w:b w:val="0"/>
+                <w:bCs w:val="0"/>
+                <w:color w:val="auto"/>
+                <w:sz w:val="18"/>
+                <w:szCs w:val="18"/>
+                <w:vertAlign w:val="baseline"/>
+                <w:lang w:val="en-US" w:eastAsia="zh-CN"/>
+              </w:rPr>
+              <w:t>调整页面布局</w:t>
             </w:r>
           </w:p>
         </w:tc>
@@ -2686,7 +3168,7 @@
           <w:lang w:val="en-US" w:eastAsia="zh-CN"/>
         </w:rPr>
       </w:pPr>
-      <w:bookmarkStart w:id="7" w:name="_Toc22235"/>
+      <w:bookmarkStart w:id="7" w:name="_Toc6390"/>
       <w:r>
         <w:rPr>
           <w:rFonts w:hint="eastAsia" w:ascii="黑体" w:hAnsi="黑体" w:eastAsia="黑体" w:cs="黑体"/>
@@ -2746,7 +3228,7 @@
           <w:szCs w:val="36"/>
           <w:lang w:val="en-US" w:eastAsia="zh-CN"/>
         </w:rPr>
-        <w:instrText xml:space="preserve"> HYPERLINK \l _Toc6399 </w:instrText>
+        <w:instrText xml:space="preserve"> HYPERLINK \l _Toc8727 </w:instrText>
       </w:r>
       <w:r>
         <w:rPr>
@@ -2771,7 +3253,7 @@
         <w:fldChar w:fldCharType="begin"/>
       </w:r>
       <w:r>
-        <w:instrText xml:space="preserve"> PAGEREF _Toc6399 </w:instrText>
+        <w:instrText xml:space="preserve"> PAGEREF _Toc8727 </w:instrText>
       </w:r>
       <w:r>
         <w:fldChar w:fldCharType="separate"/>
@@ -2812,7 +3294,7 @@
           <w:szCs w:val="36"/>
           <w:lang w:val="en-US" w:eastAsia="zh-CN"/>
         </w:rPr>
-        <w:instrText xml:space="preserve"> HYPERLINK \l _Toc3041 </w:instrText>
+        <w:instrText xml:space="preserve"> HYPERLINK \l _Toc31605 </w:instrText>
       </w:r>
       <w:r>
         <w:rPr>
@@ -2837,7 +3319,7 @@
         <w:fldChar w:fldCharType="begin"/>
       </w:r>
       <w:r>
-        <w:instrText xml:space="preserve"> PAGEREF _Toc3041 </w:instrText>
+        <w:instrText xml:space="preserve"> PAGEREF _Toc31605 </w:instrText>
       </w:r>
       <w:r>
         <w:fldChar w:fldCharType="separate"/>
@@ -2878,7 +3360,7 @@
           <w:szCs w:val="36"/>
           <w:lang w:val="en-US" w:eastAsia="zh-CN"/>
         </w:rPr>
-        <w:instrText xml:space="preserve"> HYPERLINK \l _Toc22235 </w:instrText>
+        <w:instrText xml:space="preserve"> HYPERLINK \l _Toc6390 </w:instrText>
       </w:r>
       <w:r>
         <w:rPr>
@@ -2903,7 +3385,7 @@
         <w:fldChar w:fldCharType="begin"/>
       </w:r>
       <w:r>
-        <w:instrText xml:space="preserve"> PAGEREF _Toc22235 </w:instrText>
+        <w:instrText xml:space="preserve"> PAGEREF _Toc6390 </w:instrText>
       </w:r>
       <w:r>
         <w:fldChar w:fldCharType="separate"/>
@@ -2944,7 +3426,7 @@
           <w:szCs w:val="36"/>
           <w:lang w:val="en-US" w:eastAsia="zh-CN"/>
         </w:rPr>
-        <w:instrText xml:space="preserve"> HYPERLINK \l _Toc13561 </w:instrText>
+        <w:instrText xml:space="preserve"> HYPERLINK \l _Toc26578 </w:instrText>
       </w:r>
       <w:r>
         <w:rPr>
@@ -2968,7 +3450,7 @@
         <w:fldChar w:fldCharType="begin"/>
       </w:r>
       <w:r>
-        <w:instrText xml:space="preserve"> PAGEREF _Toc13561 </w:instrText>
+        <w:instrText xml:space="preserve"> PAGEREF _Toc26578 </w:instrText>
       </w:r>
       <w:r>
         <w:fldChar w:fldCharType="separate"/>
@@ -3009,7 +3491,7 @@
           <w:szCs w:val="36"/>
           <w:lang w:val="en-US" w:eastAsia="zh-CN"/>
         </w:rPr>
-        <w:instrText xml:space="preserve"> HYPERLINK \l _Toc8112 </w:instrText>
+        <w:instrText xml:space="preserve"> HYPERLINK \l _Toc22675 </w:instrText>
       </w:r>
       <w:r>
         <w:rPr>
@@ -3033,7 +3515,7 @@
         <w:fldChar w:fldCharType="begin"/>
       </w:r>
       <w:r>
-        <w:instrText xml:space="preserve"> PAGEREF _Toc8112 </w:instrText>
+        <w:instrText xml:space="preserve"> PAGEREF _Toc22675 </w:instrText>
       </w:r>
       <w:r>
         <w:fldChar w:fldCharType="separate"/>
@@ -3074,7 +3556,7 @@
           <w:szCs w:val="36"/>
           <w:lang w:val="en-US" w:eastAsia="zh-CN"/>
         </w:rPr>
-        <w:instrText xml:space="preserve"> HYPERLINK \l _Toc18891 </w:instrText>
+        <w:instrText xml:space="preserve"> HYPERLINK \l _Toc13311 </w:instrText>
       </w:r>
       <w:r>
         <w:rPr>
@@ -3099,7 +3581,7 @@
         <w:fldChar w:fldCharType="begin"/>
       </w:r>
       <w:r>
-        <w:instrText xml:space="preserve"> PAGEREF _Toc18891 </w:instrText>
+        <w:instrText xml:space="preserve"> PAGEREF _Toc13311 </w:instrText>
       </w:r>
       <w:r>
         <w:fldChar w:fldCharType="separate"/>
@@ -3140,7 +3622,7 @@
           <w:szCs w:val="36"/>
           <w:lang w:val="en-US" w:eastAsia="zh-CN"/>
         </w:rPr>
-        <w:instrText xml:space="preserve"> HYPERLINK \l _Toc24678 </w:instrText>
+        <w:instrText xml:space="preserve"> HYPERLINK \l _Toc1952 </w:instrText>
       </w:r>
       <w:r>
         <w:rPr>
@@ -3165,7 +3647,7 @@
         <w:fldChar w:fldCharType="begin"/>
       </w:r>
       <w:r>
-        <w:instrText xml:space="preserve"> PAGEREF _Toc24678 </w:instrText>
+        <w:instrText xml:space="preserve"> PAGEREF _Toc1952 </w:instrText>
       </w:r>
       <w:r>
         <w:fldChar w:fldCharType="separate"/>
@@ -3206,7 +3688,7 @@
           <w:szCs w:val="36"/>
           <w:lang w:val="en-US" w:eastAsia="zh-CN"/>
         </w:rPr>
-        <w:instrText xml:space="preserve"> HYPERLINK \l _Toc8894 </w:instrText>
+        <w:instrText xml:space="preserve"> HYPERLINK \l _Toc20034 </w:instrText>
       </w:r>
       <w:r>
         <w:rPr>
@@ -3231,7 +3713,7 @@
         <w:fldChar w:fldCharType="begin"/>
       </w:r>
       <w:r>
-        <w:instrText xml:space="preserve"> PAGEREF _Toc8894 </w:instrText>
+        <w:instrText xml:space="preserve"> PAGEREF _Toc20034 </w:instrText>
       </w:r>
       <w:r>
         <w:fldChar w:fldCharType="separate"/>
@@ -3272,7 +3754,7 @@
           <w:szCs w:val="36"/>
           <w:lang w:val="en-US" w:eastAsia="zh-CN"/>
         </w:rPr>
-        <w:instrText xml:space="preserve"> HYPERLINK \l _Toc14951 </w:instrText>
+        <w:instrText xml:space="preserve"> HYPERLINK \l _Toc7224 </w:instrText>
       </w:r>
       <w:r>
         <w:rPr>
@@ -3297,7 +3779,7 @@
         <w:fldChar w:fldCharType="begin"/>
       </w:r>
       <w:r>
-        <w:instrText xml:space="preserve"> PAGEREF _Toc14951 </w:instrText>
+        <w:instrText xml:space="preserve"> PAGEREF _Toc7224 </w:instrText>
       </w:r>
       <w:r>
         <w:fldChar w:fldCharType="separate"/>
@@ -3338,7 +3820,7 @@
           <w:szCs w:val="36"/>
           <w:lang w:val="en-US" w:eastAsia="zh-CN"/>
         </w:rPr>
-        <w:instrText xml:space="preserve"> HYPERLINK \l _Toc17356 </w:instrText>
+        <w:instrText xml:space="preserve"> HYPERLINK \l _Toc22901 </w:instrText>
       </w:r>
       <w:r>
         <w:rPr>
@@ -3363,7 +3845,7 @@
         <w:fldChar w:fldCharType="begin"/>
       </w:r>
       <w:r>
-        <w:instrText xml:space="preserve"> PAGEREF _Toc17356 </w:instrText>
+        <w:instrText xml:space="preserve"> PAGEREF _Toc22901 </w:instrText>
       </w:r>
       <w:r>
         <w:fldChar w:fldCharType="separate"/>
@@ -3404,7 +3886,7 @@
           <w:szCs w:val="36"/>
           <w:lang w:val="en-US" w:eastAsia="zh-CN"/>
         </w:rPr>
-        <w:instrText xml:space="preserve"> HYPERLINK \l _Toc12593 </w:instrText>
+        <w:instrText xml:space="preserve"> HYPERLINK \l _Toc18003 </w:instrText>
       </w:r>
       <w:r>
         <w:rPr>
@@ -3429,7 +3911,7 @@
         <w:fldChar w:fldCharType="begin"/>
       </w:r>
       <w:r>
-        <w:instrText xml:space="preserve"> PAGEREF _Toc12593 </w:instrText>
+        <w:instrText xml:space="preserve"> PAGEREF _Toc18003 </w:instrText>
       </w:r>
       <w:r>
         <w:fldChar w:fldCharType="separate"/>
@@ -3470,7 +3952,7 @@
           <w:szCs w:val="36"/>
           <w:lang w:val="en-US" w:eastAsia="zh-CN"/>
         </w:rPr>
-        <w:instrText xml:space="preserve"> HYPERLINK \l _Toc7222 </w:instrText>
+        <w:instrText xml:space="preserve"> HYPERLINK \l _Toc1062 </w:instrText>
       </w:r>
       <w:r>
         <w:rPr>
@@ -3495,7 +3977,7 @@
         <w:fldChar w:fldCharType="begin"/>
       </w:r>
       <w:r>
-        <w:instrText xml:space="preserve"> PAGEREF _Toc7222 </w:instrText>
+        <w:instrText xml:space="preserve"> PAGEREF _Toc1062 </w:instrText>
       </w:r>
       <w:r>
         <w:fldChar w:fldCharType="separate"/>
@@ -3536,7 +4018,7 @@
           <w:szCs w:val="36"/>
           <w:lang w:val="en-US" w:eastAsia="zh-CN"/>
         </w:rPr>
-        <w:instrText xml:space="preserve"> HYPERLINK \l _Toc4533 </w:instrText>
+        <w:instrText xml:space="preserve"> HYPERLINK \l _Toc9946 </w:instrText>
       </w:r>
       <w:r>
         <w:rPr>
@@ -3561,13 +4043,13 @@
         <w:fldChar w:fldCharType="begin"/>
       </w:r>
       <w:r>
-        <w:instrText xml:space="preserve"> PAGEREF _Toc4533 </w:instrText>
+        <w:instrText xml:space="preserve"> PAGEREF _Toc9946 </w:instrText>
       </w:r>
       <w:r>
         <w:fldChar w:fldCharType="separate"/>
       </w:r>
       <w:r>
-        <w:t>11</w:t>
+        <w:t>10</w:t>
       </w:r>
       <w:r>
         <w:fldChar w:fldCharType="end"/>
@@ -3602,7 +4084,7 @@
           <w:szCs w:val="36"/>
           <w:lang w:val="en-US" w:eastAsia="zh-CN"/>
         </w:rPr>
-        <w:instrText xml:space="preserve"> HYPERLINK \l _Toc23809 </w:instrText>
+        <w:instrText xml:space="preserve"> HYPERLINK \l _Toc11750 </w:instrText>
       </w:r>
       <w:r>
         <w:rPr>
@@ -3627,13 +4109,13 @@
         <w:fldChar w:fldCharType="begin"/>
       </w:r>
       <w:r>
-        <w:instrText xml:space="preserve"> PAGEREF _Toc23809 </w:instrText>
+        <w:instrText xml:space="preserve"> PAGEREF _Toc11750 </w:instrText>
       </w:r>
       <w:r>
         <w:fldChar w:fldCharType="separate"/>
       </w:r>
       <w:r>
-        <w:t>13</w:t>
+        <w:t>12</w:t>
       </w:r>
       <w:r>
         <w:fldChar w:fldCharType="end"/>
@@ -3668,7 +4150,7 @@
           <w:szCs w:val="36"/>
           <w:lang w:val="en-US" w:eastAsia="zh-CN"/>
         </w:rPr>
-        <w:instrText xml:space="preserve"> HYPERLINK \l _Toc18805 </w:instrText>
+        <w:instrText xml:space="preserve"> HYPERLINK \l _Toc58 </w:instrText>
       </w:r>
       <w:r>
         <w:rPr>
@@ -3693,13 +4175,13 @@
         <w:fldChar w:fldCharType="begin"/>
       </w:r>
       <w:r>
-        <w:instrText xml:space="preserve"> PAGEREF _Toc18805 </w:instrText>
+        <w:instrText xml:space="preserve"> PAGEREF _Toc58 </w:instrText>
       </w:r>
       <w:r>
         <w:fldChar w:fldCharType="separate"/>
       </w:r>
       <w:r>
-        <w:t>15</w:t>
+        <w:t>14</w:t>
       </w:r>
       <w:r>
         <w:fldChar w:fldCharType="end"/>
@@ -3734,7 +4216,7 @@
           <w:szCs w:val="36"/>
           <w:lang w:val="en-US" w:eastAsia="zh-CN"/>
         </w:rPr>
-        <w:instrText xml:space="preserve"> HYPERLINK \l _Toc25606 </w:instrText>
+        <w:instrText xml:space="preserve"> HYPERLINK \l _Toc29706 </w:instrText>
       </w:r>
       <w:r>
         <w:rPr>
@@ -3759,13 +4241,13 @@
         <w:fldChar w:fldCharType="begin"/>
       </w:r>
       <w:r>
-        <w:instrText xml:space="preserve"> PAGEREF _Toc25606 </w:instrText>
+        <w:instrText xml:space="preserve"> PAGEREF _Toc29706 </w:instrText>
       </w:r>
       <w:r>
         <w:fldChar w:fldCharType="separate"/>
       </w:r>
       <w:r>
-        <w:t>15</w:t>
+        <w:t>14</w:t>
       </w:r>
       <w:r>
         <w:fldChar w:fldCharType="end"/>
@@ -3800,7 +4282,7 @@
           <w:szCs w:val="36"/>
           <w:lang w:val="en-US" w:eastAsia="zh-CN"/>
         </w:rPr>
-        <w:instrText xml:space="preserve"> HYPERLINK \l _Toc21432 </w:instrText>
+        <w:instrText xml:space="preserve"> HYPERLINK \l _Toc13477 </w:instrText>
       </w:r>
       <w:r>
         <w:rPr>
@@ -3825,13 +4307,13 @@
         <w:fldChar w:fldCharType="begin"/>
       </w:r>
       <w:r>
-        <w:instrText xml:space="preserve"> PAGEREF _Toc21432 </w:instrText>
+        <w:instrText xml:space="preserve"> PAGEREF _Toc13477 </w:instrText>
       </w:r>
       <w:r>
         <w:fldChar w:fldCharType="separate"/>
       </w:r>
       <w:r>
-        <w:t>15</w:t>
+        <w:t>14</w:t>
       </w:r>
       <w:r>
         <w:fldChar w:fldCharType="end"/>
@@ -3866,7 +4348,7 @@
           <w:szCs w:val="36"/>
           <w:lang w:val="en-US" w:eastAsia="zh-CN"/>
         </w:rPr>
-        <w:instrText xml:space="preserve"> HYPERLINK \l _Toc26850 </w:instrText>
+        <w:instrText xml:space="preserve"> HYPERLINK \l _Toc18786 </w:instrText>
       </w:r>
       <w:r>
         <w:rPr>
@@ -3891,7 +4373,7 @@
         <w:fldChar w:fldCharType="begin"/>
       </w:r>
       <w:r>
-        <w:instrText xml:space="preserve"> PAGEREF _Toc26850 </w:instrText>
+        <w:instrText xml:space="preserve"> PAGEREF _Toc18786 </w:instrText>
       </w:r>
       <w:r>
         <w:fldChar w:fldCharType="separate"/>
@@ -3932,7 +4414,7 @@
           <w:szCs w:val="36"/>
           <w:lang w:val="en-US" w:eastAsia="zh-CN"/>
         </w:rPr>
-        <w:instrText xml:space="preserve"> HYPERLINK \l _Toc21847 </w:instrText>
+        <w:instrText xml:space="preserve"> HYPERLINK \l _Toc18286 </w:instrText>
       </w:r>
       <w:r>
         <w:rPr>
@@ -3965,7 +4447,7 @@
         <w:fldChar w:fldCharType="begin"/>
       </w:r>
       <w:r>
-        <w:instrText xml:space="preserve"> PAGEREF _Toc21847 </w:instrText>
+        <w:instrText xml:space="preserve"> PAGEREF _Toc18286 </w:instrText>
       </w:r>
       <w:r>
         <w:fldChar w:fldCharType="separate"/>
@@ -4006,7 +4488,7 @@
           <w:szCs w:val="36"/>
           <w:lang w:val="en-US" w:eastAsia="zh-CN"/>
         </w:rPr>
-        <w:instrText xml:space="preserve"> HYPERLINK \l _Toc16906 </w:instrText>
+        <w:instrText xml:space="preserve"> HYPERLINK \l _Toc6323 </w:instrText>
       </w:r>
       <w:r>
         <w:rPr>
@@ -4039,13 +4521,13 @@
         <w:fldChar w:fldCharType="begin"/>
       </w:r>
       <w:r>
-        <w:instrText xml:space="preserve"> PAGEREF _Toc16906 </w:instrText>
+        <w:instrText xml:space="preserve"> PAGEREF _Toc6323 </w:instrText>
       </w:r>
       <w:r>
         <w:fldChar w:fldCharType="separate"/>
       </w:r>
       <w:r>
-        <w:t>16</w:t>
+        <w:t>15</w:t>
       </w:r>
       <w:r>
         <w:fldChar w:fldCharType="end"/>
@@ -4105,12 +4587,12 @@
           <w:lang w:val="en-US" w:eastAsia="zh-CN"/>
         </w:rPr>
       </w:pPr>
-      <w:bookmarkStart w:id="8" w:name="_Toc15886"/>
-      <w:bookmarkStart w:id="9" w:name="_Toc9753"/>
-      <w:bookmarkStart w:id="10" w:name="_Toc31429"/>
-      <w:bookmarkStart w:id="11" w:name="_Toc2143"/>
-      <w:bookmarkStart w:id="12" w:name="_Toc31555"/>
-      <w:bookmarkStart w:id="13" w:name="_Toc13561"/>
+      <w:bookmarkStart w:id="8" w:name="_Toc31429"/>
+      <w:bookmarkStart w:id="9" w:name="_Toc2143"/>
+      <w:bookmarkStart w:id="10" w:name="_Toc31555"/>
+      <w:bookmarkStart w:id="11" w:name="_Toc15886"/>
+      <w:bookmarkStart w:id="12" w:name="_Toc26578"/>
+      <w:bookmarkStart w:id="13" w:name="_Toc9753"/>
       <w:r>
         <w:rPr>
           <w:rFonts w:hint="eastAsia" w:ascii="黑体" w:hAnsi="黑体" w:eastAsia="黑体" w:cs="黑体"/>
@@ -4151,12 +4633,12 @@
           <w:lang w:val="en-US" w:eastAsia="zh-CN"/>
         </w:rPr>
       </w:pPr>
-      <w:bookmarkStart w:id="14" w:name="_Toc15109"/>
-      <w:bookmarkStart w:id="15" w:name="_Toc19106"/>
-      <w:bookmarkStart w:id="16" w:name="_Toc25502"/>
-      <w:bookmarkStart w:id="17" w:name="_Toc31019"/>
-      <w:bookmarkStart w:id="18" w:name="_Toc5568"/>
-      <w:bookmarkStart w:id="19" w:name="_Toc8112"/>
+      <w:bookmarkStart w:id="14" w:name="_Toc5568"/>
+      <w:bookmarkStart w:id="15" w:name="_Toc31019"/>
+      <w:bookmarkStart w:id="16" w:name="_Toc19106"/>
+      <w:bookmarkStart w:id="17" w:name="_Toc25502"/>
+      <w:bookmarkStart w:id="18" w:name="_Toc15109"/>
+      <w:bookmarkStart w:id="19" w:name="_Toc22675"/>
       <w:r>
         <w:rPr>
           <w:rFonts w:hint="eastAsia" w:ascii="黑体" w:hAnsi="黑体" w:eastAsia="黑体" w:cs="黑体"/>
@@ -4232,11 +4714,11 @@
         </w:rPr>
       </w:pPr>
       <w:bookmarkStart w:id="20" w:name="_Toc24329"/>
-      <w:bookmarkStart w:id="21" w:name="_Toc29668"/>
+      <w:bookmarkStart w:id="21" w:name="_Toc5256"/>
       <w:bookmarkStart w:id="22" w:name="_Toc10609"/>
-      <w:bookmarkStart w:id="23" w:name="_Toc5256"/>
-      <w:bookmarkStart w:id="24" w:name="_Toc20322"/>
-      <w:bookmarkStart w:id="25" w:name="_Toc18891"/>
+      <w:bookmarkStart w:id="23" w:name="_Toc29668"/>
+      <w:bookmarkStart w:id="24" w:name="_Toc13311"/>
+      <w:bookmarkStart w:id="25" w:name="_Toc20322"/>
       <w:r>
         <w:rPr>
           <w:rFonts w:hint="eastAsia" w:ascii="黑体" w:hAnsi="黑体" w:eastAsia="黑体" w:cs="黑体"/>
@@ -4312,12 +4794,12 @@
           <w:lang w:val="en-US" w:eastAsia="zh-CN"/>
         </w:rPr>
       </w:pPr>
-      <w:bookmarkStart w:id="26" w:name="_Toc18131"/>
-      <w:bookmarkStart w:id="27" w:name="_Toc18268"/>
-      <w:bookmarkStart w:id="28" w:name="_Toc24270"/>
-      <w:bookmarkStart w:id="29" w:name="_Toc23979"/>
-      <w:bookmarkStart w:id="30" w:name="_Toc10744"/>
-      <w:bookmarkStart w:id="31" w:name="_Toc24678"/>
+      <w:bookmarkStart w:id="26" w:name="_Toc24270"/>
+      <w:bookmarkStart w:id="27" w:name="_Toc23979"/>
+      <w:bookmarkStart w:id="28" w:name="_Toc18268"/>
+      <w:bookmarkStart w:id="29" w:name="_Toc10744"/>
+      <w:bookmarkStart w:id="30" w:name="_Toc1952"/>
+      <w:bookmarkStart w:id="31" w:name="_Toc18131"/>
       <w:r>
         <w:rPr>
           <w:rFonts w:hint="eastAsia" w:ascii="黑体" w:hAnsi="黑体" w:eastAsia="黑体" w:cs="黑体"/>
@@ -4984,11 +5466,11 @@
           <w:lang w:val="en-US" w:eastAsia="zh-CN"/>
         </w:rPr>
       </w:pPr>
-      <w:bookmarkStart w:id="32" w:name="_Toc22156"/>
-      <w:bookmarkStart w:id="33" w:name="_Toc26045"/>
-      <w:bookmarkStart w:id="34" w:name="_Toc10993"/>
-      <w:bookmarkStart w:id="35" w:name="_Toc5709"/>
-      <w:bookmarkStart w:id="36" w:name="_Toc8894"/>
+      <w:bookmarkStart w:id="32" w:name="_Toc20034"/>
+      <w:bookmarkStart w:id="33" w:name="_Toc10993"/>
+      <w:bookmarkStart w:id="34" w:name="_Toc5709"/>
+      <w:bookmarkStart w:id="35" w:name="_Toc26045"/>
+      <w:bookmarkStart w:id="36" w:name="_Toc22156"/>
       <w:r>
         <w:rPr>
           <w:rFonts w:hint="eastAsia" w:ascii="黑体" w:hAnsi="黑体" w:eastAsia="黑体" w:cs="黑体"/>
@@ -5053,11 +5535,11 @@
         </w:rPr>
       </w:pPr>
       <w:bookmarkStart w:id="37" w:name="_Toc2273"/>
-      <w:bookmarkStart w:id="38" w:name="_Toc16460"/>
-      <w:bookmarkStart w:id="39" w:name="_Toc13346"/>
+      <w:bookmarkStart w:id="38" w:name="_Toc13346"/>
+      <w:bookmarkStart w:id="39" w:name="_Toc27684"/>
       <w:bookmarkStart w:id="40" w:name="_Toc20145"/>
-      <w:bookmarkStart w:id="41" w:name="_Toc27684"/>
-      <w:bookmarkStart w:id="42" w:name="_Toc14951"/>
+      <w:bookmarkStart w:id="41" w:name="_Toc16460"/>
+      <w:bookmarkStart w:id="42" w:name="_Toc7224"/>
       <w:r>
         <w:rPr>
           <w:rFonts w:hint="eastAsia" w:ascii="黑体" w:hAnsi="黑体" w:eastAsia="黑体" w:cs="黑体"/>
@@ -5101,7 +5583,7 @@
           <w:lang w:val="en-US" w:eastAsia="zh-CN"/>
         </w:rPr>
       </w:pPr>
-      <w:bookmarkStart w:id="43" w:name="_Toc17356"/>
+      <w:bookmarkStart w:id="43" w:name="_Toc22901"/>
       <w:r>
         <w:rPr>
           <w:rFonts w:hint="eastAsia" w:ascii="黑体" w:hAnsi="黑体" w:eastAsia="黑体" w:cs="黑体"/>
@@ -5258,11 +5740,11 @@
           <w:lang w:val="en-US" w:eastAsia="zh-CN"/>
         </w:rPr>
       </w:pPr>
-      <w:bookmarkStart w:id="44" w:name="_Toc28071"/>
-      <w:bookmarkStart w:id="45" w:name="_Toc3212"/>
-      <w:bookmarkStart w:id="46" w:name="_Toc8745"/>
-      <w:bookmarkStart w:id="47" w:name="_Toc28457"/>
-      <w:bookmarkStart w:id="48" w:name="_Toc12593"/>
+      <w:bookmarkStart w:id="44" w:name="_Toc3212"/>
+      <w:bookmarkStart w:id="45" w:name="_Toc8745"/>
+      <w:bookmarkStart w:id="46" w:name="_Toc18003"/>
+      <w:bookmarkStart w:id="47" w:name="_Toc28071"/>
+      <w:bookmarkStart w:id="48" w:name="_Toc28457"/>
       <w:r>
         <w:rPr>
           <w:rFonts w:hint="eastAsia" w:ascii="黑体" w:hAnsi="黑体" w:eastAsia="黑体" w:cs="黑体"/>
@@ -5306,7 +5788,7 @@
           <w:lang w:val="en-US" w:eastAsia="zh-CN"/>
         </w:rPr>
       </w:pPr>
-      <w:bookmarkStart w:id="49" w:name="_Toc7222"/>
+      <w:bookmarkStart w:id="49" w:name="_Toc1062"/>
       <w:bookmarkStart w:id="50" w:name="_Toc24450"/>
       <w:r>
         <w:rPr>
@@ -5424,9 +5906,9 @@
         </w:rPr>
         <w:drawing>
           <wp:inline distT="0" distB="0" distL="114300" distR="114300">
-            <wp:extent cx="6044565" cy="2799715"/>
-            <wp:effectExtent l="0" t="0" r="635" b="6985"/>
-            <wp:docPr id="8" name="图片 8" descr="E:\工作夹\AKE\2017\-产品\原型导出图片\DMS\V1.3改\正常模式.png正常模式"/>
+            <wp:extent cx="6043930" cy="2763520"/>
+            <wp:effectExtent l="0" t="0" r="1270" b="5080"/>
+            <wp:docPr id="8" name="图片 8" descr="E:\工作夹\AKE\2017\-产品\原型导出图片\DMS\V1.3改6\正常模式.png正常模式"/>
             <wp:cNvGraphicFramePr>
               <a:graphicFrameLocks xmlns:a="http://schemas.openxmlformats.org/drawingml/2006/main" noChangeAspect="1"/>
             </wp:cNvGraphicFramePr>
@@ -5434,7 +5916,7 @@
               <a:graphicData uri="http://schemas.openxmlformats.org/drawingml/2006/picture">
                 <pic:pic xmlns:pic="http://schemas.openxmlformats.org/drawingml/2006/picture">
                   <pic:nvPicPr>
-                    <pic:cNvPr id="8" name="图片 8" descr="E:\工作夹\AKE\2017\-产品\原型导出图片\DMS\V1.3改\正常模式.png正常模式"/>
+                    <pic:cNvPr id="8" name="图片 8" descr="E:\工作夹\AKE\2017\-产品\原型导出图片\DMS\V1.3改6\正常模式.png正常模式"/>
                     <pic:cNvPicPr>
                       <a:picLocks noChangeAspect="1"/>
                     </pic:cNvPicPr>
@@ -5449,7 +5931,7 @@
                   <pic:spPr>
                     <a:xfrm>
                       <a:off x="0" y="0"/>
-                      <a:ext cx="6044565" cy="2799715"/>
+                      <a:ext cx="6043930" cy="2763520"/>
                     </a:xfrm>
                     <a:prstGeom prst="rect">
                       <a:avLst/>
@@ -5473,188 +5955,6 @@
           <w:lang w:val="en-US" w:eastAsia="zh-CN"/>
         </w:rPr>
       </w:pPr>
-    </w:p>
-    <w:p>
-      <w:pPr>
-        <w:pageBreakBefore w:val="0"/>
-        <w:widowControl w:val="0"/>
-        <w:numPr>
-          <w:ilvl w:val="0"/>
-          <w:numId w:val="0"/>
-        </w:numPr>
-        <w:tabs>
-          <w:tab w:val="left" w:pos="2245"/>
-        </w:tabs>
-        <w:kinsoku/>
-        <w:wordWrap/>
-        <w:overflowPunct/>
-        <w:topLinePunct w:val="0"/>
-        <w:autoSpaceDE/>
-        <w:autoSpaceDN/>
-        <w:bidi w:val="0"/>
-        <w:adjustRightInd/>
-        <w:snapToGrid/>
-        <w:spacing w:line="360" w:lineRule="auto"/>
-        <w:ind w:right="0" w:rightChars="0" w:firstLine="420" w:firstLineChars="200"/>
-        <w:textAlignment w:val="auto"/>
-        <w:rPr>
-          <w:rFonts w:hint="eastAsia" w:ascii="黑体" w:hAnsi="黑体" w:eastAsia="黑体" w:cs="黑体"/>
-          <w:sz w:val="21"/>
-          <w:szCs w:val="21"/>
-          <w:lang w:val="en-US" w:eastAsia="zh-CN"/>
-        </w:rPr>
-      </w:pPr>
-      <w:r>
-        <w:rPr>
-          <w:rFonts w:hint="eastAsia" w:ascii="黑体" w:hAnsi="黑体" w:eastAsia="黑体" w:cs="黑体"/>
-          <w:sz w:val="21"/>
-          <w:szCs w:val="21"/>
-          <w:lang w:val="en-US" w:eastAsia="zh-CN"/>
-        </w:rPr>
-        <w:t>当鼠标移入到监控抓拍图时在右上角显示摄像头ID，移出时隐藏；当鼠标移入到灯条时显示灯的ID，移出时隐藏。</w:t>
-      </w:r>
-    </w:p>
-    <w:p>
-      <w:pPr>
-        <w:pageBreakBefore w:val="0"/>
-        <w:widowControl w:val="0"/>
-        <w:numPr>
-          <w:ilvl w:val="0"/>
-          <w:numId w:val="0"/>
-        </w:numPr>
-        <w:tabs>
-          <w:tab w:val="left" w:pos="2245"/>
-        </w:tabs>
-        <w:kinsoku/>
-        <w:wordWrap/>
-        <w:overflowPunct/>
-        <w:topLinePunct w:val="0"/>
-        <w:autoSpaceDE/>
-        <w:autoSpaceDN/>
-        <w:bidi w:val="0"/>
-        <w:adjustRightInd/>
-        <w:snapToGrid/>
-        <w:spacing w:line="360" w:lineRule="auto"/>
-        <w:ind w:right="0" w:rightChars="0"/>
-        <w:jc w:val="center"/>
-        <w:textAlignment w:val="auto"/>
-      </w:pPr>
-      <w:r>
-        <w:drawing>
-          <wp:inline distT="0" distB="0" distL="114300" distR="114300">
-            <wp:extent cx="6181090" cy="2867660"/>
-            <wp:effectExtent l="0" t="0" r="3810" b="2540"/>
-            <wp:docPr id="4" name="图片 2"/>
-            <wp:cNvGraphicFramePr>
-              <a:graphicFrameLocks xmlns:a="http://schemas.openxmlformats.org/drawingml/2006/main" noChangeAspect="1"/>
-            </wp:cNvGraphicFramePr>
-            <a:graphic xmlns:a="http://schemas.openxmlformats.org/drawingml/2006/main">
-              <a:graphicData uri="http://schemas.openxmlformats.org/drawingml/2006/picture">
-                <pic:pic xmlns:pic="http://schemas.openxmlformats.org/drawingml/2006/picture">
-                  <pic:nvPicPr>
-                    <pic:cNvPr id="4" name="图片 2"/>
-                    <pic:cNvPicPr>
-                      <a:picLocks noChangeAspect="1"/>
-                    </pic:cNvPicPr>
-                  </pic:nvPicPr>
-                  <pic:blipFill>
-                    <a:blip r:embed="rId6"/>
-                    <a:stretch>
-                      <a:fillRect/>
-                    </a:stretch>
-                  </pic:blipFill>
-                  <pic:spPr>
-                    <a:xfrm>
-                      <a:off x="0" y="0"/>
-                      <a:ext cx="6181090" cy="2867660"/>
-                    </a:xfrm>
-                    <a:prstGeom prst="rect">
-                      <a:avLst/>
-                    </a:prstGeom>
-                    <a:noFill/>
-                    <a:ln w="9525">
-                      <a:noFill/>
-                    </a:ln>
-                  </pic:spPr>
-                </pic:pic>
-              </a:graphicData>
-            </a:graphic>
-          </wp:inline>
-        </w:drawing>
-      </w:r>
-    </w:p>
-    <w:p>
-      <w:pPr>
-        <w:pageBreakBefore w:val="0"/>
-        <w:widowControl w:val="0"/>
-        <w:numPr>
-          <w:ilvl w:val="0"/>
-          <w:numId w:val="0"/>
-        </w:numPr>
-        <w:tabs>
-          <w:tab w:val="left" w:pos="2245"/>
-        </w:tabs>
-        <w:kinsoku/>
-        <w:wordWrap/>
-        <w:overflowPunct/>
-        <w:topLinePunct w:val="0"/>
-        <w:autoSpaceDE/>
-        <w:autoSpaceDN/>
-        <w:bidi w:val="0"/>
-        <w:adjustRightInd/>
-        <w:snapToGrid/>
-        <w:spacing w:line="360" w:lineRule="auto"/>
-        <w:ind w:right="0" w:rightChars="0"/>
-        <w:jc w:val="center"/>
-        <w:textAlignment w:val="auto"/>
-        <w:rPr>
-          <w:rFonts w:hint="eastAsia"/>
-          <w:lang w:val="en-US" w:eastAsia="zh-CN"/>
-        </w:rPr>
-      </w:pPr>
-      <w:r>
-        <w:drawing>
-          <wp:inline distT="0" distB="0" distL="114300" distR="114300">
-            <wp:extent cx="6181090" cy="2867660"/>
-            <wp:effectExtent l="0" t="0" r="3810" b="2540"/>
-            <wp:docPr id="5" name="图片 3"/>
-            <wp:cNvGraphicFramePr>
-              <a:graphicFrameLocks xmlns:a="http://schemas.openxmlformats.org/drawingml/2006/main" noChangeAspect="1"/>
-            </wp:cNvGraphicFramePr>
-            <a:graphic xmlns:a="http://schemas.openxmlformats.org/drawingml/2006/main">
-              <a:graphicData uri="http://schemas.openxmlformats.org/drawingml/2006/picture">
-                <pic:pic xmlns:pic="http://schemas.openxmlformats.org/drawingml/2006/picture">
-                  <pic:nvPicPr>
-                    <pic:cNvPr id="5" name="图片 3"/>
-                    <pic:cNvPicPr>
-                      <a:picLocks noChangeAspect="1"/>
-                    </pic:cNvPicPr>
-                  </pic:nvPicPr>
-                  <pic:blipFill>
-                    <a:blip r:embed="rId7"/>
-                    <a:stretch>
-                      <a:fillRect/>
-                    </a:stretch>
-                  </pic:blipFill>
-                  <pic:spPr>
-                    <a:xfrm>
-                      <a:off x="0" y="0"/>
-                      <a:ext cx="6181090" cy="2867660"/>
-                    </a:xfrm>
-                    <a:prstGeom prst="rect">
-                      <a:avLst/>
-                    </a:prstGeom>
-                    <a:noFill/>
-                    <a:ln w="9525">
-                      <a:noFill/>
-                    </a:ln>
-                  </pic:spPr>
-                </pic:pic>
-              </a:graphicData>
-            </a:graphic>
-          </wp:inline>
-        </w:drawing>
-      </w:r>
     </w:p>
     <w:p>
       <w:pPr>
@@ -5729,9 +6029,9 @@
         </w:rPr>
         <w:drawing>
           <wp:inline distT="0" distB="0" distL="114300" distR="114300">
-            <wp:extent cx="6186805" cy="2874010"/>
-            <wp:effectExtent l="0" t="0" r="10795" b="8890"/>
-            <wp:docPr id="3" name="图片 3" descr="调试模式"/>
+            <wp:extent cx="6186805" cy="2851785"/>
+            <wp:effectExtent l="0" t="0" r="10795" b="5715"/>
+            <wp:docPr id="3" name="图片 3" descr="E:\工作夹\AKE\2017\-产品\原型导出图片\DMS\V1.3改6\调试模式.png调试模式"/>
             <wp:cNvGraphicFramePr>
               <a:graphicFrameLocks xmlns:a="http://schemas.openxmlformats.org/drawingml/2006/main" noChangeAspect="1"/>
             </wp:cNvGraphicFramePr>
@@ -5739,13 +6039,14 @@
               <a:graphicData uri="http://schemas.openxmlformats.org/drawingml/2006/picture">
                 <pic:pic xmlns:pic="http://schemas.openxmlformats.org/drawingml/2006/picture">
                   <pic:nvPicPr>
-                    <pic:cNvPr id="3" name="图片 3" descr="调试模式"/>
+                    <pic:cNvPr id="3" name="图片 3" descr="E:\工作夹\AKE\2017\-产品\原型导出图片\DMS\V1.3改6\调试模式.png调试模式"/>
                     <pic:cNvPicPr>
                       <a:picLocks noChangeAspect="1"/>
                     </pic:cNvPicPr>
                   </pic:nvPicPr>
                   <pic:blipFill>
-                    <a:blip r:embed="rId8"/>
+                    <a:blip r:embed="rId6"/>
+                    <a:srcRect/>
                     <a:stretch>
                       <a:fillRect/>
                     </a:stretch>
@@ -5753,7 +6054,7 @@
                   <pic:spPr>
                     <a:xfrm>
                       <a:off x="0" y="0"/>
-                      <a:ext cx="6186805" cy="2874010"/>
+                      <a:ext cx="6186805" cy="2851785"/>
                     </a:xfrm>
                     <a:prstGeom prst="rect">
                       <a:avLst/>
@@ -5950,7 +6251,7 @@
           <w:szCs w:val="21"/>
           <w:lang w:val="en-US" w:eastAsia="zh-CN"/>
         </w:rPr>
-        <w:t>设备监控页面为获取最近一次抓拍的图片，并显示抓拍时间；</w:t>
+        <w:t>设备监控页面为获取最近一次抓拍的图片，调试模式下显示区域信息、灯ID、摄像头ID和抓拍时间；</w:t>
       </w:r>
     </w:p>
     <w:p>
@@ -5991,7 +6292,7 @@
           <w:szCs w:val="21"/>
           <w:lang w:val="en-US" w:eastAsia="zh-CN" w:bidi="ar-SA"/>
         </w:rPr>
-        <w:t>设备监控页面按照“离线-在线手动-在线自动”的顺序进行排序；同个分类内按区域进行排序，如按ABCDE区进行排序；区域内按车位编号进行排序。如A区-100，A区101，A区102……</w:t>
+        <w:t>设备监控页面按照“在线手动-离线-在线自动”的顺序进行排序；同个分类内按区域进行排序，如按ABCDE区进行排序；区域内按车位编号进行排序。如A区-100，A区101，A区102……</w:t>
       </w:r>
     </w:p>
     <w:p>
@@ -6032,12 +6333,12 @@
             <v:path/>
             <v:fill on="f" focussize="0,0"/>
             <v:stroke on="f"/>
-            <v:imagedata r:id="rId10" o:title=""/>
+            <v:imagedata r:id="rId8" o:title=""/>
             <o:lock v:ext="edit" aspectratio="t"/>
             <w10:wrap type="none"/>
             <w10:anchorlock/>
           </v:shape>
-          <o:OLEObject Type="Embed" ProgID="Excel.Sheet.8" ShapeID="_x0000_i1025" DrawAspect="Icon" ObjectID="_1468075725" r:id="rId9">
+          <o:OLEObject Type="Embed" ProgID="Excel.Sheet.8" ShapeID="_x0000_i1025" DrawAspect="Icon" ObjectID="_1468075725" r:id="rId7">
             <o:LockedField>false</o:LockedField>
           </o:OLEObject>
         </w:object>
@@ -6497,7 +6798,7 @@
                 <w:vertAlign w:val="baseline"/>
                 <w:lang w:val="en-US" w:eastAsia="zh-CN"/>
               </w:rPr>
-              <w:t>根据用户上传的设备监控文件的对应关系建立关联并显示。</w:t>
+              <w:t>根据用户上传的设备监控文件的对应关系建立关联并显示。（正常模式下不展示）</w:t>
             </w:r>
           </w:p>
         </w:tc>
@@ -6620,7 +6921,7 @@
                 <w:vertAlign w:val="baseline"/>
                 <w:lang w:val="en-US" w:eastAsia="zh-CN"/>
               </w:rPr>
-              <w:t>图标、按钮</w:t>
+              <w:t>图片</w:t>
             </w:r>
           </w:p>
         </w:tc>
@@ -6722,7 +7023,7 @@
                 <w:vertAlign w:val="baseline"/>
                 <w:lang w:val="en-US" w:eastAsia="zh-CN"/>
               </w:rPr>
-              <w:t>车位全部占用时为红灯，车位有空闲时为绿灯。</w:t>
+              <w:t>车位全部占用时为红灯，车位有空闲时为绿灯；灯离线时为灰灯</w:t>
             </w:r>
           </w:p>
           <w:p>
@@ -6749,7 +7050,7 @@
                 <w:vertAlign w:val="baseline"/>
                 <w:lang w:val="en-US" w:eastAsia="zh-CN"/>
               </w:rPr>
-              <w:t>当一个摄像头离线，以另一个摄像头的车位占用情况为准（占满为红灯，有空位为绿灯）；</w:t>
+              <w:t>自动控灯模式下，显示“手动变色”按钮，点击“手动变色”将红灯切换为绿灯，将绿灯切换为红灯。</w:t>
             </w:r>
           </w:p>
           <w:p>
@@ -6776,7 +7077,19 @@
                 <w:vertAlign w:val="baseline"/>
                 <w:lang w:val="en-US" w:eastAsia="zh-CN"/>
               </w:rPr>
-              <w:t>当两个摄像头同时离线时，取还在线时灯的最后状态。</w:t>
+              <w:t>切换为手动控灯模式后，显示“切回自动”按钮，并变换为在线手动控灯模式的区域框的填充</w:t>
+            </w:r>
+            <w:bookmarkStart w:id="94" w:name="_GoBack"/>
+            <w:bookmarkEnd w:id="94"/>
+            <w:r>
+              <w:rPr>
+                <w:rFonts w:hint="eastAsia" w:ascii="黑体" w:hAnsi="黑体" w:eastAsia="黑体" w:cs="黑体"/>
+                <w:sz w:val="21"/>
+                <w:szCs w:val="21"/>
+                <w:vertAlign w:val="baseline"/>
+                <w:lang w:val="en-US" w:eastAsia="zh-CN"/>
+              </w:rPr>
+              <w:t>色。</w:t>
             </w:r>
           </w:p>
         </w:tc>
@@ -7202,6 +7515,33 @@
               <w:t>HH:mm:ss格式，精确到秒。</w:t>
             </w:r>
           </w:p>
+          <w:p>
+            <w:pPr>
+              <w:widowControl w:val="0"/>
+              <w:numPr>
+                <w:ilvl w:val="0"/>
+                <w:numId w:val="7"/>
+              </w:numPr>
+              <w:jc w:val="left"/>
+              <w:rPr>
+                <w:rFonts w:hint="eastAsia" w:ascii="黑体" w:hAnsi="黑体" w:eastAsia="黑体" w:cs="黑体"/>
+                <w:sz w:val="21"/>
+                <w:szCs w:val="21"/>
+                <w:vertAlign w:val="baseline"/>
+                <w:lang w:val="en-US" w:eastAsia="zh-CN"/>
+              </w:rPr>
+            </w:pPr>
+            <w:r>
+              <w:rPr>
+                <w:rFonts w:hint="eastAsia" w:ascii="黑体" w:hAnsi="黑体" w:eastAsia="黑体" w:cs="黑体"/>
+                <w:sz w:val="21"/>
+                <w:szCs w:val="21"/>
+                <w:vertAlign w:val="baseline"/>
+                <w:lang w:val="en-US" w:eastAsia="zh-CN"/>
+              </w:rPr>
+              <w:t>正常模式下不展示</w:t>
+            </w:r>
+          </w:p>
         </w:tc>
       </w:tr>
       <w:tr>
@@ -7397,7 +7737,7 @@
                 <w:vertAlign w:val="baseline"/>
                 <w:lang w:val="en-US" w:eastAsia="zh-CN"/>
               </w:rPr>
-              <w:t>（1）只要有一个设备离线的状态下，区域框的填充色为灰色。</w:t>
+              <w:t>（1）只要有一个设备离线的状态下，区域框的填充色为灰色；设备均在线、手动控灯模式下，区域框的填充色为蓝色；设备均在线、自动控灯模式下，区域框的填充色为绿色；（实际颜色以UI设计稿为准）</w:t>
             </w:r>
           </w:p>
           <w:p>
@@ -7424,7 +7764,7 @@
                 <w:vertAlign w:val="baseline"/>
                 <w:lang w:val="en-US" w:eastAsia="zh-CN"/>
               </w:rPr>
-              <w:t>（2）灯在线的情况下，灯为可控状态。</w:t>
+              <w:t>（2）摄像头离线，灯在线的时候还是可以控灯，手动控灯的时候显示“切回自动”按钮，自动控灯的时候显示“手动变色”按钮。控灯的自动/手动模式切换不影响底色，还是离线的底色。</w:t>
             </w:r>
           </w:p>
           <w:p>
@@ -7566,6 +7906,14 @@
       </w:tblGrid>
       <w:tr>
         <w:tblPrEx>
+          <w:tblBorders>
+            <w:top w:val="single" w:color="auto" w:sz="4" w:space="0"/>
+            <w:left w:val="single" w:color="auto" w:sz="4" w:space="0"/>
+            <w:bottom w:val="single" w:color="auto" w:sz="4" w:space="0"/>
+            <w:right w:val="single" w:color="auto" w:sz="4" w:space="0"/>
+            <w:insideH w:val="single" w:color="auto" w:sz="4" w:space="0"/>
+            <w:insideV w:val="single" w:color="auto" w:sz="4" w:space="0"/>
+          </w:tblBorders>
           <w:tblLayout w:type="fixed"/>
           <w:tblCellMar>
             <w:top w:w="0" w:type="dxa"/>
@@ -9058,6 +9406,14 @@
       </w:tr>
       <w:tr>
         <w:tblPrEx>
+          <w:tblBorders>
+            <w:top w:val="single" w:color="auto" w:sz="4" w:space="0"/>
+            <w:left w:val="single" w:color="auto" w:sz="4" w:space="0"/>
+            <w:bottom w:val="single" w:color="auto" w:sz="4" w:space="0"/>
+            <w:right w:val="single" w:color="auto" w:sz="4" w:space="0"/>
+            <w:insideH w:val="single" w:color="auto" w:sz="4" w:space="0"/>
+            <w:insideV w:val="single" w:color="auto" w:sz="4" w:space="0"/>
+          </w:tblBorders>
           <w:tblLayout w:type="fixed"/>
           <w:tblCellMar>
             <w:top w:w="0" w:type="dxa"/>
@@ -10297,7 +10653,7 @@
           </w:tblCellMar>
         </w:tblPrEx>
         <w:trPr>
-          <w:trHeight w:val="946" w:hRule="atLeast"/>
+          <w:trHeight w:val="509" w:hRule="atLeast"/>
           <w:jc w:val="center"/>
         </w:trPr>
         <w:tc>
@@ -10355,7 +10711,7 @@
                 <w:vertAlign w:val="baseline"/>
                 <w:lang w:val="en-US" w:eastAsia="zh-CN"/>
               </w:rPr>
-              <w:t>调试</w:t>
+              <w:t>进入调试</w:t>
             </w:r>
           </w:p>
         </w:tc>
@@ -10401,7 +10757,7 @@
                 <w:szCs w:val="21"/>
                 <w:lang w:val="en-US" w:eastAsia="zh-CN"/>
               </w:rPr>
-              <w:t>（1）点击“调试”按钮，切换为调试模式界面</w:t>
+              <w:t>（1）点击“进入调试”按钮，切换为调试模式界面</w:t>
             </w:r>
           </w:p>
           <w:p>
@@ -10441,7 +10797,7 @@
                 <w:szCs w:val="21"/>
                 <w:lang w:val="en-US" w:eastAsia="zh-CN"/>
               </w:rPr>
-              <w:t>（2）调试模式即为正常模式的详细版，显示了设备ID和区域信息。</w:t>
+              <w:t>（2）调试模式即为正常模式的详细版，显示了区域、设备ID和拍摄时间等信息。</w:t>
             </w:r>
           </w:p>
         </w:tc>
@@ -10523,7 +10879,7 @@
                 <w:vertAlign w:val="baseline"/>
                 <w:lang w:val="en-US" w:eastAsia="zh-CN"/>
               </w:rPr>
-              <w:t>恢复</w:t>
+              <w:t>恢复正常</w:t>
             </w:r>
           </w:p>
         </w:tc>
@@ -10569,7 +10925,7 @@
                 <w:szCs w:val="21"/>
                 <w:lang w:val="en-US" w:eastAsia="zh-CN"/>
               </w:rPr>
-              <w:t>（1）点击“恢复”按钮，恢复到正常模式；</w:t>
+              <w:t>（1）点击“恢复正常”按钮，恢复到正常模式；</w:t>
             </w:r>
           </w:p>
           <w:p>
@@ -10727,7 +11083,7 @@
                 <w:szCs w:val="21"/>
                 <w:lang w:val="en-US" w:eastAsia="zh-CN" w:bidi="ar-SA"/>
               </w:rPr>
-              <w:t>（1）点击“一键自动”按钮，可将所有的在线手动控灯模式都转变为自动控灯模式；</w:t>
+              <w:t>（1）点击“一键自动”按钮，可将所有的手动控灯模式都转变为自动控灯模式；</w:t>
             </w:r>
           </w:p>
           <w:p>
@@ -10756,7 +11112,7 @@
                 <w:szCs w:val="21"/>
                 <w:lang w:val="en-US" w:eastAsia="zh-CN" w:bidi="ar-SA"/>
               </w:rPr>
-              <w:t>（2）切换为自动控灯模式后，区域框的填充色要相应改变，且隐藏区域框内的“自动控灯”按钮。</w:t>
+              <w:t>（2）切换为自动控灯模式后，区域框的填充色要相应改变（离线区域框的填充色不变），且隐藏区域框内的“自动控灯”按钮。</w:t>
             </w:r>
           </w:p>
         </w:tc>
@@ -10838,7 +11194,7 @@
                 <w:vertAlign w:val="baseline"/>
                 <w:lang w:val="en-US" w:eastAsia="zh-CN"/>
               </w:rPr>
-              <w:t>灯</w:t>
+              <w:t>手动变色</w:t>
             </w:r>
           </w:p>
         </w:tc>
@@ -10884,7 +11240,7 @@
                 <w:szCs w:val="21"/>
                 <w:lang w:val="en-US" w:eastAsia="zh-CN"/>
               </w:rPr>
-              <w:t>（1）展示灯的实时状态；</w:t>
+              <w:t>（1）点击“手动变色”将绿灯切换为红灯、红灯切换为绿灯。</w:t>
             </w:r>
           </w:p>
           <w:p>
@@ -10924,7 +11280,7 @@
                 <w:szCs w:val="21"/>
                 <w:lang w:val="en-US" w:eastAsia="zh-CN"/>
               </w:rPr>
-              <w:t>（2）车位全部占用时为红灯，车位有空闲时为绿灯，灯离线时为灰灯。</w:t>
+              <w:t>（2）切换为手动控灯模式后，显示“切回自动”按钮并隐藏“手动变色”按钮，并变换为在线手动控灯模式的区域框的填充色。</w:t>
             </w:r>
           </w:p>
           <w:p>
@@ -10964,47 +11320,7 @@
                 <w:szCs w:val="21"/>
                 <w:lang w:val="en-US" w:eastAsia="zh-CN"/>
               </w:rPr>
-              <w:t>（3）点击绿灯切换为红灯，点击红灯切换为绿灯，控灯模式为手动控灯。卡片颜色先不变，用户点击“刷新”后变换卡片颜色并重新排列。</w:t>
-            </w:r>
-          </w:p>
-          <w:p>
-            <w:pPr>
-              <w:pageBreakBefore w:val="0"/>
-              <w:widowControl w:val="0"/>
-              <w:numPr>
-                <w:ilvl w:val="0"/>
-                <w:numId w:val="0"/>
-              </w:numPr>
-              <w:tabs>
-                <w:tab w:val="left" w:pos="2245"/>
-              </w:tabs>
-              <w:kinsoku/>
-              <w:wordWrap/>
-              <w:overflowPunct/>
-              <w:topLinePunct w:val="0"/>
-              <w:autoSpaceDE/>
-              <w:autoSpaceDN/>
-              <w:bidi w:val="0"/>
-              <w:adjustRightInd/>
-              <w:snapToGrid/>
-              <w:spacing w:line="360" w:lineRule="auto"/>
-              <w:ind w:right="0" w:rightChars="0"/>
-              <w:textAlignment w:val="auto"/>
-              <w:rPr>
-                <w:rFonts w:hint="eastAsia" w:ascii="黑体" w:hAnsi="黑体" w:eastAsia="黑体" w:cs="黑体"/>
-                <w:sz w:val="21"/>
-                <w:szCs w:val="21"/>
-                <w:lang w:val="en-US" w:eastAsia="zh-CN"/>
-              </w:rPr>
-            </w:pPr>
-            <w:r>
-              <w:rPr>
-                <w:rFonts w:hint="eastAsia" w:ascii="黑体" w:hAnsi="黑体" w:eastAsia="黑体" w:cs="黑体"/>
-                <w:sz w:val="21"/>
-                <w:szCs w:val="21"/>
-                <w:lang w:val="en-US" w:eastAsia="zh-CN"/>
-              </w:rPr>
-              <w:t>（4）切换为手动控灯模式后，显示“自动”按钮，并变换为在线手动控灯模式的区域框的填充色。</w:t>
+              <w:t>（3）灯离线时隐藏“手动变色”和“切回自动”按钮</w:t>
             </w:r>
           </w:p>
         </w:tc>
@@ -11086,7 +11402,7 @@
                 <w:vertAlign w:val="baseline"/>
                 <w:lang w:val="en-US" w:eastAsia="zh-CN"/>
               </w:rPr>
-              <w:t>自动</w:t>
+              <w:t>切回自动</w:t>
             </w:r>
           </w:p>
         </w:tc>
@@ -11132,7 +11448,7 @@
                 <w:szCs w:val="21"/>
                 <w:lang w:val="en-US" w:eastAsia="zh-CN"/>
               </w:rPr>
-              <w:t>调试恢复正常后，用户可点击“自动”按钮，触发灯恢复自动控灯模式；</w:t>
+              <w:t>在线手动控灯模式下，显示“切回自动”按钮；</w:t>
             </w:r>
           </w:p>
           <w:p>
@@ -11172,7 +11488,87 @@
                 <w:szCs w:val="21"/>
                 <w:lang w:val="en-US" w:eastAsia="zh-CN"/>
               </w:rPr>
-              <w:t>切换回自动控灯模式后，隐藏“自动”按钮，并变换为在线自动控灯模式的区域框的填充色。</w:t>
+              <w:t>点击“切回自动”按钮，将控灯模式切换回自动；</w:t>
+            </w:r>
+          </w:p>
+          <w:p>
+            <w:pPr>
+              <w:pageBreakBefore w:val="0"/>
+              <w:widowControl w:val="0"/>
+              <w:numPr>
+                <w:ilvl w:val="0"/>
+                <w:numId w:val="13"/>
+              </w:numPr>
+              <w:tabs>
+                <w:tab w:val="left" w:pos="2245"/>
+              </w:tabs>
+              <w:kinsoku/>
+              <w:wordWrap/>
+              <w:overflowPunct/>
+              <w:topLinePunct w:val="0"/>
+              <w:autoSpaceDE/>
+              <w:autoSpaceDN/>
+              <w:bidi w:val="0"/>
+              <w:adjustRightInd/>
+              <w:snapToGrid/>
+              <w:spacing w:line="360" w:lineRule="auto"/>
+              <w:ind w:right="0" w:rightChars="0"/>
+              <w:textAlignment w:val="auto"/>
+              <w:rPr>
+                <w:rFonts w:hint="eastAsia" w:ascii="黑体" w:hAnsi="黑体" w:eastAsia="黑体" w:cs="黑体"/>
+                <w:sz w:val="21"/>
+                <w:szCs w:val="21"/>
+                <w:lang w:val="en-US" w:eastAsia="zh-CN"/>
+              </w:rPr>
+            </w:pPr>
+            <w:r>
+              <w:rPr>
+                <w:rFonts w:hint="eastAsia" w:ascii="黑体" w:hAnsi="黑体" w:eastAsia="黑体" w:cs="黑体"/>
+                <w:sz w:val="21"/>
+                <w:szCs w:val="21"/>
+                <w:lang w:val="en-US" w:eastAsia="zh-CN"/>
+              </w:rPr>
+              <w:t>切换回自动控灯模式后，隐藏“切回自动”按钮，显示“手动变色”按钮，并变换为在线自动控灯模式的区域框的填充色。</w:t>
+            </w:r>
+          </w:p>
+          <w:p>
+            <w:pPr>
+              <w:pageBreakBefore w:val="0"/>
+              <w:widowControl w:val="0"/>
+              <w:numPr>
+                <w:ilvl w:val="0"/>
+                <w:numId w:val="13"/>
+              </w:numPr>
+              <w:tabs>
+                <w:tab w:val="left" w:pos="2245"/>
+              </w:tabs>
+              <w:kinsoku/>
+              <w:wordWrap/>
+              <w:overflowPunct/>
+              <w:topLinePunct w:val="0"/>
+              <w:autoSpaceDE/>
+              <w:autoSpaceDN/>
+              <w:bidi w:val="0"/>
+              <w:adjustRightInd/>
+              <w:snapToGrid/>
+              <w:spacing w:line="360" w:lineRule="auto"/>
+              <w:ind w:right="0" w:rightChars="0"/>
+              <w:textAlignment w:val="auto"/>
+              <w:rPr>
+                <w:rFonts w:hint="eastAsia" w:ascii="黑体" w:hAnsi="黑体" w:eastAsia="黑体" w:cs="黑体"/>
+                <w:sz w:val="21"/>
+                <w:szCs w:val="21"/>
+                <w:lang w:val="en-US" w:eastAsia="zh-CN"/>
+              </w:rPr>
+            </w:pPr>
+            <w:r>
+              <w:rPr>
+                <w:rFonts w:hint="eastAsia" w:ascii="黑体" w:hAnsi="黑体" w:eastAsia="黑体" w:cs="黑体"/>
+                <w:sz w:val="21"/>
+                <w:szCs w:val="21"/>
+                <w:lang w:val="en-US" w:eastAsia="zh-CN"/>
+              </w:rPr>
+              <w:t>灯离线时隐藏“手动变色”和“切回自动”按钮</w:t>
             </w:r>
           </w:p>
         </w:tc>
@@ -12448,7 +12844,7 @@
                 <w:szCs w:val="21"/>
                 <w:lang w:val="en-US" w:eastAsia="zh-CN"/>
               </w:rPr>
-              <w:t>点击“灯”对灯的状态进行人工手动干预；</w:t>
+              <w:t>点击“手动变色”对灯的状态进行人工手动干预；</w:t>
             </w:r>
           </w:p>
           <w:p>
@@ -12474,7 +12870,7 @@
                 <w:szCs w:val="21"/>
                 <w:lang w:val="en-US" w:eastAsia="zh-CN"/>
               </w:rPr>
-              <w:t>调试完成后点击“自动控灯”触发调整回自动控灯状态。</w:t>
+              <w:t>调试完成后点击“切回自动”触发调整回自动控灯状态。</w:t>
             </w:r>
           </w:p>
         </w:tc>
@@ -13133,7 +13529,7 @@
           <w:lang w:val="en-US" w:eastAsia="zh-CN"/>
         </w:rPr>
       </w:pPr>
-      <w:bookmarkStart w:id="55" w:name="_Toc4533"/>
+      <w:bookmarkStart w:id="55" w:name="_Toc9946"/>
       <w:r>
         <w:rPr>
           <w:rFonts w:hint="eastAsia" w:ascii="黑体" w:hAnsi="黑体" w:eastAsia="黑体" w:cs="黑体"/>
@@ -13203,9 +13599,9 @@
         </w:rPr>
         <w:drawing>
           <wp:inline distT="0" distB="0" distL="114300" distR="114300">
-            <wp:extent cx="6076315" cy="2822575"/>
-            <wp:effectExtent l="0" t="0" r="6985" b="9525"/>
-            <wp:docPr id="11" name="图片 11" descr="E:\工作夹\AKE\2017\-产品\原型导出图片\DMS\V1.3改\导入.png导入"/>
+            <wp:extent cx="6073140" cy="2802890"/>
+            <wp:effectExtent l="0" t="0" r="10160" b="3810"/>
+            <wp:docPr id="11" name="图片 11" descr="E:\工作夹\AKE\2017\-产品\原型导出图片\DMS\V1.3改6\导入文件.png导入文件"/>
             <wp:cNvGraphicFramePr>
               <a:graphicFrameLocks xmlns:a="http://schemas.openxmlformats.org/drawingml/2006/main" noChangeAspect="1"/>
             </wp:cNvGraphicFramePr>
@@ -13213,13 +13609,13 @@
               <a:graphicData uri="http://schemas.openxmlformats.org/drawingml/2006/picture">
                 <pic:pic xmlns:pic="http://schemas.openxmlformats.org/drawingml/2006/picture">
                   <pic:nvPicPr>
-                    <pic:cNvPr id="11" name="图片 11" descr="E:\工作夹\AKE\2017\-产品\原型导出图片\DMS\V1.3改\导入.png导入"/>
+                    <pic:cNvPr id="11" name="图片 11" descr="E:\工作夹\AKE\2017\-产品\原型导出图片\DMS\V1.3改6\导入文件.png导入文件"/>
                     <pic:cNvPicPr>
                       <a:picLocks noChangeAspect="1"/>
                     </pic:cNvPicPr>
                   </pic:nvPicPr>
                   <pic:blipFill>
-                    <a:blip r:embed="rId11"/>
+                    <a:blip r:embed="rId9"/>
                     <a:srcRect/>
                     <a:stretch>
                       <a:fillRect/>
@@ -13228,7 +13624,7 @@
                   <pic:spPr>
                     <a:xfrm>
                       <a:off x="0" y="0"/>
-                      <a:ext cx="6076315" cy="2822575"/>
+                      <a:ext cx="6073140" cy="2802890"/>
                     </a:xfrm>
                     <a:prstGeom prst="rect">
                       <a:avLst/>
@@ -16483,7 +16879,7 @@
           <w:lang w:val="en-US" w:eastAsia="zh-CN"/>
         </w:rPr>
       </w:pPr>
-      <w:bookmarkStart w:id="56" w:name="_Toc23809"/>
+      <w:bookmarkStart w:id="56" w:name="_Toc11750"/>
       <w:r>
         <w:rPr>
           <w:rFonts w:hint="eastAsia" w:ascii="黑体" w:hAnsi="黑体" w:eastAsia="黑体" w:cs="黑体"/>
@@ -16545,9 +16941,9 @@
       <w:r>
         <w:drawing>
           <wp:inline distT="0" distB="0" distL="114300" distR="114300">
-            <wp:extent cx="6184265" cy="2846070"/>
-            <wp:effectExtent l="0" t="0" r="635" b="11430"/>
-            <wp:docPr id="6" name="图片 2"/>
+            <wp:extent cx="6134735" cy="2846070"/>
+            <wp:effectExtent l="0" t="0" r="12065" b="11430"/>
+            <wp:docPr id="6" name="图片 2" descr="E:\工作夹\AKE\2017\-产品\原型导出图片\DMS\V1.3改6\查看大图.png查看大图"/>
             <wp:cNvGraphicFramePr>
               <a:graphicFrameLocks xmlns:a="http://schemas.openxmlformats.org/drawingml/2006/main" noChangeAspect="1"/>
             </wp:cNvGraphicFramePr>
@@ -16555,13 +16951,14 @@
               <a:graphicData uri="http://schemas.openxmlformats.org/drawingml/2006/picture">
                 <pic:pic xmlns:pic="http://schemas.openxmlformats.org/drawingml/2006/picture">
                   <pic:nvPicPr>
-                    <pic:cNvPr id="6" name="图片 2"/>
+                    <pic:cNvPr id="6" name="图片 2" descr="E:\工作夹\AKE\2017\-产品\原型导出图片\DMS\V1.3改6\查看大图.png查看大图"/>
                     <pic:cNvPicPr>
                       <a:picLocks noChangeAspect="1"/>
                     </pic:cNvPicPr>
                   </pic:nvPicPr>
                   <pic:blipFill>
-                    <a:blip r:embed="rId12"/>
+                    <a:blip r:embed="rId10"/>
+                    <a:srcRect/>
                     <a:stretch>
                       <a:fillRect/>
                     </a:stretch>
@@ -16569,7 +16966,7 @@
                   <pic:spPr>
                     <a:xfrm>
                       <a:off x="0" y="0"/>
-                      <a:ext cx="6184265" cy="2846070"/>
+                      <a:ext cx="6134735" cy="2846070"/>
                     </a:xfrm>
                     <a:prstGeom prst="rect">
                       <a:avLst/>
@@ -16585,8 +16982,6 @@
           </wp:inline>
         </w:drawing>
       </w:r>
-      <w:bookmarkStart w:id="94" w:name="_GoBack"/>
-      <w:bookmarkEnd w:id="94"/>
     </w:p>
     <w:p>
       <w:pPr>
@@ -19658,8 +20053,8 @@
         </w:rPr>
       </w:pPr>
       <w:bookmarkStart w:id="57" w:name="_Toc5080"/>
-      <w:bookmarkStart w:id="58" w:name="_Toc32243"/>
-      <w:bookmarkStart w:id="59" w:name="_Toc18805"/>
+      <w:bookmarkStart w:id="58" w:name="_Toc58"/>
+      <w:bookmarkStart w:id="59" w:name="_Toc32243"/>
       <w:r>
         <w:rPr>
           <w:rFonts w:hint="eastAsia" w:ascii="黑体" w:hAnsi="黑体" w:eastAsia="黑体" w:cs="黑体"/>
@@ -21508,11 +21903,11 @@
           <w:lang w:val="en-US" w:eastAsia="zh-CN"/>
         </w:rPr>
       </w:pPr>
-      <w:bookmarkStart w:id="61" w:name="_Toc20296"/>
+      <w:bookmarkStart w:id="61" w:name="_Toc16300"/>
       <w:bookmarkEnd w:id="61"/>
-      <w:bookmarkStart w:id="62" w:name="_Toc31005"/>
+      <w:bookmarkStart w:id="62" w:name="_Toc20296"/>
       <w:bookmarkEnd w:id="62"/>
-      <w:bookmarkStart w:id="63" w:name="_Toc16300"/>
+      <w:bookmarkStart w:id="63" w:name="_Toc31005"/>
       <w:bookmarkEnd w:id="63"/>
       <w:bookmarkStart w:id="64" w:name="_Toc30536"/>
     </w:p>
@@ -21541,7 +21936,7 @@
       </w:pPr>
       <w:bookmarkStart w:id="65" w:name="_Toc10698"/>
       <w:bookmarkStart w:id="66" w:name="_Toc7736"/>
-      <w:bookmarkStart w:id="67" w:name="_Toc25606"/>
+      <w:bookmarkStart w:id="67" w:name="_Toc29706"/>
       <w:r>
         <w:rPr>
           <w:rFonts w:hint="eastAsia" w:ascii="黑体" w:hAnsi="黑体" w:eastAsia="黑体" w:cs="黑体"/>
@@ -21604,16 +21999,16 @@
           <w:lang w:val="en-US" w:eastAsia="zh-CN"/>
         </w:rPr>
       </w:pPr>
-      <w:bookmarkStart w:id="68" w:name="_Toc2018"/>
+      <w:bookmarkStart w:id="68" w:name="_Toc4050"/>
       <w:bookmarkEnd w:id="68"/>
-      <w:bookmarkStart w:id="69" w:name="_Toc9737"/>
+      <w:bookmarkStart w:id="69" w:name="_Toc2018"/>
       <w:bookmarkEnd w:id="69"/>
-      <w:bookmarkStart w:id="70" w:name="_Toc4050"/>
+      <w:bookmarkStart w:id="70" w:name="_Toc9737"/>
       <w:bookmarkEnd w:id="70"/>
       <w:bookmarkStart w:id="71" w:name="_Toc28063"/>
       <w:bookmarkStart w:id="72" w:name="_Toc2635"/>
-      <w:bookmarkStart w:id="73" w:name="_Toc1804"/>
-      <w:bookmarkStart w:id="74" w:name="_Toc21432"/>
+      <w:bookmarkStart w:id="73" w:name="_Toc13477"/>
+      <w:bookmarkStart w:id="74" w:name="_Toc1804"/>
       <w:r>
         <w:rPr>
           <w:rFonts w:hint="eastAsia" w:ascii="黑体" w:hAnsi="黑体" w:eastAsia="黑体" w:cs="黑体"/>
@@ -21678,14 +22073,14 @@
       </w:pPr>
       <w:bookmarkStart w:id="75" w:name="_Toc7732"/>
       <w:bookmarkEnd w:id="75"/>
-      <w:bookmarkStart w:id="76" w:name="_Toc12766"/>
+      <w:bookmarkStart w:id="76" w:name="_Toc8307"/>
       <w:bookmarkEnd w:id="76"/>
-      <w:bookmarkStart w:id="77" w:name="_Toc8307"/>
+      <w:bookmarkStart w:id="77" w:name="_Toc12766"/>
       <w:bookmarkEnd w:id="77"/>
-      <w:bookmarkStart w:id="78" w:name="_Toc21233"/>
-      <w:bookmarkStart w:id="79" w:name="_Toc4384"/>
-      <w:bookmarkStart w:id="80" w:name="_Toc19341"/>
-      <w:bookmarkStart w:id="81" w:name="_Toc26850"/>
+      <w:bookmarkStart w:id="78" w:name="_Toc19341"/>
+      <w:bookmarkStart w:id="79" w:name="_Toc21233"/>
+      <w:bookmarkStart w:id="80" w:name="_Toc4384"/>
+      <w:bookmarkStart w:id="81" w:name="_Toc18786"/>
       <w:r>
         <w:rPr>
           <w:rFonts w:hint="eastAsia" w:ascii="黑体" w:hAnsi="黑体" w:eastAsia="黑体" w:cs="黑体"/>
@@ -21726,14 +22121,14 @@
           <w:lang w:val="en-US" w:eastAsia="zh-CN"/>
         </w:rPr>
       </w:pPr>
-      <w:bookmarkStart w:id="82" w:name="_Toc25562"/>
+      <w:bookmarkStart w:id="82" w:name="_Toc20160"/>
       <w:bookmarkEnd w:id="82"/>
-      <w:bookmarkStart w:id="83" w:name="_Toc20160"/>
+      <w:bookmarkStart w:id="83" w:name="_Toc25562"/>
       <w:bookmarkEnd w:id="83"/>
-      <w:bookmarkStart w:id="84" w:name="_Toc17965"/>
+      <w:bookmarkStart w:id="84" w:name="_Toc18286"/>
       <w:bookmarkStart w:id="85" w:name="_Toc10464"/>
       <w:bookmarkStart w:id="86" w:name="_Toc18023"/>
-      <w:bookmarkStart w:id="87" w:name="_Toc21847"/>
+      <w:bookmarkStart w:id="87" w:name="_Toc17965"/>
       <w:r>
         <w:rPr>
           <w:rFonts w:hint="eastAsia" w:ascii="黑体" w:hAnsi="黑体" w:cs="黑体"/>
@@ -22022,10 +22417,10 @@
       <w:bookmarkEnd w:id="88"/>
       <w:bookmarkStart w:id="89" w:name="_Toc32744"/>
       <w:bookmarkEnd w:id="89"/>
-      <w:bookmarkStart w:id="90" w:name="_Toc9981"/>
+      <w:bookmarkStart w:id="90" w:name="_Toc2158"/>
       <w:bookmarkStart w:id="91" w:name="_Toc14509"/>
-      <w:bookmarkStart w:id="92" w:name="_Toc2158"/>
-      <w:bookmarkStart w:id="93" w:name="_Toc16906"/>
+      <w:bookmarkStart w:id="92" w:name="_Toc6323"/>
+      <w:bookmarkStart w:id="93" w:name="_Toc9981"/>
       <w:r>
         <w:rPr>
           <w:rFonts w:hint="eastAsia" w:ascii="黑体" w:hAnsi="黑体" w:cs="黑体"/>
